--- a/Project 1 - Packet Filter Firewall/Project-Report-1 Packet Filter Firewall.docx
+++ b/Project 1 - Packet Filter Firewall/Project-Report-1 Packet Filter Firewall.docx
@@ -391,24 +391,14 @@
       <w:r>
         <w:t xml:space="preserve">Figure </w:t>
       </w:r>
-      <w:r>
-        <w:fldChar w:fldCharType="begin"/>
-      </w:r>
-      <w:r>
-        <w:instrText xml:space="preserve"> SEQ Figure \* ARABIC </w:instrText>
-      </w:r>
-      <w:r>
-        <w:fldChar w:fldCharType="separate"/>
-      </w:r>
-      <w:r>
-        <w:rPr>
-          <w:noProof/>
-        </w:rPr>
-        <w:t>1</w:t>
-      </w:r>
-      <w:r>
-        <w:fldChar w:fldCharType="end"/>
-      </w:r>
+      <w:fldSimple w:instr=" SEQ Figure \* ARABIC ">
+        <w:r>
+          <w:rPr>
+            <w:noProof/>
+          </w:rPr>
+          <w:t>1</w:t>
+        </w:r>
+      </w:fldSimple>
       <w:r>
         <w:t xml:space="preserve"> - Network Map of the Lab</w:t>
       </w:r>
@@ -786,7 +776,6 @@
       <w:r>
         <w:t xml:space="preserve"> LTS versions configure network interfaces is through an application called </w:t>
       </w:r>
-      <w:proofErr w:type="spellStart"/>
       <w:r>
         <w:rPr>
           <w:b/>
@@ -796,48 +785,18 @@
         </w:rPr>
         <w:t>NetPlan</w:t>
       </w:r>
-      <w:proofErr w:type="spellEnd"/>
-      <w:r>
-        <w:t>. Its configuration scripts, which assume the form of YAML files, are located under /</w:t>
-      </w:r>
-      <w:proofErr w:type="spellStart"/>
-      <w:r>
-        <w:t>etc</w:t>
-      </w:r>
-      <w:proofErr w:type="spellEnd"/>
-      <w:r>
-        <w:t>/</w:t>
-      </w:r>
-      <w:proofErr w:type="spellStart"/>
-      <w:r>
-        <w:t>netplan</w:t>
-      </w:r>
-      <w:proofErr w:type="spellEnd"/>
-      <w:r>
-        <w:t xml:space="preserve">.  By </w:t>
+      <w:r>
+        <w:t xml:space="preserve">. Its configuration scripts, which assume the form of YAML files, are located under /etc/netplan.  By </w:t>
       </w:r>
       <w:r>
         <w:t>default,</w:t>
       </w:r>
       <w:r>
-        <w:t xml:space="preserve"> on that Ubuntu version, </w:t>
-      </w:r>
-      <w:proofErr w:type="spellStart"/>
-      <w:r>
-        <w:t>NetPlan</w:t>
-      </w:r>
-      <w:proofErr w:type="spellEnd"/>
-      <w:r>
-        <w:t xml:space="preserve"> is configured to use </w:t>
-      </w:r>
-      <w:proofErr w:type="spellStart"/>
-      <w:r>
-        <w:t>NetworkManage</w:t>
+        <w:t xml:space="preserve"> on that Ubuntu version, NetPlan is configured to use NetworkManage</w:t>
       </w:r>
       <w:r>
         <w:t>r</w:t>
       </w:r>
-      <w:proofErr w:type="spellEnd"/>
       <w:r>
         <w:t xml:space="preserve"> to handle the IP addresses.  I have found it was easier to just </w:t>
       </w:r>
@@ -855,17 +814,8 @@
           <w:i/>
           <w:iCs/>
         </w:rPr>
-        <w:t>01-network-manager-</w:t>
-      </w:r>
-      <w:proofErr w:type="gramStart"/>
-      <w:r>
-        <w:rPr>
-          <w:i/>
-          <w:iCs/>
-        </w:rPr>
-        <w:t>all.yaml</w:t>
-      </w:r>
-      <w:proofErr w:type="gramEnd"/>
+        <w:t>01-network-manager-all.yaml</w:t>
+      </w:r>
       <w:r>
         <w:t>) and manually assign the IP address and configure the use of DHCP where required.  The following configurations were used</w:t>
       </w:r>
@@ -877,7 +827,7 @@
           <w:b/>
           <w:bCs/>
         </w:rPr>
-        <w:t>all the files are available on GitHub, as per Appendix A</w:t>
+        <w:t>all the files are available on GitHub</w:t>
       </w:r>
       <w:r>
         <w:t>)</w:t>
@@ -896,79 +846,28 @@
         <w:pStyle w:val="Text"/>
       </w:pPr>
       <w:r>
-        <w:t>On the gateway:</w:t>
-      </w:r>
-    </w:p>
-    <w:p>
-      <w:pPr>
-        <w:pStyle w:val="Text"/>
-      </w:pPr>
-    </w:p>
-    <w:p>
-      <w:pPr>
-        <w:pStyle w:val="Text"/>
-        <w:rPr>
-          <w:i/>
-          <w:iCs/>
-        </w:rPr>
-      </w:pPr>
-      <w:proofErr w:type="spellStart"/>
-      <w:r>
-        <w:rPr>
-          <w:i/>
-          <w:iCs/>
-        </w:rPr>
-        <w:t>root@ubuntu</w:t>
-      </w:r>
-      <w:proofErr w:type="spellEnd"/>
-      <w:r>
-        <w:rPr>
-          <w:i/>
-          <w:iCs/>
-        </w:rPr>
-        <w:t>:/</w:t>
-      </w:r>
-      <w:proofErr w:type="spellStart"/>
-      <w:r>
-        <w:rPr>
-          <w:i/>
-          <w:iCs/>
-        </w:rPr>
-        <w:t>etc</w:t>
-      </w:r>
-      <w:proofErr w:type="spellEnd"/>
-      <w:r>
-        <w:rPr>
-          <w:i/>
-          <w:iCs/>
-        </w:rPr>
-        <w:t>/</w:t>
-      </w:r>
-      <w:proofErr w:type="spellStart"/>
-      <w:r>
-        <w:rPr>
-          <w:i/>
-          <w:iCs/>
-        </w:rPr>
-        <w:t>netplan</w:t>
-      </w:r>
-      <w:proofErr w:type="spellEnd"/>
-      <w:r>
-        <w:rPr>
-          <w:i/>
-          <w:iCs/>
-        </w:rPr>
-        <w:t># cat 02-gateway-</w:t>
-      </w:r>
-      <w:proofErr w:type="gramStart"/>
-      <w:r>
-        <w:rPr>
-          <w:i/>
-          <w:iCs/>
-        </w:rPr>
-        <w:t>networks.yaml</w:t>
-      </w:r>
-      <w:proofErr w:type="gramEnd"/>
+        <w:t>On the gateway</w:t>
+      </w:r>
+      <w:r>
+        <w:t xml:space="preserve"> (GitHub link: )</w:t>
+      </w:r>
+    </w:p>
+    <w:p>
+      <w:pPr>
+        <w:pStyle w:val="Text"/>
+      </w:pPr>
+    </w:p>
+    <w:p>
+      <w:pPr>
+        <w:pStyle w:val="Text"/>
+        <w:rPr>
+          <w:i/>
+          <w:iCs/>
+        </w:rPr>
+      </w:pPr>
+      <w:r>
+        <w:t>root@ubuntu:/etc/netplan#</w:t>
+      </w:r>
       <w:r>
         <w:rPr>
           <w:i/>
@@ -976,844 +875,600 @@
         </w:rPr>
         <w:t xml:space="preserve"> </w:t>
       </w:r>
-    </w:p>
-    <w:p>
-      <w:pPr>
-        <w:pStyle w:val="Text"/>
-        <w:rPr>
-          <w:i/>
-          <w:iCs/>
-          <w:lang w:val="de-DE"/>
-        </w:rPr>
-      </w:pPr>
-      <w:r>
-        <w:rPr>
-          <w:i/>
-          <w:iCs/>
-          <w:lang w:val="de-DE"/>
-        </w:rPr>
-        <w:t>network:</w:t>
-      </w:r>
-    </w:p>
-    <w:p>
-      <w:pPr>
-        <w:pStyle w:val="Text"/>
-        <w:rPr>
-          <w:i/>
-          <w:iCs/>
-          <w:lang w:val="de-DE"/>
-        </w:rPr>
-      </w:pPr>
-      <w:r>
-        <w:rPr>
-          <w:i/>
-          <w:iCs/>
-          <w:lang w:val="de-DE"/>
-        </w:rPr>
-        <w:t xml:space="preserve">    </w:t>
-      </w:r>
-      <w:proofErr w:type="spellStart"/>
-      <w:r>
-        <w:rPr>
-          <w:i/>
-          <w:iCs/>
-          <w:lang w:val="de-DE"/>
-        </w:rPr>
-        <w:t>renderer</w:t>
-      </w:r>
-      <w:proofErr w:type="spellEnd"/>
-      <w:r>
-        <w:rPr>
-          <w:i/>
-          <w:iCs/>
-          <w:lang w:val="de-DE"/>
-        </w:rPr>
-        <w:t xml:space="preserve">: </w:t>
-      </w:r>
-      <w:proofErr w:type="spellStart"/>
-      <w:r>
-        <w:rPr>
-          <w:i/>
-          <w:iCs/>
-          <w:lang w:val="de-DE"/>
-        </w:rPr>
-        <w:t>networkd</w:t>
-      </w:r>
-      <w:proofErr w:type="spellEnd"/>
-    </w:p>
-    <w:p>
-      <w:pPr>
-        <w:pStyle w:val="Text"/>
-        <w:rPr>
-          <w:i/>
-          <w:iCs/>
-          <w:lang w:val="de-DE"/>
-        </w:rPr>
-      </w:pPr>
-      <w:r>
-        <w:rPr>
-          <w:i/>
-          <w:iCs/>
-          <w:lang w:val="de-DE"/>
-        </w:rPr>
-        <w:t xml:space="preserve">    </w:t>
-      </w:r>
-      <w:proofErr w:type="spellStart"/>
-      <w:r>
-        <w:rPr>
-          <w:i/>
-          <w:iCs/>
-          <w:lang w:val="de-DE"/>
-        </w:rPr>
-        <w:t>version</w:t>
-      </w:r>
-      <w:proofErr w:type="spellEnd"/>
-      <w:r>
-        <w:rPr>
-          <w:i/>
-          <w:iCs/>
-          <w:lang w:val="de-DE"/>
-        </w:rPr>
-        <w:t>: 2</w:t>
-      </w:r>
-    </w:p>
-    <w:p>
-      <w:pPr>
-        <w:pStyle w:val="Text"/>
-        <w:rPr>
-          <w:i/>
-          <w:iCs/>
-          <w:lang w:val="de-DE"/>
-        </w:rPr>
-      </w:pPr>
-      <w:r>
-        <w:rPr>
-          <w:i/>
-          <w:iCs/>
-          <w:lang w:val="de-DE"/>
-        </w:rPr>
-        <w:t xml:space="preserve">    </w:t>
-      </w:r>
-      <w:proofErr w:type="spellStart"/>
-      <w:r>
-        <w:rPr>
-          <w:i/>
-          <w:iCs/>
-          <w:lang w:val="de-DE"/>
-        </w:rPr>
-        <w:t>ethernets</w:t>
-      </w:r>
-      <w:proofErr w:type="spellEnd"/>
-      <w:r>
-        <w:rPr>
-          <w:i/>
-          <w:iCs/>
-          <w:lang w:val="de-DE"/>
-        </w:rPr>
-        <w:t>:</w:t>
-      </w:r>
-    </w:p>
-    <w:p>
-      <w:pPr>
-        <w:pStyle w:val="Text"/>
-        <w:rPr>
-          <w:i/>
-          <w:iCs/>
-        </w:rPr>
-      </w:pPr>
-      <w:r>
-        <w:rPr>
-          <w:i/>
-          <w:iCs/>
-          <w:lang w:val="de-DE"/>
-        </w:rPr>
-        <w:t xml:space="preserve">        </w:t>
-      </w:r>
-      <w:r>
-        <w:rPr>
-          <w:i/>
-          <w:iCs/>
-        </w:rPr>
-        <w:t>enp0s3:</w:t>
-      </w:r>
-    </w:p>
-    <w:p>
-      <w:pPr>
-        <w:pStyle w:val="Text"/>
-        <w:rPr>
-          <w:i/>
-          <w:iCs/>
-        </w:rPr>
-      </w:pPr>
-      <w:r>
-        <w:rPr>
-          <w:i/>
-          <w:iCs/>
-        </w:rPr>
-        <w:t xml:space="preserve">           addresses: [10.0.2.1/24]</w:t>
-      </w:r>
-    </w:p>
-    <w:p>
-      <w:pPr>
-        <w:pStyle w:val="Text"/>
-        <w:rPr>
-          <w:i/>
-          <w:iCs/>
-        </w:rPr>
-      </w:pPr>
-      <w:r>
-        <w:rPr>
-          <w:i/>
-          <w:iCs/>
-        </w:rPr>
-        <w:t xml:space="preserve">           #gateway4: 10.0.2.1</w:t>
-      </w:r>
-    </w:p>
-    <w:p>
-      <w:pPr>
-        <w:pStyle w:val="Text"/>
-        <w:rPr>
-          <w:i/>
-          <w:iCs/>
-        </w:rPr>
-      </w:pPr>
-      <w:r>
-        <w:rPr>
-          <w:i/>
-          <w:iCs/>
-        </w:rPr>
-        <w:t xml:space="preserve">           dhcp4: no</w:t>
-      </w:r>
-    </w:p>
-    <w:p>
-      <w:pPr>
-        <w:pStyle w:val="Text"/>
-        <w:rPr>
-          <w:i/>
-          <w:iCs/>
-        </w:rPr>
-      </w:pPr>
-      <w:r>
-        <w:rPr>
-          <w:i/>
-          <w:iCs/>
-        </w:rPr>
-        <w:t xml:space="preserve">           dhcp6: no</w:t>
-      </w:r>
-    </w:p>
-    <w:p>
-      <w:pPr>
-        <w:pStyle w:val="Text"/>
-        <w:rPr>
-          <w:i/>
-          <w:iCs/>
-        </w:rPr>
-      </w:pPr>
-      <w:r>
-        <w:rPr>
-          <w:i/>
-          <w:iCs/>
-        </w:rPr>
-        <w:t xml:space="preserve">           nameservers:</w:t>
-      </w:r>
-    </w:p>
-    <w:p>
-      <w:pPr>
-        <w:pStyle w:val="Text"/>
-        <w:rPr>
-          <w:i/>
-          <w:iCs/>
-        </w:rPr>
-      </w:pPr>
-      <w:r>
-        <w:rPr>
-          <w:i/>
-          <w:iCs/>
-        </w:rPr>
-        <w:t xml:space="preserve">              addresses: [208.67.222.222,208.67.220.222]</w:t>
-      </w:r>
-    </w:p>
-    <w:p>
-      <w:pPr>
-        <w:pStyle w:val="Text"/>
-        <w:rPr>
-          <w:i/>
-          <w:iCs/>
-        </w:rPr>
-      </w:pPr>
-      <w:r>
-        <w:rPr>
-          <w:i/>
-          <w:iCs/>
-        </w:rPr>
-        <w:t xml:space="preserve">        enp0s8:</w:t>
-      </w:r>
-    </w:p>
-    <w:p>
-      <w:pPr>
-        <w:pStyle w:val="Text"/>
-        <w:rPr>
-          <w:i/>
-          <w:iCs/>
-        </w:rPr>
-      </w:pPr>
-      <w:r>
-        <w:rPr>
-          <w:i/>
-          <w:iCs/>
-        </w:rPr>
-        <w:t xml:space="preserve">           addresses: []</w:t>
-      </w:r>
-    </w:p>
-    <w:p>
-      <w:pPr>
-        <w:pStyle w:val="Text"/>
-        <w:rPr>
-          <w:i/>
-          <w:iCs/>
-        </w:rPr>
-      </w:pPr>
-      <w:r>
-        <w:rPr>
-          <w:i/>
-          <w:iCs/>
-        </w:rPr>
-        <w:t xml:space="preserve">           #gateway4: 10.0.2.1</w:t>
-      </w:r>
-    </w:p>
-    <w:p>
-      <w:pPr>
-        <w:pStyle w:val="Text"/>
-        <w:rPr>
-          <w:i/>
-          <w:iCs/>
-        </w:rPr>
-      </w:pPr>
-      <w:r>
-        <w:rPr>
-          <w:i/>
-          <w:iCs/>
-        </w:rPr>
-        <w:t xml:space="preserve">           dhcp4: yes</w:t>
-      </w:r>
-    </w:p>
-    <w:p>
-      <w:pPr>
-        <w:pStyle w:val="Text"/>
-        <w:rPr>
-          <w:i/>
-          <w:iCs/>
-        </w:rPr>
-      </w:pPr>
-      <w:r>
-        <w:rPr>
-          <w:i/>
-          <w:iCs/>
-        </w:rPr>
-        <w:t xml:space="preserve">           dhcp6: no</w:t>
-      </w:r>
-    </w:p>
-    <w:p>
-      <w:pPr>
-        <w:pStyle w:val="Text"/>
-        <w:rPr>
-          <w:i/>
-          <w:iCs/>
-        </w:rPr>
-      </w:pPr>
-      <w:r>
-        <w:rPr>
-          <w:i/>
-          <w:iCs/>
-        </w:rPr>
-        <w:t xml:space="preserve">           nameservers:</w:t>
-      </w:r>
-    </w:p>
-    <w:p>
-      <w:pPr>
-        <w:pStyle w:val="Text"/>
-        <w:rPr>
-          <w:i/>
-          <w:iCs/>
-        </w:rPr>
-      </w:pPr>
-      <w:r>
-        <w:rPr>
-          <w:i/>
-          <w:iCs/>
-        </w:rPr>
-        <w:t xml:space="preserve">              addresses: [208.67.222.222,208.67.220.22</w:t>
-      </w:r>
-      <w:r>
-        <w:rPr>
-          <w:i/>
-          <w:iCs/>
-        </w:rPr>
-        <w:t>0</w:t>
-      </w:r>
-      <w:r>
-        <w:rPr>
-          <w:i/>
-          <w:iCs/>
-        </w:rPr>
-        <w:t>]</w:t>
-      </w:r>
-    </w:p>
-    <w:p>
-      <w:pPr>
-        <w:pStyle w:val="Text"/>
-        <w:rPr>
-          <w:i/>
-          <w:iCs/>
-        </w:rPr>
-      </w:pPr>
-      <w:proofErr w:type="spellStart"/>
-      <w:r>
-        <w:rPr>
-          <w:i/>
-          <w:iCs/>
-        </w:rPr>
-        <w:t>root@ubuntu</w:t>
-      </w:r>
-      <w:proofErr w:type="spellEnd"/>
-      <w:r>
-        <w:rPr>
-          <w:i/>
-          <w:iCs/>
-        </w:rPr>
-        <w:t>:/</w:t>
-      </w:r>
-      <w:proofErr w:type="spellStart"/>
-      <w:r>
-        <w:rPr>
-          <w:i/>
-          <w:iCs/>
-        </w:rPr>
-        <w:t>etc</w:t>
-      </w:r>
-      <w:proofErr w:type="spellEnd"/>
-      <w:r>
-        <w:rPr>
-          <w:i/>
-          <w:iCs/>
-        </w:rPr>
-        <w:t>/</w:t>
-      </w:r>
-      <w:proofErr w:type="spellStart"/>
-      <w:r>
-        <w:rPr>
-          <w:i/>
-          <w:iCs/>
-        </w:rPr>
-        <w:t>netplan</w:t>
-      </w:r>
-      <w:proofErr w:type="spellEnd"/>
-      <w:r>
-        <w:rPr>
-          <w:i/>
-          <w:iCs/>
-        </w:rPr>
-        <w:t>#</w:t>
-      </w:r>
-    </w:p>
-    <w:p>
-      <w:pPr>
-        <w:pStyle w:val="Text"/>
-      </w:pPr>
-    </w:p>
-    <w:p>
-      <w:pPr>
-        <w:pStyle w:val="Text"/>
-      </w:pPr>
-      <w:r>
-        <w:t>On the client:</w:t>
-      </w:r>
-    </w:p>
-    <w:p>
-      <w:pPr>
-        <w:pStyle w:val="Text"/>
-      </w:pPr>
-    </w:p>
-    <w:p>
-      <w:pPr>
-        <w:pStyle w:val="Text"/>
-        <w:rPr>
-          <w:i/>
-          <w:iCs/>
-        </w:rPr>
-      </w:pPr>
-      <w:proofErr w:type="spellStart"/>
-      <w:r>
-        <w:rPr>
-          <w:i/>
-          <w:iCs/>
-        </w:rPr>
-        <w:t>root@ubuntu</w:t>
-      </w:r>
-      <w:proofErr w:type="spellEnd"/>
-      <w:r>
-        <w:rPr>
-          <w:i/>
-          <w:iCs/>
-        </w:rPr>
-        <w:t>:/</w:t>
-      </w:r>
-      <w:proofErr w:type="spellStart"/>
-      <w:r>
-        <w:rPr>
-          <w:i/>
-          <w:iCs/>
-        </w:rPr>
-        <w:t>etc</w:t>
-      </w:r>
-      <w:proofErr w:type="spellEnd"/>
-      <w:r>
-        <w:rPr>
-          <w:i/>
-          <w:iCs/>
-        </w:rPr>
-        <w:t>/</w:t>
-      </w:r>
-      <w:proofErr w:type="spellStart"/>
-      <w:r>
-        <w:rPr>
-          <w:i/>
-          <w:iCs/>
-        </w:rPr>
-        <w:t>netplan</w:t>
-      </w:r>
-      <w:proofErr w:type="spellEnd"/>
-      <w:r>
-        <w:rPr>
-          <w:i/>
-          <w:iCs/>
-        </w:rPr>
-        <w:t># cat 02-internal-</w:t>
-      </w:r>
-      <w:proofErr w:type="gramStart"/>
-      <w:r>
-        <w:rPr>
-          <w:i/>
-          <w:iCs/>
-        </w:rPr>
-        <w:t>network.yaml</w:t>
-      </w:r>
-      <w:proofErr w:type="gramEnd"/>
-      <w:r>
-        <w:rPr>
-          <w:i/>
-          <w:iCs/>
-        </w:rPr>
-        <w:t xml:space="preserve"> </w:t>
-      </w:r>
-    </w:p>
-    <w:p>
-      <w:pPr>
-        <w:pStyle w:val="Text"/>
-        <w:rPr>
-          <w:i/>
-          <w:iCs/>
-        </w:rPr>
-      </w:pPr>
-      <w:r>
-        <w:rPr>
-          <w:i/>
-          <w:iCs/>
-        </w:rPr>
-        <w:t>network:</w:t>
-      </w:r>
-    </w:p>
-    <w:p>
-      <w:pPr>
-        <w:pStyle w:val="Text"/>
-        <w:rPr>
-          <w:i/>
-          <w:iCs/>
-        </w:rPr>
-      </w:pPr>
-      <w:r>
-        <w:rPr>
-          <w:i/>
-          <w:iCs/>
-        </w:rPr>
-        <w:t xml:space="preserve">    renderer: </w:t>
-      </w:r>
-      <w:proofErr w:type="spellStart"/>
-      <w:r>
-        <w:rPr>
-          <w:i/>
-          <w:iCs/>
-        </w:rPr>
-        <w:t>networkd</w:t>
-      </w:r>
-      <w:proofErr w:type="spellEnd"/>
-    </w:p>
-    <w:p>
-      <w:pPr>
-        <w:pStyle w:val="Text"/>
-        <w:rPr>
-          <w:i/>
-          <w:iCs/>
-        </w:rPr>
-      </w:pPr>
-      <w:r>
-        <w:rPr>
-          <w:i/>
-          <w:iCs/>
-        </w:rPr>
-        <w:t xml:space="preserve">    version: 2</w:t>
-      </w:r>
-    </w:p>
-    <w:p>
-      <w:pPr>
-        <w:pStyle w:val="Text"/>
-        <w:rPr>
-          <w:i/>
-          <w:iCs/>
-        </w:rPr>
-      </w:pPr>
-      <w:r>
-        <w:rPr>
-          <w:i/>
-          <w:iCs/>
-        </w:rPr>
-        <w:t xml:space="preserve">    ethernets:</w:t>
-      </w:r>
-    </w:p>
-    <w:p>
-      <w:pPr>
-        <w:pStyle w:val="Text"/>
-        <w:rPr>
-          <w:i/>
-          <w:iCs/>
-        </w:rPr>
-      </w:pPr>
-      <w:r>
-        <w:rPr>
-          <w:i/>
-          <w:iCs/>
-        </w:rPr>
-        <w:t xml:space="preserve">        enp0s3:</w:t>
-      </w:r>
-    </w:p>
-    <w:p>
-      <w:pPr>
-        <w:pStyle w:val="Text"/>
-        <w:rPr>
-          <w:i/>
-          <w:iCs/>
-        </w:rPr>
-      </w:pPr>
-      <w:r>
-        <w:rPr>
-          <w:i/>
-          <w:iCs/>
-        </w:rPr>
-        <w:t xml:space="preserve">           addresses: [10.0.2.2/24]</w:t>
-      </w:r>
-    </w:p>
-    <w:p>
-      <w:pPr>
-        <w:pStyle w:val="Text"/>
-        <w:rPr>
-          <w:i/>
-          <w:iCs/>
-        </w:rPr>
-      </w:pPr>
-      <w:r>
-        <w:rPr>
-          <w:i/>
-          <w:iCs/>
-        </w:rPr>
-        <w:t xml:space="preserve">           gateway4: 10.0.2.1</w:t>
-      </w:r>
-    </w:p>
-    <w:p>
-      <w:pPr>
-        <w:pStyle w:val="Text"/>
-        <w:rPr>
-          <w:i/>
-          <w:iCs/>
-        </w:rPr>
-      </w:pPr>
-      <w:r>
-        <w:rPr>
-          <w:i/>
-          <w:iCs/>
-        </w:rPr>
-        <w:t xml:space="preserve">           dhcp4: no</w:t>
-      </w:r>
-    </w:p>
-    <w:p>
-      <w:pPr>
-        <w:pStyle w:val="Text"/>
-        <w:rPr>
-          <w:i/>
-          <w:iCs/>
-        </w:rPr>
-      </w:pPr>
-      <w:r>
-        <w:rPr>
-          <w:i/>
-          <w:iCs/>
-        </w:rPr>
-        <w:t xml:space="preserve">           dhcp6: no</w:t>
-      </w:r>
-    </w:p>
-    <w:p>
-      <w:pPr>
-        <w:pStyle w:val="Text"/>
-        <w:rPr>
-          <w:i/>
-          <w:iCs/>
-        </w:rPr>
-      </w:pPr>
-      <w:r>
-        <w:rPr>
-          <w:i/>
-          <w:iCs/>
-        </w:rPr>
-        <w:t xml:space="preserve">           nameservers:</w:t>
-      </w:r>
-    </w:p>
-    <w:p>
-      <w:pPr>
-        <w:pStyle w:val="Text"/>
-        <w:rPr>
-          <w:i/>
-          <w:iCs/>
-        </w:rPr>
-      </w:pPr>
-      <w:r>
-        <w:rPr>
-          <w:i/>
-          <w:iCs/>
-        </w:rPr>
-        <w:t xml:space="preserve">              addresses: [208.67.222.222,208.67.220.22</w:t>
-      </w:r>
-      <w:r>
-        <w:rPr>
-          <w:i/>
-          <w:iCs/>
-        </w:rPr>
-        <w:t>0</w:t>
-      </w:r>
-      <w:r>
-        <w:rPr>
-          <w:i/>
-          <w:iCs/>
-        </w:rPr>
-        <w:t>]</w:t>
-      </w:r>
-    </w:p>
-    <w:p>
-      <w:pPr>
-        <w:pStyle w:val="Text"/>
-        <w:rPr>
-          <w:i/>
-          <w:iCs/>
-        </w:rPr>
-      </w:pPr>
-      <w:proofErr w:type="spellStart"/>
-      <w:r>
-        <w:rPr>
-          <w:i/>
-          <w:iCs/>
-        </w:rPr>
-        <w:t>root@ubuntu</w:t>
-      </w:r>
-      <w:proofErr w:type="spellEnd"/>
-      <w:r>
-        <w:rPr>
-          <w:i/>
-          <w:iCs/>
-        </w:rPr>
-        <w:t>:/</w:t>
-      </w:r>
-      <w:proofErr w:type="spellStart"/>
-      <w:r>
-        <w:rPr>
-          <w:i/>
-          <w:iCs/>
-        </w:rPr>
-        <w:t>etc</w:t>
-      </w:r>
-      <w:proofErr w:type="spellEnd"/>
-      <w:r>
-        <w:rPr>
-          <w:i/>
-          <w:iCs/>
-        </w:rPr>
-        <w:t>/</w:t>
-      </w:r>
-      <w:proofErr w:type="spellStart"/>
-      <w:r>
-        <w:rPr>
-          <w:i/>
-          <w:iCs/>
-        </w:rPr>
-        <w:t>netplan</w:t>
-      </w:r>
-      <w:proofErr w:type="spellEnd"/>
-      <w:r>
-        <w:rPr>
-          <w:i/>
-          <w:iCs/>
-        </w:rPr>
-        <w:t>#</w:t>
-      </w:r>
-    </w:p>
-    <w:p>
-      <w:pPr>
-        <w:pStyle w:val="Text"/>
-      </w:pPr>
-    </w:p>
-    <w:p>
-      <w:pPr>
-        <w:pStyle w:val="Text"/>
-      </w:pPr>
-      <w:r>
-        <w:t xml:space="preserve">To enable the </w:t>
-      </w:r>
-      <w:proofErr w:type="spellStart"/>
-      <w:r>
-        <w:t>NetPlan</w:t>
-      </w:r>
-      <w:proofErr w:type="spellEnd"/>
-      <w:r>
-        <w:t xml:space="preserve"> configuration, it is necessary to issue the command “</w:t>
-      </w:r>
-      <w:proofErr w:type="spellStart"/>
       <w:r>
         <w:rPr>
           <w:b/>
           <w:bCs/>
         </w:rPr>
-        <w:t>sudo</w:t>
-      </w:r>
-      <w:proofErr w:type="spellEnd"/>
+        <w:t>cat 02-gateway-networks.yaml</w:t>
+      </w:r>
+    </w:p>
+    <w:p>
+      <w:pPr>
+        <w:pStyle w:val="Text"/>
+        <w:rPr>
+          <w:i/>
+          <w:iCs/>
+          <w:lang w:val="de-DE"/>
+        </w:rPr>
+      </w:pPr>
+      <w:r>
+        <w:rPr>
+          <w:i/>
+          <w:iCs/>
+          <w:lang w:val="de-DE"/>
+        </w:rPr>
+        <w:t>network:</w:t>
+      </w:r>
+    </w:p>
+    <w:p>
+      <w:pPr>
+        <w:pStyle w:val="Text"/>
+        <w:rPr>
+          <w:i/>
+          <w:iCs/>
+          <w:lang w:val="de-DE"/>
+        </w:rPr>
+      </w:pPr>
+      <w:r>
+        <w:rPr>
+          <w:i/>
+          <w:iCs/>
+          <w:lang w:val="de-DE"/>
+        </w:rPr>
+        <w:t xml:space="preserve">    renderer: networkd</w:t>
+      </w:r>
+    </w:p>
+    <w:p>
+      <w:pPr>
+        <w:pStyle w:val="Text"/>
+        <w:rPr>
+          <w:i/>
+          <w:iCs/>
+          <w:lang w:val="de-DE"/>
+        </w:rPr>
+      </w:pPr>
+      <w:r>
+        <w:rPr>
+          <w:i/>
+          <w:iCs/>
+          <w:lang w:val="de-DE"/>
+        </w:rPr>
+        <w:t xml:space="preserve">    version: 2</w:t>
+      </w:r>
+    </w:p>
+    <w:p>
+      <w:pPr>
+        <w:pStyle w:val="Text"/>
+        <w:rPr>
+          <w:i/>
+          <w:iCs/>
+          <w:lang w:val="de-DE"/>
+        </w:rPr>
+      </w:pPr>
+      <w:r>
+        <w:rPr>
+          <w:i/>
+          <w:iCs/>
+          <w:lang w:val="de-DE"/>
+        </w:rPr>
+        <w:t xml:space="preserve">    ethernets:</w:t>
+      </w:r>
+    </w:p>
+    <w:p>
+      <w:pPr>
+        <w:pStyle w:val="Text"/>
+        <w:rPr>
+          <w:i/>
+          <w:iCs/>
+        </w:rPr>
+      </w:pPr>
+      <w:r>
+        <w:rPr>
+          <w:i/>
+          <w:iCs/>
+          <w:lang w:val="de-DE"/>
+        </w:rPr>
+        <w:t xml:space="preserve">        </w:t>
+      </w:r>
+      <w:r>
+        <w:rPr>
+          <w:i/>
+          <w:iCs/>
+        </w:rPr>
+        <w:t>enp0s3:</w:t>
+      </w:r>
+    </w:p>
+    <w:p>
+      <w:pPr>
+        <w:pStyle w:val="Text"/>
+        <w:rPr>
+          <w:i/>
+          <w:iCs/>
+        </w:rPr>
+      </w:pPr>
+      <w:r>
+        <w:rPr>
+          <w:i/>
+          <w:iCs/>
+        </w:rPr>
+        <w:t xml:space="preserve">           addresses: [10.0.2.1/24]</w:t>
+      </w:r>
+    </w:p>
+    <w:p>
+      <w:pPr>
+        <w:pStyle w:val="Text"/>
+        <w:rPr>
+          <w:i/>
+          <w:iCs/>
+        </w:rPr>
+      </w:pPr>
+      <w:r>
+        <w:rPr>
+          <w:i/>
+          <w:iCs/>
+        </w:rPr>
+        <w:t xml:space="preserve">           #gateway4: 10.0.2.1</w:t>
+      </w:r>
+    </w:p>
+    <w:p>
+      <w:pPr>
+        <w:pStyle w:val="Text"/>
+        <w:rPr>
+          <w:i/>
+          <w:iCs/>
+        </w:rPr>
+      </w:pPr>
+      <w:r>
+        <w:rPr>
+          <w:i/>
+          <w:iCs/>
+        </w:rPr>
+        <w:t xml:space="preserve">           dhcp4: no</w:t>
+      </w:r>
+    </w:p>
+    <w:p>
+      <w:pPr>
+        <w:pStyle w:val="Text"/>
+        <w:rPr>
+          <w:i/>
+          <w:iCs/>
+        </w:rPr>
+      </w:pPr>
+      <w:r>
+        <w:rPr>
+          <w:i/>
+          <w:iCs/>
+        </w:rPr>
+        <w:t xml:space="preserve">           dhcp6: no</w:t>
+      </w:r>
+    </w:p>
+    <w:p>
+      <w:pPr>
+        <w:pStyle w:val="Text"/>
+        <w:rPr>
+          <w:i/>
+          <w:iCs/>
+        </w:rPr>
+      </w:pPr>
+      <w:r>
+        <w:rPr>
+          <w:i/>
+          <w:iCs/>
+        </w:rPr>
+        <w:t xml:space="preserve">           nameservers:</w:t>
+      </w:r>
+    </w:p>
+    <w:p>
+      <w:pPr>
+        <w:pStyle w:val="Text"/>
+        <w:rPr>
+          <w:i/>
+          <w:iCs/>
+        </w:rPr>
+      </w:pPr>
+      <w:r>
+        <w:rPr>
+          <w:i/>
+          <w:iCs/>
+        </w:rPr>
+        <w:t xml:space="preserve">              addresses: [208.67.222.222,208.67.220.222]</w:t>
+      </w:r>
+    </w:p>
+    <w:p>
+      <w:pPr>
+        <w:pStyle w:val="Text"/>
+        <w:rPr>
+          <w:i/>
+          <w:iCs/>
+        </w:rPr>
+      </w:pPr>
+      <w:r>
+        <w:rPr>
+          <w:i/>
+          <w:iCs/>
+        </w:rPr>
+        <w:t xml:space="preserve">        enp0s8:</w:t>
+      </w:r>
+    </w:p>
+    <w:p>
+      <w:pPr>
+        <w:pStyle w:val="Text"/>
+        <w:rPr>
+          <w:i/>
+          <w:iCs/>
+        </w:rPr>
+      </w:pPr>
+      <w:r>
+        <w:rPr>
+          <w:i/>
+          <w:iCs/>
+        </w:rPr>
+        <w:t xml:space="preserve">           addresses: []</w:t>
+      </w:r>
+    </w:p>
+    <w:p>
+      <w:pPr>
+        <w:pStyle w:val="Text"/>
+        <w:rPr>
+          <w:i/>
+          <w:iCs/>
+        </w:rPr>
+      </w:pPr>
+      <w:r>
+        <w:rPr>
+          <w:i/>
+          <w:iCs/>
+        </w:rPr>
+        <w:t xml:space="preserve">           #gateway4: 10.0.2.1</w:t>
+      </w:r>
+    </w:p>
+    <w:p>
+      <w:pPr>
+        <w:pStyle w:val="Text"/>
+        <w:rPr>
+          <w:i/>
+          <w:iCs/>
+        </w:rPr>
+      </w:pPr>
+      <w:r>
+        <w:rPr>
+          <w:i/>
+          <w:iCs/>
+        </w:rPr>
+        <w:t xml:space="preserve">           dhcp4: yes</w:t>
+      </w:r>
+    </w:p>
+    <w:p>
+      <w:pPr>
+        <w:pStyle w:val="Text"/>
+        <w:rPr>
+          <w:i/>
+          <w:iCs/>
+        </w:rPr>
+      </w:pPr>
+      <w:r>
+        <w:rPr>
+          <w:i/>
+          <w:iCs/>
+        </w:rPr>
+        <w:t xml:space="preserve">           dhcp6: no</w:t>
+      </w:r>
+    </w:p>
+    <w:p>
+      <w:pPr>
+        <w:pStyle w:val="Text"/>
+        <w:rPr>
+          <w:i/>
+          <w:iCs/>
+        </w:rPr>
+      </w:pPr>
+      <w:r>
+        <w:rPr>
+          <w:i/>
+          <w:iCs/>
+        </w:rPr>
+        <w:t xml:space="preserve">           nameservers:</w:t>
+      </w:r>
+    </w:p>
+    <w:p>
+      <w:pPr>
+        <w:pStyle w:val="Text"/>
+        <w:rPr>
+          <w:i/>
+          <w:iCs/>
+        </w:rPr>
+      </w:pPr>
+      <w:r>
+        <w:rPr>
+          <w:i/>
+          <w:iCs/>
+        </w:rPr>
+        <w:t xml:space="preserve">              addresses: [208.67.222.222,208.67.220.22</w:t>
+      </w:r>
+      <w:r>
+        <w:rPr>
+          <w:i/>
+          <w:iCs/>
+        </w:rPr>
+        <w:t>0</w:t>
+      </w:r>
+      <w:r>
+        <w:rPr>
+          <w:i/>
+          <w:iCs/>
+        </w:rPr>
+        <w:t>]</w:t>
+      </w:r>
+    </w:p>
+    <w:p>
+      <w:pPr>
+        <w:pStyle w:val="Text"/>
+      </w:pPr>
+      <w:r>
+        <w:t>root@ubuntu:/etc/netplan#</w:t>
+      </w:r>
+    </w:p>
+    <w:p>
+      <w:pPr>
+        <w:pStyle w:val="Text"/>
+      </w:pPr>
+    </w:p>
+    <w:p>
+      <w:pPr>
+        <w:pStyle w:val="Text"/>
+      </w:pPr>
+      <w:r>
+        <w:t>On the client:</w:t>
+      </w:r>
+    </w:p>
+    <w:p>
+      <w:pPr>
+        <w:pStyle w:val="Text"/>
+      </w:pPr>
+    </w:p>
+    <w:p>
+      <w:pPr>
+        <w:pStyle w:val="Text"/>
+        <w:rPr>
+          <w:i/>
+          <w:iCs/>
+        </w:rPr>
+      </w:pPr>
+      <w:r>
+        <w:t>root@ubuntu:/etc/netplan#</w:t>
+      </w:r>
+      <w:r>
+        <w:rPr>
+          <w:i/>
+          <w:iCs/>
+        </w:rPr>
+        <w:t xml:space="preserve"> </w:t>
+      </w:r>
       <w:r>
         <w:rPr>
           <w:b/>
           <w:bCs/>
         </w:rPr>
-        <w:t xml:space="preserve"> </w:t>
-      </w:r>
-      <w:proofErr w:type="spellStart"/>
+        <w:t>cat 02-internal-network.yaml</w:t>
+      </w:r>
+    </w:p>
+    <w:p>
+      <w:pPr>
+        <w:pStyle w:val="Text"/>
+        <w:rPr>
+          <w:i/>
+          <w:iCs/>
+        </w:rPr>
+      </w:pPr>
+      <w:r>
+        <w:rPr>
+          <w:i/>
+          <w:iCs/>
+        </w:rPr>
+        <w:t>network:</w:t>
+      </w:r>
+    </w:p>
+    <w:p>
+      <w:pPr>
+        <w:pStyle w:val="Text"/>
+        <w:rPr>
+          <w:i/>
+          <w:iCs/>
+        </w:rPr>
+      </w:pPr>
+      <w:r>
+        <w:rPr>
+          <w:i/>
+          <w:iCs/>
+        </w:rPr>
+        <w:t xml:space="preserve">    renderer: networkd</w:t>
+      </w:r>
+    </w:p>
+    <w:p>
+      <w:pPr>
+        <w:pStyle w:val="Text"/>
+        <w:rPr>
+          <w:i/>
+          <w:iCs/>
+        </w:rPr>
+      </w:pPr>
+      <w:r>
+        <w:rPr>
+          <w:i/>
+          <w:iCs/>
+        </w:rPr>
+        <w:t xml:space="preserve">    version: 2</w:t>
+      </w:r>
+    </w:p>
+    <w:p>
+      <w:pPr>
+        <w:pStyle w:val="Text"/>
+        <w:rPr>
+          <w:i/>
+          <w:iCs/>
+        </w:rPr>
+      </w:pPr>
+      <w:r>
+        <w:rPr>
+          <w:i/>
+          <w:iCs/>
+        </w:rPr>
+        <w:t xml:space="preserve">    ethernets:</w:t>
+      </w:r>
+    </w:p>
+    <w:p>
+      <w:pPr>
+        <w:pStyle w:val="Text"/>
+        <w:rPr>
+          <w:i/>
+          <w:iCs/>
+        </w:rPr>
+      </w:pPr>
+      <w:r>
+        <w:rPr>
+          <w:i/>
+          <w:iCs/>
+        </w:rPr>
+        <w:t xml:space="preserve">        enp0s3:</w:t>
+      </w:r>
+    </w:p>
+    <w:p>
+      <w:pPr>
+        <w:pStyle w:val="Text"/>
+        <w:rPr>
+          <w:i/>
+          <w:iCs/>
+        </w:rPr>
+      </w:pPr>
+      <w:r>
+        <w:rPr>
+          <w:i/>
+          <w:iCs/>
+        </w:rPr>
+        <w:t xml:space="preserve">           addresses: [10.0.2.2/24]</w:t>
+      </w:r>
+    </w:p>
+    <w:p>
+      <w:pPr>
+        <w:pStyle w:val="Text"/>
+        <w:rPr>
+          <w:i/>
+          <w:iCs/>
+        </w:rPr>
+      </w:pPr>
+      <w:r>
+        <w:rPr>
+          <w:i/>
+          <w:iCs/>
+        </w:rPr>
+        <w:t xml:space="preserve">           gateway4: 10.0.2.1</w:t>
+      </w:r>
+    </w:p>
+    <w:p>
+      <w:pPr>
+        <w:pStyle w:val="Text"/>
+        <w:rPr>
+          <w:i/>
+          <w:iCs/>
+        </w:rPr>
+      </w:pPr>
+      <w:r>
+        <w:rPr>
+          <w:i/>
+          <w:iCs/>
+        </w:rPr>
+        <w:t xml:space="preserve">           dhcp4: no</w:t>
+      </w:r>
+    </w:p>
+    <w:p>
+      <w:pPr>
+        <w:pStyle w:val="Text"/>
+        <w:rPr>
+          <w:i/>
+          <w:iCs/>
+        </w:rPr>
+      </w:pPr>
+      <w:r>
+        <w:rPr>
+          <w:i/>
+          <w:iCs/>
+        </w:rPr>
+        <w:t xml:space="preserve">           dhcp6: no</w:t>
+      </w:r>
+    </w:p>
+    <w:p>
+      <w:pPr>
+        <w:pStyle w:val="Text"/>
+        <w:rPr>
+          <w:i/>
+          <w:iCs/>
+        </w:rPr>
+      </w:pPr>
+      <w:r>
+        <w:rPr>
+          <w:i/>
+          <w:iCs/>
+        </w:rPr>
+        <w:t xml:space="preserve">           nameservers:</w:t>
+      </w:r>
+    </w:p>
+    <w:p>
+      <w:pPr>
+        <w:pStyle w:val="Text"/>
+        <w:rPr>
+          <w:i/>
+          <w:iCs/>
+        </w:rPr>
+      </w:pPr>
+      <w:r>
+        <w:rPr>
+          <w:i/>
+          <w:iCs/>
+        </w:rPr>
+        <w:t xml:space="preserve">              addresses: [208.67.222.222,208.67.220.22</w:t>
+      </w:r>
+      <w:r>
+        <w:rPr>
+          <w:i/>
+          <w:iCs/>
+        </w:rPr>
+        <w:t>0</w:t>
+      </w:r>
+      <w:r>
+        <w:rPr>
+          <w:i/>
+          <w:iCs/>
+        </w:rPr>
+        <w:t>]</w:t>
+      </w:r>
+    </w:p>
+    <w:p>
+      <w:pPr>
+        <w:pStyle w:val="Text"/>
+      </w:pPr>
+      <w:r>
+        <w:t>root@ubuntu:/etc/netplan#</w:t>
+      </w:r>
+    </w:p>
+    <w:p>
+      <w:pPr>
+        <w:pStyle w:val="Text"/>
+      </w:pPr>
+    </w:p>
+    <w:p>
+      <w:pPr>
+        <w:pStyle w:val="Text"/>
+      </w:pPr>
+      <w:r>
+        <w:t>To enable the NetPlan configuration, it is necessary to issue the command “</w:t>
+      </w:r>
       <w:r>
         <w:rPr>
           <w:b/>
           <w:bCs/>
         </w:rPr>
-        <w:t>netplan</w:t>
-      </w:r>
-      <w:proofErr w:type="spellEnd"/>
-      <w:r>
-        <w:rPr>
-          <w:b/>
-          <w:bCs/>
-        </w:rPr>
-        <w:t xml:space="preserve"> apply</w:t>
+        <w:t>sudo netplan apply</w:t>
       </w:r>
       <w:r>
         <w:t>”.</w:t>
@@ -2034,24 +1689,14 @@
                             <w:r>
                               <w:t xml:space="preserve">Figure </w:t>
                             </w:r>
-                            <w:r>
-                              <w:fldChar w:fldCharType="begin"/>
-                            </w:r>
-                            <w:r>
-                              <w:instrText xml:space="preserve"> SEQ Figure \* ARABIC </w:instrText>
-                            </w:r>
-                            <w:r>
-                              <w:fldChar w:fldCharType="separate"/>
-                            </w:r>
-                            <w:r>
-                              <w:rPr>
-                                <w:noProof/>
-                              </w:rPr>
-                              <w:t>2</w:t>
-                            </w:r>
-                            <w:r>
-                              <w:fldChar w:fldCharType="end"/>
-                            </w:r>
+                            <w:fldSimple w:instr=" SEQ Figure \* ARABIC ">
+                              <w:r>
+                                <w:rPr>
+                                  <w:noProof/>
+                                </w:rPr>
+                                <w:t>2</w:t>
+                              </w:r>
+                            </w:fldSimple>
                             <w:r>
                               <w:t xml:space="preserve"> - VirtualBox Preferences</w:t>
                             </w:r>
@@ -2095,24 +1740,14 @@
                       <w:r>
                         <w:t xml:space="preserve">Figure </w:t>
                       </w:r>
-                      <w:r>
-                        <w:fldChar w:fldCharType="begin"/>
-                      </w:r>
-                      <w:r>
-                        <w:instrText xml:space="preserve"> SEQ Figure \* ARABIC </w:instrText>
-                      </w:r>
-                      <w:r>
-                        <w:fldChar w:fldCharType="separate"/>
-                      </w:r>
-                      <w:r>
-                        <w:rPr>
-                          <w:noProof/>
-                        </w:rPr>
-                        <w:t>2</w:t>
-                      </w:r>
-                      <w:r>
-                        <w:fldChar w:fldCharType="end"/>
-                      </w:r>
+                      <w:fldSimple w:instr=" SEQ Figure \* ARABIC ">
+                        <w:r>
+                          <w:rPr>
+                            <w:noProof/>
+                          </w:rPr>
+                          <w:t>2</w:t>
+                        </w:r>
+                      </w:fldSimple>
                       <w:r>
                         <w:t xml:space="preserve"> - VirtualBox Preferences</w:t>
                       </w:r>
@@ -2179,24 +1814,14 @@
                             <w:r>
                               <w:t xml:space="preserve">Figure </w:t>
                             </w:r>
-                            <w:r>
-                              <w:fldChar w:fldCharType="begin"/>
-                            </w:r>
-                            <w:r>
-                              <w:instrText xml:space="preserve"> SEQ Figure \* ARABIC </w:instrText>
-                            </w:r>
-                            <w:r>
-                              <w:fldChar w:fldCharType="separate"/>
-                            </w:r>
-                            <w:r>
-                              <w:rPr>
-                                <w:noProof/>
-                              </w:rPr>
-                              <w:t>3</w:t>
-                            </w:r>
-                            <w:r>
-                              <w:fldChar w:fldCharType="end"/>
-                            </w:r>
+                            <w:fldSimple w:instr=" SEQ Figure \* ARABIC ">
+                              <w:r>
+                                <w:rPr>
+                                  <w:noProof/>
+                                </w:rPr>
+                                <w:t>3</w:t>
+                              </w:r>
+                            </w:fldSimple>
                             <w:r>
                               <w:t xml:space="preserve"> - VirtualBox Networks Configuration</w:t>
                             </w:r>
@@ -2236,24 +1861,14 @@
                       <w:r>
                         <w:t xml:space="preserve">Figure </w:t>
                       </w:r>
-                      <w:r>
-                        <w:fldChar w:fldCharType="begin"/>
-                      </w:r>
-                      <w:r>
-                        <w:instrText xml:space="preserve"> SEQ Figure \* ARABIC </w:instrText>
-                      </w:r>
-                      <w:r>
-                        <w:fldChar w:fldCharType="separate"/>
-                      </w:r>
-                      <w:r>
-                        <w:rPr>
-                          <w:noProof/>
-                        </w:rPr>
-                        <w:t>3</w:t>
-                      </w:r>
-                      <w:r>
-                        <w:fldChar w:fldCharType="end"/>
-                      </w:r>
+                      <w:fldSimple w:instr=" SEQ Figure \* ARABIC ">
+                        <w:r>
+                          <w:rPr>
+                            <w:noProof/>
+                          </w:rPr>
+                          <w:t>3</w:t>
+                        </w:r>
+                      </w:fldSimple>
                       <w:r>
                         <w:t xml:space="preserve"> - VirtualBox Networks Configuration</w:t>
                       </w:r>
@@ -2277,39 +1892,15 @@
         <w:pStyle w:val="Text"/>
       </w:pPr>
       <w:r>
-        <w:t xml:space="preserve">Add a network with the “+” plus button, and configure the </w:t>
-      </w:r>
-      <w:proofErr w:type="spellStart"/>
-      <w:r>
-        <w:t>NatNetwork</w:t>
-      </w:r>
-      <w:proofErr w:type="spellEnd"/>
-      <w:r>
-        <w:t xml:space="preserve"> as following, then repeat for the </w:t>
-      </w:r>
-      <w:proofErr w:type="spellStart"/>
-      <w:r>
-        <w:t>InternetNetwork</w:t>
-      </w:r>
-      <w:proofErr w:type="spellEnd"/>
-      <w:r>
-        <w:t xml:space="preserve">. </w:t>
-      </w:r>
-    </w:p>
-    <w:p>
-      <w:pPr>
-        <w:pStyle w:val="Text"/>
-      </w:pPr>
-      <w:r>
-        <w:t xml:space="preserve">Please notice that DHCP is disabled for the </w:t>
-      </w:r>
-      <w:proofErr w:type="spellStart"/>
-      <w:r>
-        <w:t>NatNetwork</w:t>
-      </w:r>
-      <w:proofErr w:type="spellEnd"/>
-      <w:r>
-        <w:t xml:space="preserve"> (the internal).</w:t>
+        <w:t xml:space="preserve">Add a network with the “+” plus button, and configure the NatNetwork as following, then repeat for the InternetNetwork. </w:t>
+      </w:r>
+    </w:p>
+    <w:p>
+      <w:pPr>
+        <w:pStyle w:val="Text"/>
+      </w:pPr>
+      <w:r>
+        <w:t>Please notice that DHCP is disabled for the NatNetwork (the internal).</w:t>
       </w:r>
     </w:p>
     <w:p>
@@ -2519,34 +2110,16 @@
                             <w:r>
                               <w:t xml:space="preserve">Figure </w:t>
                             </w:r>
+                            <w:fldSimple w:instr=" SEQ Figure \* ARABIC ">
+                              <w:r>
+                                <w:rPr>
+                                  <w:noProof/>
+                                </w:rPr>
+                                <w:t>4</w:t>
+                              </w:r>
+                            </w:fldSimple>
                             <w:r>
-                              <w:fldChar w:fldCharType="begin"/>
-                            </w:r>
-                            <w:r>
-                              <w:instrText xml:space="preserve"> SEQ Figure \* ARABIC </w:instrText>
-                            </w:r>
-                            <w:r>
-                              <w:fldChar w:fldCharType="separate"/>
-                            </w:r>
-                            <w:r>
-                              <w:rPr>
-                                <w:noProof/>
-                              </w:rPr>
-                              <w:t>4</w:t>
-                            </w:r>
-                            <w:r>
-                              <w:fldChar w:fldCharType="end"/>
-                            </w:r>
-                            <w:r>
-                              <w:t xml:space="preserve"> - </w:t>
-                            </w:r>
-                            <w:proofErr w:type="spellStart"/>
-                            <w:r>
-                              <w:t>InternetNetwork</w:t>
-                            </w:r>
-                            <w:proofErr w:type="spellEnd"/>
-                            <w:r>
-                              <w:t xml:space="preserve"> configuration</w:t>
+                              <w:t xml:space="preserve"> - InternetNetwork configuration</w:t>
                             </w:r>
                           </w:p>
                         </w:txbxContent>
@@ -2584,34 +2157,16 @@
                       <w:r>
                         <w:t xml:space="preserve">Figure </w:t>
                       </w:r>
+                      <w:fldSimple w:instr=" SEQ Figure \* ARABIC ">
+                        <w:r>
+                          <w:rPr>
+                            <w:noProof/>
+                          </w:rPr>
+                          <w:t>4</w:t>
+                        </w:r>
+                      </w:fldSimple>
                       <w:r>
-                        <w:fldChar w:fldCharType="begin"/>
-                      </w:r>
-                      <w:r>
-                        <w:instrText xml:space="preserve"> SEQ Figure \* ARABIC </w:instrText>
-                      </w:r>
-                      <w:r>
-                        <w:fldChar w:fldCharType="separate"/>
-                      </w:r>
-                      <w:r>
-                        <w:rPr>
-                          <w:noProof/>
-                        </w:rPr>
-                        <w:t>4</w:t>
-                      </w:r>
-                      <w:r>
-                        <w:fldChar w:fldCharType="end"/>
-                      </w:r>
-                      <w:r>
-                        <w:t xml:space="preserve"> - </w:t>
-                      </w:r>
-                      <w:proofErr w:type="spellStart"/>
-                      <w:r>
-                        <w:t>InternetNetwork</w:t>
-                      </w:r>
-                      <w:proofErr w:type="spellEnd"/>
-                      <w:r>
-                        <w:t xml:space="preserve"> configuration</w:t>
+                        <w:t xml:space="preserve"> - InternetNetwork configuration</w:t>
                       </w:r>
                     </w:p>
                   </w:txbxContent>
@@ -2676,34 +2231,19 @@
                             <w:r>
                               <w:t xml:space="preserve">Figure </w:t>
                             </w:r>
-                            <w:r>
-                              <w:fldChar w:fldCharType="begin"/>
-                            </w:r>
-                            <w:r>
-                              <w:instrText xml:space="preserve"> SEQ Figure \* ARABIC </w:instrText>
-                            </w:r>
-                            <w:r>
-                              <w:fldChar w:fldCharType="separate"/>
-                            </w:r>
-                            <w:r>
-                              <w:rPr>
-                                <w:noProof/>
-                              </w:rPr>
-                              <w:t>5</w:t>
-                            </w:r>
-                            <w:r>
-                              <w:fldChar w:fldCharType="end"/>
-                            </w:r>
+                            <w:fldSimple w:instr=" SEQ Figure \* ARABIC ">
+                              <w:r>
+                                <w:rPr>
+                                  <w:noProof/>
+                                </w:rPr>
+                                <w:t>5</w:t>
+                              </w:r>
+                            </w:fldSimple>
                             <w:r>
                               <w:t xml:space="preserve"> - </w:t>
                             </w:r>
-                            <w:proofErr w:type="spellStart"/>
                             <w:r>
-                              <w:t>NatNetwork</w:t>
-                            </w:r>
-                            <w:proofErr w:type="spellEnd"/>
-                            <w:r>
-                              <w:t xml:space="preserve"> Configuration</w:t>
+                              <w:t>NatNetwork Configuration</w:t>
                             </w:r>
                           </w:p>
                         </w:txbxContent>
@@ -2744,34 +2284,19 @@
                       <w:r>
                         <w:t xml:space="preserve">Figure </w:t>
                       </w:r>
-                      <w:r>
-                        <w:fldChar w:fldCharType="begin"/>
-                      </w:r>
-                      <w:r>
-                        <w:instrText xml:space="preserve"> SEQ Figure \* ARABIC </w:instrText>
-                      </w:r>
-                      <w:r>
-                        <w:fldChar w:fldCharType="separate"/>
-                      </w:r>
-                      <w:r>
-                        <w:rPr>
-                          <w:noProof/>
-                        </w:rPr>
-                        <w:t>5</w:t>
-                      </w:r>
-                      <w:r>
-                        <w:fldChar w:fldCharType="end"/>
-                      </w:r>
+                      <w:fldSimple w:instr=" SEQ Figure \* ARABIC ">
+                        <w:r>
+                          <w:rPr>
+                            <w:noProof/>
+                          </w:rPr>
+                          <w:t>5</w:t>
+                        </w:r>
+                      </w:fldSimple>
                       <w:r>
                         <w:t xml:space="preserve"> - </w:t>
                       </w:r>
-                      <w:proofErr w:type="spellStart"/>
                       <w:r>
-                        <w:t>NatNetwork</w:t>
-                      </w:r>
-                      <w:proofErr w:type="spellEnd"/>
-                      <w:r>
-                        <w:t xml:space="preserve"> Configuration</w:t>
+                        <w:t>NatNetwork Configuration</w:t>
                       </w:r>
                     </w:p>
                   </w:txbxContent>
@@ -2916,24 +2441,14 @@
                             <w:r>
                               <w:t xml:space="preserve">Figure </w:t>
                             </w:r>
-                            <w:r>
-                              <w:fldChar w:fldCharType="begin"/>
-                            </w:r>
-                            <w:r>
-                              <w:instrText xml:space="preserve"> SEQ Figure \* ARABIC </w:instrText>
-                            </w:r>
-                            <w:r>
-                              <w:fldChar w:fldCharType="separate"/>
-                            </w:r>
-                            <w:r>
-                              <w:rPr>
-                                <w:noProof/>
-                              </w:rPr>
-                              <w:t>6</w:t>
-                            </w:r>
-                            <w:r>
-                              <w:fldChar w:fldCharType="end"/>
-                            </w:r>
+                            <w:fldSimple w:instr=" SEQ Figure \* ARABIC ">
+                              <w:r>
+                                <w:rPr>
+                                  <w:noProof/>
+                                </w:rPr>
+                                <w:t>6</w:t>
+                              </w:r>
+                            </w:fldSimple>
                             <w:r>
                               <w:t xml:space="preserve"> - </w:t>
                             </w:r>
@@ -2979,24 +2494,14 @@
                       <w:r>
                         <w:t xml:space="preserve">Figure </w:t>
                       </w:r>
-                      <w:r>
-                        <w:fldChar w:fldCharType="begin"/>
-                      </w:r>
-                      <w:r>
-                        <w:instrText xml:space="preserve"> SEQ Figure \* ARABIC </w:instrText>
-                      </w:r>
-                      <w:r>
-                        <w:fldChar w:fldCharType="separate"/>
-                      </w:r>
-                      <w:r>
-                        <w:rPr>
-                          <w:noProof/>
-                        </w:rPr>
-                        <w:t>6</w:t>
-                      </w:r>
-                      <w:r>
-                        <w:fldChar w:fldCharType="end"/>
-                      </w:r>
+                      <w:fldSimple w:instr=" SEQ Figure \* ARABIC ">
+                        <w:r>
+                          <w:rPr>
+                            <w:noProof/>
+                          </w:rPr>
+                          <w:t>6</w:t>
+                        </w:r>
+                      </w:fldSimple>
                       <w:r>
                         <w:t xml:space="preserve"> - </w:t>
                       </w:r>
@@ -3066,24 +2571,14 @@
                             <w:r>
                               <w:t xml:space="preserve">Figure </w:t>
                             </w:r>
-                            <w:r>
-                              <w:fldChar w:fldCharType="begin"/>
-                            </w:r>
-                            <w:r>
-                              <w:instrText xml:space="preserve"> SEQ Figure \* ARABIC </w:instrText>
-                            </w:r>
-                            <w:r>
-                              <w:fldChar w:fldCharType="separate"/>
-                            </w:r>
-                            <w:r>
-                              <w:rPr>
-                                <w:noProof/>
-                              </w:rPr>
-                              <w:t>7</w:t>
-                            </w:r>
-                            <w:r>
-                              <w:fldChar w:fldCharType="end"/>
-                            </w:r>
+                            <w:fldSimple w:instr=" SEQ Figure \* ARABIC ">
+                              <w:r>
+                                <w:rPr>
+                                  <w:noProof/>
+                                </w:rPr>
+                                <w:t>7</w:t>
+                              </w:r>
+                            </w:fldSimple>
                             <w:r>
                               <w:t xml:space="preserve"> - </w:t>
                             </w:r>
@@ -3129,24 +2624,14 @@
                       <w:r>
                         <w:t xml:space="preserve">Figure </w:t>
                       </w:r>
-                      <w:r>
-                        <w:fldChar w:fldCharType="begin"/>
-                      </w:r>
-                      <w:r>
-                        <w:instrText xml:space="preserve"> SEQ Figure \* ARABIC </w:instrText>
-                      </w:r>
-                      <w:r>
-                        <w:fldChar w:fldCharType="separate"/>
-                      </w:r>
-                      <w:r>
-                        <w:rPr>
-                          <w:noProof/>
-                        </w:rPr>
-                        <w:t>7</w:t>
-                      </w:r>
-                      <w:r>
-                        <w:fldChar w:fldCharType="end"/>
-                      </w:r>
+                      <w:fldSimple w:instr=" SEQ Figure \* ARABIC ">
+                        <w:r>
+                          <w:rPr>
+                            <w:noProof/>
+                          </w:rPr>
+                          <w:t>7</w:t>
+                        </w:r>
+                      </w:fldSimple>
                       <w:r>
                         <w:t xml:space="preserve"> - </w:t>
                       </w:r>
@@ -3310,24 +2795,14 @@
       <w:r>
         <w:t xml:space="preserve">Figure </w:t>
       </w:r>
-      <w:r>
-        <w:fldChar w:fldCharType="begin"/>
-      </w:r>
-      <w:r>
-        <w:instrText xml:space="preserve"> SEQ Figure \* ARABIC </w:instrText>
-      </w:r>
-      <w:r>
-        <w:fldChar w:fldCharType="separate"/>
-      </w:r>
-      <w:r>
-        <w:rPr>
-          <w:noProof/>
-        </w:rPr>
-        <w:t>8</w:t>
-      </w:r>
-      <w:r>
-        <w:fldChar w:fldCharType="end"/>
-      </w:r>
+      <w:fldSimple w:instr=" SEQ Figure \* ARABIC ">
+        <w:r>
+          <w:rPr>
+            <w:noProof/>
+          </w:rPr>
+          <w:t>8</w:t>
+        </w:r>
+      </w:fldSimple>
       <w:r>
         <w:t xml:space="preserve"> - Client's Adapter Configuration</w:t>
       </w:r>
@@ -3341,28 +2816,12 @@
       <w:r>
         <w:t>On both systems, the command “</w:t>
       </w:r>
-      <w:proofErr w:type="spellStart"/>
       <w:r>
         <w:rPr>
           <w:b/>
           <w:bCs/>
         </w:rPr>
-        <w:t>sudo</w:t>
-      </w:r>
-      <w:proofErr w:type="spellEnd"/>
-      <w:r>
-        <w:rPr>
-          <w:b/>
-          <w:bCs/>
-        </w:rPr>
-        <w:t xml:space="preserve"> </w:t>
-      </w:r>
-      <w:r>
-        <w:rPr>
-          <w:b/>
-          <w:bCs/>
-        </w:rPr>
-        <w:t>service networking restart</w:t>
+        <w:t>sudo service networking restart</w:t>
       </w:r>
       <w:r>
         <w:t>” must be issues to ensure new network configurations are enabled.</w:t>
@@ -3440,24 +2899,14 @@
                             <w:r>
                               <w:t xml:space="preserve">Figure </w:t>
                             </w:r>
-                            <w:r>
-                              <w:fldChar w:fldCharType="begin"/>
-                            </w:r>
-                            <w:r>
-                              <w:instrText xml:space="preserve"> SEQ Figure \* ARABIC </w:instrText>
-                            </w:r>
-                            <w:r>
-                              <w:fldChar w:fldCharType="separate"/>
-                            </w:r>
-                            <w:r>
-                              <w:rPr>
-                                <w:noProof/>
-                              </w:rPr>
-                              <w:t>9</w:t>
-                            </w:r>
-                            <w:r>
-                              <w:fldChar w:fldCharType="end"/>
-                            </w:r>
+                            <w:fldSimple w:instr=" SEQ Figure \* ARABIC ">
+                              <w:r>
+                                <w:rPr>
+                                  <w:noProof/>
+                                </w:rPr>
+                                <w:t>9</w:t>
+                              </w:r>
+                            </w:fldSimple>
                             <w:r>
                               <w:t xml:space="preserve"> - Gateway VM's interfaces as they appear at the Linux</w:t>
                             </w:r>
@@ -3505,24 +2954,14 @@
                       <w:r>
                         <w:t xml:space="preserve">Figure </w:t>
                       </w:r>
-                      <w:r>
-                        <w:fldChar w:fldCharType="begin"/>
-                      </w:r>
-                      <w:r>
-                        <w:instrText xml:space="preserve"> SEQ Figure \* ARABIC </w:instrText>
-                      </w:r>
-                      <w:r>
-                        <w:fldChar w:fldCharType="separate"/>
-                      </w:r>
-                      <w:r>
-                        <w:rPr>
-                          <w:noProof/>
-                        </w:rPr>
-                        <w:t>9</w:t>
-                      </w:r>
-                      <w:r>
-                        <w:fldChar w:fldCharType="end"/>
-                      </w:r>
+                      <w:fldSimple w:instr=" SEQ Figure \* ARABIC ">
+                        <w:r>
+                          <w:rPr>
+                            <w:noProof/>
+                          </w:rPr>
+                          <w:t>9</w:t>
+                        </w:r>
+                      </w:fldSimple>
                       <w:r>
                         <w:t xml:space="preserve"> - Gateway VM's interfaces as they appear at the Linux</w:t>
                       </w:r>
@@ -3733,24 +3172,14 @@
                             <w:r>
                               <w:t xml:space="preserve">Figure </w:t>
                             </w:r>
-                            <w:r>
-                              <w:fldChar w:fldCharType="begin"/>
-                            </w:r>
-                            <w:r>
-                              <w:instrText xml:space="preserve"> SEQ Figure \* ARABIC </w:instrText>
-                            </w:r>
-                            <w:r>
-                              <w:fldChar w:fldCharType="separate"/>
-                            </w:r>
-                            <w:r>
-                              <w:rPr>
-                                <w:noProof/>
-                              </w:rPr>
-                              <w:t>10</w:t>
-                            </w:r>
-                            <w:r>
-                              <w:fldChar w:fldCharType="end"/>
-                            </w:r>
+                            <w:fldSimple w:instr=" SEQ Figure \* ARABIC ">
+                              <w:r>
+                                <w:rPr>
+                                  <w:noProof/>
+                                </w:rPr>
+                                <w:t>10</w:t>
+                              </w:r>
+                            </w:fldSimple>
                             <w:r>
                               <w:t xml:space="preserve"> - </w:t>
                             </w:r>
@@ -3795,24 +3224,14 @@
                       <w:r>
                         <w:t xml:space="preserve">Figure </w:t>
                       </w:r>
-                      <w:r>
-                        <w:fldChar w:fldCharType="begin"/>
-                      </w:r>
-                      <w:r>
-                        <w:instrText xml:space="preserve"> SEQ Figure \* ARABIC </w:instrText>
-                      </w:r>
-                      <w:r>
-                        <w:fldChar w:fldCharType="separate"/>
-                      </w:r>
-                      <w:r>
-                        <w:rPr>
-                          <w:noProof/>
-                        </w:rPr>
-                        <w:t>10</w:t>
-                      </w:r>
-                      <w:r>
-                        <w:fldChar w:fldCharType="end"/>
-                      </w:r>
+                      <w:fldSimple w:instr=" SEQ Figure \* ARABIC ">
+                        <w:r>
+                          <w:rPr>
+                            <w:noProof/>
+                          </w:rPr>
+                          <w:t>10</w:t>
+                        </w:r>
+                      </w:fldSimple>
                       <w:r>
                         <w:t xml:space="preserve"> - </w:t>
                       </w:r>
@@ -3901,37 +3320,19 @@
       <w:r>
         <w:t xml:space="preserve">Figure </w:t>
       </w:r>
-      <w:r>
-        <w:fldChar w:fldCharType="begin"/>
-      </w:r>
-      <w:r>
-        <w:instrText xml:space="preserve"> SEQ Figure \* ARABIC </w:instrText>
-      </w:r>
-      <w:r>
-        <w:fldChar w:fldCharType="separate"/>
-      </w:r>
-      <w:r>
-        <w:rPr>
-          <w:noProof/>
-        </w:rPr>
-        <w:t>11</w:t>
-      </w:r>
-      <w:r>
-        <w:fldChar w:fldCharType="end"/>
-      </w:r>
+      <w:fldSimple w:instr=" SEQ Figure \* ARABIC ">
+        <w:r>
+          <w:rPr>
+            <w:noProof/>
+          </w:rPr>
+          <w:t>11</w:t>
+        </w:r>
+      </w:fldSimple>
       <w:r>
         <w:t xml:space="preserve"> - </w:t>
       </w:r>
       <w:r>
-        <w:t xml:space="preserve">Gateway VM's initial forward routing and </w:t>
-      </w:r>
-      <w:proofErr w:type="spellStart"/>
-      <w:r>
-        <w:t>iptable</w:t>
-      </w:r>
-      <w:proofErr w:type="spellEnd"/>
-      <w:r>
-        <w:t xml:space="preserve"> rules</w:t>
+        <w:t>Gateway VM's initial forward routing and iptable rules</w:t>
       </w:r>
     </w:p>
     <w:p>
@@ -3966,15 +3367,7 @@
         <w:t>,</w:t>
       </w:r>
       <w:r>
-        <w:t xml:space="preserve"> the Client VM is completely isolated in the </w:t>
-      </w:r>
-      <w:proofErr w:type="spellStart"/>
-      <w:r>
-        <w:t>InternalNetwork</w:t>
-      </w:r>
-      <w:proofErr w:type="spellEnd"/>
-      <w:r>
-        <w:t>, and can only</w:t>
+        <w:t xml:space="preserve"> the Client VM is completely isolated in the InternalNetwork, and can only</w:t>
       </w:r>
       <w:r>
         <w:t xml:space="preserve"> ping the Gateway’s VM interface.</w:t>
@@ -4040,24 +3433,14 @@
       <w:r>
         <w:t xml:space="preserve">Figure </w:t>
       </w:r>
-      <w:r>
-        <w:fldChar w:fldCharType="begin"/>
-      </w:r>
-      <w:r>
-        <w:instrText xml:space="preserve"> SEQ Figure \* ARABIC </w:instrText>
-      </w:r>
-      <w:r>
-        <w:fldChar w:fldCharType="separate"/>
-      </w:r>
-      <w:r>
-        <w:rPr>
-          <w:noProof/>
-        </w:rPr>
-        <w:t>12</w:t>
-      </w:r>
-      <w:r>
-        <w:fldChar w:fldCharType="end"/>
-      </w:r>
+      <w:fldSimple w:instr=" SEQ Figure \* ARABIC ">
+        <w:r>
+          <w:rPr>
+            <w:noProof/>
+          </w:rPr>
+          <w:t>12</w:t>
+        </w:r>
+      </w:fldSimple>
       <w:r>
         <w:t xml:space="preserve"> - Client's VM initial network situation</w:t>
       </w:r>
@@ -4123,24 +3506,14 @@
       <w:r>
         <w:t xml:space="preserve">Figure </w:t>
       </w:r>
-      <w:r>
-        <w:fldChar w:fldCharType="begin"/>
-      </w:r>
-      <w:r>
-        <w:instrText xml:space="preserve"> SEQ Figure \* ARABIC </w:instrText>
-      </w:r>
-      <w:r>
-        <w:fldChar w:fldCharType="separate"/>
-      </w:r>
-      <w:r>
-        <w:rPr>
-          <w:noProof/>
-        </w:rPr>
-        <w:t>13</w:t>
-      </w:r>
-      <w:r>
-        <w:fldChar w:fldCharType="end"/>
-      </w:r>
+      <w:fldSimple w:instr=" SEQ Figure \* ARABIC ">
+        <w:r>
+          <w:rPr>
+            <w:noProof/>
+          </w:rPr>
+          <w:t>13</w:t>
+        </w:r>
+      </w:fldSimple>
       <w:r>
         <w:t xml:space="preserve"> - Client's routing table</w:t>
       </w:r>
@@ -4229,24 +3602,14 @@
       <w:r>
         <w:t xml:space="preserve">Figure </w:t>
       </w:r>
-      <w:r>
-        <w:fldChar w:fldCharType="begin"/>
-      </w:r>
-      <w:r>
-        <w:instrText xml:space="preserve"> SEQ Figure \* ARABIC </w:instrText>
-      </w:r>
-      <w:r>
-        <w:fldChar w:fldCharType="separate"/>
-      </w:r>
-      <w:r>
-        <w:rPr>
-          <w:noProof/>
-        </w:rPr>
-        <w:t>14</w:t>
-      </w:r>
-      <w:r>
-        <w:fldChar w:fldCharType="end"/>
-      </w:r>
+      <w:fldSimple w:instr=" SEQ Figure \* ARABIC ">
+        <w:r>
+          <w:rPr>
+            <w:noProof/>
+          </w:rPr>
+          <w:t>14</w:t>
+        </w:r>
+      </w:fldSimple>
       <w:r>
         <w:t xml:space="preserve"> - Initial Gateway internet connection</w:t>
       </w:r>
@@ -4319,24 +3682,14 @@
       <w:r>
         <w:t xml:space="preserve">Figure </w:t>
       </w:r>
-      <w:r>
-        <w:fldChar w:fldCharType="begin"/>
-      </w:r>
-      <w:r>
-        <w:instrText xml:space="preserve"> SEQ Figure \* ARABIC </w:instrText>
-      </w:r>
-      <w:r>
-        <w:fldChar w:fldCharType="separate"/>
-      </w:r>
-      <w:r>
-        <w:rPr>
-          <w:noProof/>
-        </w:rPr>
-        <w:t>15</w:t>
-      </w:r>
-      <w:r>
-        <w:fldChar w:fldCharType="end"/>
-      </w:r>
+      <w:fldSimple w:instr=" SEQ Figure \* ARABIC ">
+        <w:r>
+          <w:rPr>
+            <w:noProof/>
+          </w:rPr>
+          <w:t>15</w:t>
+        </w:r>
+      </w:fldSimple>
       <w:r>
         <w:t xml:space="preserve"> - Gateway's routing table</w:t>
       </w:r>
@@ -4365,15 +3718,7 @@
         </w:numPr>
       </w:pPr>
       <w:r>
-        <w:t xml:space="preserve">Various network tools (specifically, </w:t>
-      </w:r>
-      <w:proofErr w:type="spellStart"/>
-      <w:r>
-        <w:t>tcpdump</w:t>
-      </w:r>
-      <w:proofErr w:type="spellEnd"/>
-      <w:r>
-        <w:t>, ping, traceroute)</w:t>
+        <w:t>Various network tools (specifically, tcpdump, ping, traceroute)</w:t>
       </w:r>
     </w:p>
     <w:p>
@@ -4534,34 +3879,15 @@
       <w:pPr>
         <w:pStyle w:val="Text"/>
       </w:pPr>
-      <w:proofErr w:type="spellStart"/>
       <w:r>
         <w:rPr>
           <w:color w:val="00B050"/>
         </w:rPr>
         <w:lastRenderedPageBreak/>
-        <w:t>ubuntu@</w:t>
-      </w:r>
-      <w:proofErr w:type="gramStart"/>
-      <w:r>
-        <w:rPr>
-          <w:color w:val="00B050"/>
-        </w:rPr>
-        <w:t>ubuntu</w:t>
-      </w:r>
-      <w:proofErr w:type="spellEnd"/>
-      <w:r>
-        <w:rPr>
-          <w:color w:val="00B050"/>
-        </w:rPr>
-        <w:t>:</w:t>
-      </w:r>
-      <w:r>
-        <w:t>~</w:t>
-      </w:r>
-      <w:proofErr w:type="gramEnd"/>
-      <w:r>
-        <w:t xml:space="preserve">$ </w:t>
+        <w:t>ubuntu@ubuntu:</w:t>
+      </w:r>
+      <w:r>
+        <w:t xml:space="preserve">~$ </w:t>
       </w:r>
       <w:r>
         <w:rPr>
@@ -4600,163 +3926,40 @@
           <w:i/>
           <w:iCs/>
         </w:rPr>
-        <w:t xml:space="preserve">64 bytes from cisco.com (72.163.4.185): </w:t>
-      </w:r>
-      <w:proofErr w:type="spellStart"/>
-      <w:r>
-        <w:rPr>
-          <w:i/>
-          <w:iCs/>
-        </w:rPr>
-        <w:t>icmp_seq</w:t>
-      </w:r>
-      <w:proofErr w:type="spellEnd"/>
-      <w:r>
-        <w:rPr>
-          <w:i/>
-          <w:iCs/>
-        </w:rPr>
-        <w:t xml:space="preserve">=1 </w:t>
-      </w:r>
-      <w:proofErr w:type="spellStart"/>
-      <w:r>
-        <w:rPr>
-          <w:i/>
-          <w:iCs/>
-        </w:rPr>
-        <w:t>ttl</w:t>
-      </w:r>
-      <w:proofErr w:type="spellEnd"/>
-      <w:r>
-        <w:rPr>
-          <w:i/>
-          <w:iCs/>
-        </w:rPr>
-        <w:t xml:space="preserve">=239 time=147 </w:t>
-      </w:r>
-      <w:proofErr w:type="spellStart"/>
-      <w:r>
-        <w:rPr>
-          <w:i/>
-          <w:iCs/>
-        </w:rPr>
-        <w:t>ms</w:t>
-      </w:r>
-      <w:proofErr w:type="spellEnd"/>
-    </w:p>
-    <w:p>
-      <w:pPr>
-        <w:pStyle w:val="Text"/>
-        <w:rPr>
-          <w:i/>
-          <w:iCs/>
-        </w:rPr>
-      </w:pPr>
-      <w:r>
-        <w:rPr>
-          <w:i/>
-          <w:iCs/>
-        </w:rPr>
-        <w:t xml:space="preserve">64 bytes from cisco.com (72.163.4.185): </w:t>
-      </w:r>
-      <w:proofErr w:type="spellStart"/>
-      <w:r>
-        <w:rPr>
-          <w:i/>
-          <w:iCs/>
-        </w:rPr>
-        <w:t>icmp_seq</w:t>
-      </w:r>
-      <w:proofErr w:type="spellEnd"/>
-      <w:r>
-        <w:rPr>
-          <w:i/>
-          <w:iCs/>
-        </w:rPr>
-        <w:t xml:space="preserve">=2 </w:t>
-      </w:r>
-      <w:proofErr w:type="spellStart"/>
-      <w:r>
-        <w:rPr>
-          <w:i/>
-          <w:iCs/>
-        </w:rPr>
-        <w:t>ttl</w:t>
-      </w:r>
-      <w:proofErr w:type="spellEnd"/>
-      <w:r>
-        <w:rPr>
-          <w:i/>
-          <w:iCs/>
-        </w:rPr>
-        <w:t xml:space="preserve">=239 time=156 </w:t>
-      </w:r>
-      <w:proofErr w:type="spellStart"/>
-      <w:r>
-        <w:rPr>
-          <w:i/>
-          <w:iCs/>
-        </w:rPr>
-        <w:t>ms</w:t>
-      </w:r>
-      <w:proofErr w:type="spellEnd"/>
-    </w:p>
-    <w:p>
-      <w:pPr>
-        <w:pStyle w:val="Text"/>
-        <w:rPr>
-          <w:i/>
-          <w:iCs/>
-        </w:rPr>
-      </w:pPr>
-      <w:r>
-        <w:rPr>
-          <w:i/>
-          <w:iCs/>
-        </w:rPr>
-        <w:t xml:space="preserve">64 bytes from cisco.com (72.163.4.185): </w:t>
-      </w:r>
-      <w:proofErr w:type="spellStart"/>
-      <w:r>
-        <w:rPr>
-          <w:i/>
-          <w:iCs/>
-        </w:rPr>
-        <w:t>icmp_seq</w:t>
-      </w:r>
-      <w:proofErr w:type="spellEnd"/>
-      <w:r>
-        <w:rPr>
-          <w:i/>
-          <w:iCs/>
-        </w:rPr>
-        <w:t xml:space="preserve">=3 </w:t>
-      </w:r>
-      <w:proofErr w:type="spellStart"/>
-      <w:r>
-        <w:rPr>
-          <w:i/>
-          <w:iCs/>
-        </w:rPr>
-        <w:t>ttl</w:t>
-      </w:r>
-      <w:proofErr w:type="spellEnd"/>
-      <w:r>
-        <w:rPr>
-          <w:i/>
-          <w:iCs/>
-        </w:rPr>
-        <w:t xml:space="preserve">=239 time=144 </w:t>
-      </w:r>
-      <w:proofErr w:type="spellStart"/>
-      <w:r>
-        <w:rPr>
-          <w:i/>
-          <w:iCs/>
-        </w:rPr>
-        <w:t>ms</w:t>
-      </w:r>
-      <w:proofErr w:type="spellEnd"/>
+        <w:t>64 bytes from cisco.com (72.163.4.185): icmp_seq=1 ttl=239 time=147 ms</w:t>
+      </w:r>
+    </w:p>
+    <w:p>
+      <w:pPr>
+        <w:pStyle w:val="Text"/>
+        <w:rPr>
+          <w:i/>
+          <w:iCs/>
+        </w:rPr>
+      </w:pPr>
+      <w:r>
+        <w:rPr>
+          <w:i/>
+          <w:iCs/>
+        </w:rPr>
+        <w:t>64 bytes from cisco.com (72.163.4.185): icmp_seq=2 ttl=239 time=156 ms</w:t>
+      </w:r>
+    </w:p>
+    <w:p>
+      <w:pPr>
+        <w:pStyle w:val="Text"/>
+        <w:rPr>
+          <w:i/>
+          <w:iCs/>
+        </w:rPr>
+      </w:pPr>
+      <w:r>
+        <w:rPr>
+          <w:i/>
+          <w:iCs/>
+        </w:rPr>
+        <w:t>64 bytes from cisco.com (72.163.4.185): icmp_seq=3 ttl=239 time=144 ms</w:t>
+      </w:r>
     </w:p>
     <w:p>
       <w:pPr>
@@ -4814,79 +4017,26 @@
           <w:iCs/>
         </w:rPr>
       </w:pPr>
-      <w:proofErr w:type="spellStart"/>
-      <w:r>
-        <w:rPr>
-          <w:i/>
-          <w:iCs/>
-        </w:rPr>
-        <w:t>rtt</w:t>
-      </w:r>
-      <w:proofErr w:type="spellEnd"/>
-      <w:r>
-        <w:rPr>
-          <w:i/>
-          <w:iCs/>
-        </w:rPr>
-        <w:t xml:space="preserve"> min/avg/max/</w:t>
-      </w:r>
-      <w:proofErr w:type="spellStart"/>
-      <w:r>
-        <w:rPr>
-          <w:i/>
-          <w:iCs/>
-        </w:rPr>
-        <w:t>mdev</w:t>
-      </w:r>
-      <w:proofErr w:type="spellEnd"/>
-      <w:r>
-        <w:rPr>
-          <w:i/>
-          <w:iCs/>
-        </w:rPr>
-        <w:t xml:space="preserve"> = 144.485/149.644/156.627/5.141 </w:t>
-      </w:r>
-      <w:proofErr w:type="spellStart"/>
-      <w:r>
-        <w:rPr>
-          <w:i/>
-          <w:iCs/>
-        </w:rPr>
-        <w:t>ms</w:t>
-      </w:r>
-      <w:proofErr w:type="spellEnd"/>
-    </w:p>
-    <w:p>
-      <w:pPr>
-        <w:pStyle w:val="Text"/>
-      </w:pPr>
-      <w:proofErr w:type="spellStart"/>
+      <w:r>
+        <w:rPr>
+          <w:i/>
+          <w:iCs/>
+        </w:rPr>
+        <w:t>rtt min/avg/max/mdev = 144.485/149.644/156.627/5.141 ms</w:t>
+      </w:r>
+    </w:p>
+    <w:p>
+      <w:pPr>
+        <w:pStyle w:val="Text"/>
+      </w:pPr>
       <w:r>
         <w:rPr>
           <w:color w:val="00B050"/>
         </w:rPr>
-        <w:t>ubuntu@</w:t>
-      </w:r>
-      <w:proofErr w:type="gramStart"/>
-      <w:r>
-        <w:rPr>
-          <w:color w:val="00B050"/>
-        </w:rPr>
-        <w:t>ubuntu</w:t>
-      </w:r>
-      <w:proofErr w:type="spellEnd"/>
-      <w:r>
-        <w:rPr>
-          <w:color w:val="00B050"/>
-        </w:rPr>
-        <w:t>:</w:t>
-      </w:r>
-      <w:r>
-        <w:t>~</w:t>
-      </w:r>
-      <w:proofErr w:type="gramEnd"/>
-      <w:r>
-        <w:t xml:space="preserve">$ </w:t>
+        <w:t>ubuntu@ubuntu:</w:t>
+      </w:r>
+      <w:r>
+        <w:t xml:space="preserve">~$ </w:t>
       </w:r>
       <w:r>
         <w:rPr>
@@ -4918,296 +4068,144 @@
           <w:i/>
           <w:iCs/>
         </w:rPr>
-        <w:t xml:space="preserve">; &lt;&lt;&gt;&gt; </w:t>
-      </w:r>
-      <w:proofErr w:type="spellStart"/>
-      <w:r>
-        <w:rPr>
-          <w:i/>
-          <w:iCs/>
-        </w:rPr>
-        <w:t>DiG</w:t>
-      </w:r>
-      <w:proofErr w:type="spellEnd"/>
-      <w:r>
-        <w:rPr>
-          <w:i/>
-          <w:iCs/>
-        </w:rPr>
-        <w:t xml:space="preserve"> 9.11.3-1ubuntu1.15-Ubuntu &lt;&lt;&gt;&gt; google.com</w:t>
-      </w:r>
-    </w:p>
-    <w:p>
-      <w:pPr>
-        <w:pStyle w:val="Text"/>
-        <w:rPr>
-          <w:i/>
-          <w:iCs/>
-        </w:rPr>
-      </w:pPr>
-      <w:proofErr w:type="gramStart"/>
-      <w:r>
-        <w:rPr>
-          <w:i/>
-          <w:iCs/>
-        </w:rPr>
-        <w:t>;;</w:t>
-      </w:r>
-      <w:proofErr w:type="gramEnd"/>
-      <w:r>
-        <w:rPr>
-          <w:i/>
-          <w:iCs/>
-        </w:rPr>
-        <w:t xml:space="preserve"> global options: +</w:t>
-      </w:r>
-      <w:proofErr w:type="spellStart"/>
-      <w:r>
-        <w:rPr>
-          <w:i/>
-          <w:iCs/>
-        </w:rPr>
-        <w:t>cmd</w:t>
-      </w:r>
-      <w:proofErr w:type="spellEnd"/>
-    </w:p>
-    <w:p>
-      <w:pPr>
-        <w:pStyle w:val="Text"/>
-        <w:rPr>
-          <w:i/>
-          <w:iCs/>
-        </w:rPr>
-      </w:pPr>
-      <w:proofErr w:type="gramStart"/>
-      <w:r>
-        <w:rPr>
-          <w:i/>
-          <w:iCs/>
-        </w:rPr>
-        <w:t>;;</w:t>
-      </w:r>
-      <w:proofErr w:type="gramEnd"/>
-      <w:r>
-        <w:rPr>
-          <w:i/>
-          <w:iCs/>
-        </w:rPr>
-        <w:t xml:space="preserve"> Got answer:</w:t>
-      </w:r>
-    </w:p>
-    <w:p>
-      <w:pPr>
-        <w:pStyle w:val="Text"/>
-        <w:rPr>
-          <w:i/>
-          <w:iCs/>
-        </w:rPr>
-      </w:pPr>
-      <w:proofErr w:type="gramStart"/>
-      <w:r>
-        <w:rPr>
-          <w:i/>
-          <w:iCs/>
-        </w:rPr>
-        <w:t>;;</w:t>
-      </w:r>
-      <w:proofErr w:type="gramEnd"/>
-      <w:r>
-        <w:rPr>
-          <w:i/>
-          <w:iCs/>
-        </w:rPr>
-        <w:t xml:space="preserve"> -&gt;&gt;HEADER&lt;&lt;- opcode: QUERY, status: NOERROR, id: 16376</w:t>
-      </w:r>
-    </w:p>
-    <w:p>
-      <w:pPr>
-        <w:pStyle w:val="Text"/>
-        <w:rPr>
-          <w:i/>
-          <w:iCs/>
-        </w:rPr>
-      </w:pPr>
-      <w:proofErr w:type="gramStart"/>
-      <w:r>
-        <w:rPr>
-          <w:i/>
-          <w:iCs/>
-        </w:rPr>
-        <w:t>;;</w:t>
-      </w:r>
-      <w:proofErr w:type="gramEnd"/>
-      <w:r>
-        <w:rPr>
-          <w:i/>
-          <w:iCs/>
-        </w:rPr>
-        <w:t xml:space="preserve"> flags: </w:t>
-      </w:r>
-      <w:proofErr w:type="spellStart"/>
-      <w:r>
-        <w:rPr>
-          <w:i/>
-          <w:iCs/>
-        </w:rPr>
-        <w:t>qr</w:t>
-      </w:r>
-      <w:proofErr w:type="spellEnd"/>
-      <w:r>
-        <w:rPr>
-          <w:i/>
-          <w:iCs/>
-        </w:rPr>
-        <w:t xml:space="preserve"> </w:t>
-      </w:r>
-      <w:proofErr w:type="spellStart"/>
-      <w:r>
-        <w:rPr>
-          <w:i/>
-          <w:iCs/>
-        </w:rPr>
-        <w:t>rd</w:t>
-      </w:r>
-      <w:proofErr w:type="spellEnd"/>
-      <w:r>
-        <w:rPr>
-          <w:i/>
-          <w:iCs/>
-        </w:rPr>
-        <w:t xml:space="preserve"> ra; QUERY: 1, ANSWER: 1, AUTHORITY: 0, ADDITIONAL: 1</w:t>
-      </w:r>
-    </w:p>
-    <w:p>
-      <w:pPr>
-        <w:pStyle w:val="Text"/>
-        <w:rPr>
-          <w:i/>
-          <w:iCs/>
-        </w:rPr>
-      </w:pPr>
-    </w:p>
-    <w:p>
-      <w:pPr>
-        <w:pStyle w:val="Text"/>
-        <w:rPr>
-          <w:i/>
-          <w:iCs/>
-        </w:rPr>
-      </w:pPr>
-      <w:proofErr w:type="gramStart"/>
-      <w:r>
-        <w:rPr>
-          <w:i/>
-          <w:iCs/>
-        </w:rPr>
-        <w:t>;;</w:t>
-      </w:r>
-      <w:proofErr w:type="gramEnd"/>
-      <w:r>
-        <w:rPr>
-          <w:i/>
-          <w:iCs/>
-        </w:rPr>
-        <w:t xml:space="preserve"> OPT PSEUDOSECTION:</w:t>
-      </w:r>
-    </w:p>
-    <w:p>
-      <w:pPr>
-        <w:pStyle w:val="Text"/>
-        <w:rPr>
-          <w:i/>
-          <w:iCs/>
-        </w:rPr>
-      </w:pPr>
-      <w:r>
-        <w:rPr>
-          <w:i/>
-          <w:iCs/>
-        </w:rPr>
-        <w:t xml:space="preserve">; EDNS: version: 0, </w:t>
-      </w:r>
-      <w:proofErr w:type="gramStart"/>
-      <w:r>
-        <w:rPr>
-          <w:i/>
-          <w:iCs/>
-        </w:rPr>
-        <w:t>flags:;</w:t>
-      </w:r>
-      <w:proofErr w:type="gramEnd"/>
-      <w:r>
-        <w:rPr>
-          <w:i/>
-          <w:iCs/>
-        </w:rPr>
-        <w:t xml:space="preserve"> </w:t>
-      </w:r>
-      <w:proofErr w:type="spellStart"/>
-      <w:r>
-        <w:rPr>
-          <w:i/>
-          <w:iCs/>
-        </w:rPr>
-        <w:t>udp</w:t>
-      </w:r>
-      <w:proofErr w:type="spellEnd"/>
-      <w:r>
-        <w:rPr>
-          <w:i/>
-          <w:iCs/>
-        </w:rPr>
-        <w:t>: 65494</w:t>
-      </w:r>
-    </w:p>
-    <w:p>
-      <w:pPr>
-        <w:pStyle w:val="Text"/>
-        <w:rPr>
-          <w:i/>
-          <w:iCs/>
-        </w:rPr>
-      </w:pPr>
-      <w:proofErr w:type="gramStart"/>
-      <w:r>
-        <w:rPr>
-          <w:i/>
-          <w:iCs/>
-        </w:rPr>
-        <w:t>;;</w:t>
-      </w:r>
-      <w:proofErr w:type="gramEnd"/>
-      <w:r>
-        <w:rPr>
-          <w:i/>
-          <w:iCs/>
-        </w:rPr>
-        <w:t xml:space="preserve"> QUESTION SECTION:</w:t>
-      </w:r>
-    </w:p>
-    <w:p>
-      <w:pPr>
-        <w:pStyle w:val="Text"/>
-        <w:rPr>
-          <w:i/>
-          <w:iCs/>
-        </w:rPr>
-      </w:pPr>
-      <w:proofErr w:type="gramStart"/>
-      <w:r>
-        <w:rPr>
-          <w:i/>
-          <w:iCs/>
-        </w:rPr>
-        <w:t>;google.com</w:t>
-      </w:r>
-      <w:proofErr w:type="gramEnd"/>
-      <w:r>
-        <w:rPr>
-          <w:i/>
-          <w:iCs/>
-        </w:rPr>
-        <w:t>.</w:t>
+        <w:t>; &lt;&lt;&gt;&gt; DiG 9.11.3-1ubuntu1.15-Ubuntu &lt;&lt;&gt;&gt; google.com</w:t>
+      </w:r>
+    </w:p>
+    <w:p>
+      <w:pPr>
+        <w:pStyle w:val="Text"/>
+        <w:rPr>
+          <w:i/>
+          <w:iCs/>
+        </w:rPr>
+      </w:pPr>
+      <w:r>
+        <w:rPr>
+          <w:i/>
+          <w:iCs/>
+        </w:rPr>
+        <w:t>;; global options: +cmd</w:t>
+      </w:r>
+    </w:p>
+    <w:p>
+      <w:pPr>
+        <w:pStyle w:val="Text"/>
+        <w:rPr>
+          <w:i/>
+          <w:iCs/>
+        </w:rPr>
+      </w:pPr>
+      <w:r>
+        <w:rPr>
+          <w:i/>
+          <w:iCs/>
+        </w:rPr>
+        <w:t>;; Got answer:</w:t>
+      </w:r>
+    </w:p>
+    <w:p>
+      <w:pPr>
+        <w:pStyle w:val="Text"/>
+        <w:rPr>
+          <w:i/>
+          <w:iCs/>
+        </w:rPr>
+      </w:pPr>
+      <w:r>
+        <w:rPr>
+          <w:i/>
+          <w:iCs/>
+        </w:rPr>
+        <w:t>;; -&gt;&gt;HEADER&lt;&lt;- opcode: QUERY, status: NOERROR, id: 16376</w:t>
+      </w:r>
+    </w:p>
+    <w:p>
+      <w:pPr>
+        <w:pStyle w:val="Text"/>
+        <w:rPr>
+          <w:i/>
+          <w:iCs/>
+        </w:rPr>
+      </w:pPr>
+      <w:r>
+        <w:rPr>
+          <w:i/>
+          <w:iCs/>
+        </w:rPr>
+        <w:t>;; flags: qr rd ra; QUERY: 1, ANSWER: 1, AUTHORITY: 0, ADDITIONAL: 1</w:t>
+      </w:r>
+    </w:p>
+    <w:p>
+      <w:pPr>
+        <w:pStyle w:val="Text"/>
+        <w:rPr>
+          <w:i/>
+          <w:iCs/>
+        </w:rPr>
+      </w:pPr>
+    </w:p>
+    <w:p>
+      <w:pPr>
+        <w:pStyle w:val="Text"/>
+        <w:rPr>
+          <w:i/>
+          <w:iCs/>
+        </w:rPr>
+      </w:pPr>
+      <w:r>
+        <w:rPr>
+          <w:i/>
+          <w:iCs/>
+        </w:rPr>
+        <w:t>;; OPT PSEUDOSECTION:</w:t>
+      </w:r>
+    </w:p>
+    <w:p>
+      <w:pPr>
+        <w:pStyle w:val="Text"/>
+        <w:rPr>
+          <w:i/>
+          <w:iCs/>
+        </w:rPr>
+      </w:pPr>
+      <w:r>
+        <w:rPr>
+          <w:i/>
+          <w:iCs/>
+        </w:rPr>
+        <w:t>; EDNS: version: 0, flags:; udp: 65494</w:t>
+      </w:r>
+    </w:p>
+    <w:p>
+      <w:pPr>
+        <w:pStyle w:val="Text"/>
+        <w:rPr>
+          <w:i/>
+          <w:iCs/>
+        </w:rPr>
+      </w:pPr>
+      <w:r>
+        <w:rPr>
+          <w:i/>
+          <w:iCs/>
+        </w:rPr>
+        <w:t>;; QUESTION SECTION:</w:t>
+      </w:r>
+    </w:p>
+    <w:p>
+      <w:pPr>
+        <w:pStyle w:val="Text"/>
+        <w:rPr>
+          <w:i/>
+          <w:iCs/>
+        </w:rPr>
+      </w:pPr>
+      <w:r>
+        <w:rPr>
+          <w:i/>
+          <w:iCs/>
+        </w:rPr>
+        <w:t>;google.com.</w:t>
       </w:r>
       <w:r>
         <w:rPr>
@@ -5257,21 +4255,12 @@
           <w:iCs/>
         </w:rPr>
       </w:pPr>
-      <w:proofErr w:type="gramStart"/>
-      <w:r>
-        <w:rPr>
-          <w:i/>
-          <w:iCs/>
-        </w:rPr>
-        <w:t>;;</w:t>
-      </w:r>
-      <w:proofErr w:type="gramEnd"/>
-      <w:r>
-        <w:rPr>
-          <w:i/>
-          <w:iCs/>
-        </w:rPr>
-        <w:t xml:space="preserve"> ANSWER SECTION:</w:t>
+      <w:r>
+        <w:rPr>
+          <w:i/>
+          <w:iCs/>
+        </w:rPr>
+        <w:t>;; ANSWER SECTION:</w:t>
       </w:r>
     </w:p>
     <w:p>
@@ -5346,144 +4335,79 @@
           <w:iCs/>
         </w:rPr>
       </w:pPr>
-      <w:proofErr w:type="gramStart"/>
-      <w:r>
-        <w:rPr>
-          <w:i/>
-          <w:iCs/>
-        </w:rPr>
-        <w:t>;;</w:t>
-      </w:r>
-      <w:proofErr w:type="gramEnd"/>
-      <w:r>
-        <w:rPr>
-          <w:i/>
-          <w:iCs/>
-        </w:rPr>
-        <w:t xml:space="preserve"> Query time: 0 msec</w:t>
-      </w:r>
-    </w:p>
-    <w:p>
-      <w:pPr>
-        <w:pStyle w:val="Text"/>
-        <w:rPr>
-          <w:i/>
-          <w:iCs/>
-        </w:rPr>
-      </w:pPr>
-      <w:proofErr w:type="gramStart"/>
-      <w:r>
-        <w:rPr>
-          <w:i/>
-          <w:iCs/>
-        </w:rPr>
-        <w:t>;;</w:t>
-      </w:r>
-      <w:proofErr w:type="gramEnd"/>
-      <w:r>
-        <w:rPr>
-          <w:i/>
-          <w:iCs/>
-        </w:rPr>
-        <w:t xml:space="preserve"> SERVER: 127.0.0.53#53(127.0.0.53)</w:t>
-      </w:r>
-    </w:p>
-    <w:p>
-      <w:pPr>
-        <w:pStyle w:val="Text"/>
-        <w:rPr>
-          <w:i/>
-          <w:iCs/>
-        </w:rPr>
-      </w:pPr>
-      <w:proofErr w:type="gramStart"/>
-      <w:r>
-        <w:rPr>
-          <w:i/>
-          <w:iCs/>
-        </w:rPr>
-        <w:t>;;</w:t>
-      </w:r>
-      <w:proofErr w:type="gramEnd"/>
-      <w:r>
-        <w:rPr>
-          <w:i/>
-          <w:iCs/>
-        </w:rPr>
-        <w:t xml:space="preserve"> WHEN: Sat May 29 15:24:17 MST 2021</w:t>
-      </w:r>
-    </w:p>
-    <w:p>
-      <w:pPr>
-        <w:pStyle w:val="Text"/>
-        <w:rPr>
-          <w:i/>
-          <w:iCs/>
-        </w:rPr>
-      </w:pPr>
-      <w:proofErr w:type="gramStart"/>
-      <w:r>
-        <w:rPr>
-          <w:i/>
-          <w:iCs/>
-        </w:rPr>
-        <w:t>;;</w:t>
-      </w:r>
-      <w:proofErr w:type="gramEnd"/>
-      <w:r>
-        <w:rPr>
-          <w:i/>
-          <w:iCs/>
-        </w:rPr>
-        <w:t xml:space="preserve"> MSG SIZE  </w:t>
-      </w:r>
-      <w:proofErr w:type="spellStart"/>
-      <w:r>
-        <w:rPr>
-          <w:i/>
-          <w:iCs/>
-        </w:rPr>
-        <w:t>rcvd</w:t>
-      </w:r>
-      <w:proofErr w:type="spellEnd"/>
-      <w:r>
-        <w:rPr>
-          <w:i/>
-          <w:iCs/>
-        </w:rPr>
-        <w:t>: 55</w:t>
-      </w:r>
-    </w:p>
-    <w:p>
-      <w:pPr>
-        <w:pStyle w:val="Text"/>
-      </w:pPr>
-    </w:p>
-    <w:p>
-      <w:pPr>
-        <w:pStyle w:val="Text"/>
-      </w:pPr>
-      <w:proofErr w:type="spellStart"/>
+      <w:r>
+        <w:rPr>
+          <w:i/>
+          <w:iCs/>
+        </w:rPr>
+        <w:t>;; Query time: 0 msec</w:t>
+      </w:r>
+    </w:p>
+    <w:p>
+      <w:pPr>
+        <w:pStyle w:val="Text"/>
+        <w:rPr>
+          <w:i/>
+          <w:iCs/>
+        </w:rPr>
+      </w:pPr>
+      <w:r>
+        <w:rPr>
+          <w:i/>
+          <w:iCs/>
+        </w:rPr>
+        <w:t>;; SERVER: 127.0.0.53#53(127.0.0.53)</w:t>
+      </w:r>
+    </w:p>
+    <w:p>
+      <w:pPr>
+        <w:pStyle w:val="Text"/>
+        <w:rPr>
+          <w:i/>
+          <w:iCs/>
+        </w:rPr>
+      </w:pPr>
+      <w:r>
+        <w:rPr>
+          <w:i/>
+          <w:iCs/>
+        </w:rPr>
+        <w:t>;; WHEN: Sat May 29 15:24:17 MST 2021</w:t>
+      </w:r>
+    </w:p>
+    <w:p>
+      <w:pPr>
+        <w:pStyle w:val="Text"/>
+        <w:rPr>
+          <w:i/>
+          <w:iCs/>
+        </w:rPr>
+      </w:pPr>
+      <w:r>
+        <w:rPr>
+          <w:i/>
+          <w:iCs/>
+        </w:rPr>
+        <w:t>;; MSG SIZE  rcvd: 55</w:t>
+      </w:r>
+    </w:p>
+    <w:p>
+      <w:pPr>
+        <w:pStyle w:val="Text"/>
+      </w:pPr>
+    </w:p>
+    <w:p>
+      <w:pPr>
+        <w:pStyle w:val="Text"/>
+      </w:pPr>
       <w:r>
         <w:rPr>
           <w:color w:val="00B050"/>
         </w:rPr>
-        <w:t>ubuntu@</w:t>
-      </w:r>
-      <w:proofErr w:type="gramStart"/>
-      <w:r>
-        <w:rPr>
-          <w:color w:val="00B050"/>
-        </w:rPr>
-        <w:t>ubuntu</w:t>
-      </w:r>
-      <w:proofErr w:type="spellEnd"/>
-      <w:r>
-        <w:t>:~</w:t>
-      </w:r>
-      <w:proofErr w:type="gramEnd"/>
-      <w:r>
-        <w:t>$</w:t>
+        <w:t>ubuntu@ubuntu</w:t>
+      </w:r>
+      <w:r>
+        <w:t>:~$</w:t>
       </w:r>
     </w:p>
     <w:p>
@@ -5560,24 +4484,14 @@
       <w:r>
         <w:t xml:space="preserve">Figure </w:t>
       </w:r>
-      <w:r>
-        <w:fldChar w:fldCharType="begin"/>
-      </w:r>
-      <w:r>
-        <w:instrText xml:space="preserve"> SEQ Figure \* ARABIC </w:instrText>
-      </w:r>
-      <w:r>
-        <w:fldChar w:fldCharType="separate"/>
-      </w:r>
-      <w:r>
-        <w:rPr>
-          <w:noProof/>
-        </w:rPr>
-        <w:t>16</w:t>
-      </w:r>
-      <w:r>
-        <w:fldChar w:fldCharType="end"/>
-      </w:r>
+      <w:fldSimple w:instr=" SEQ Figure \* ARABIC ">
+        <w:r>
+          <w:rPr>
+            <w:noProof/>
+          </w:rPr>
+          <w:t>16</w:t>
+        </w:r>
+      </w:fldSimple>
       <w:r>
         <w:t xml:space="preserve"> - Evidence of Gateway connectivity</w:t>
       </w:r>
@@ -5592,33 +4506,11 @@
     </w:p>
     <w:p/>
     <w:p>
-      <w:proofErr w:type="spellStart"/>
       <w:r>
         <w:rPr>
           <w:color w:val="00B050"/>
         </w:rPr>
-        <w:t>ubuntu@</w:t>
-      </w:r>
-      <w:proofErr w:type="gramStart"/>
-      <w:r>
-        <w:rPr>
-          <w:color w:val="00B050"/>
-        </w:rPr>
-        <w:t>ubuntu</w:t>
-      </w:r>
-      <w:proofErr w:type="spellEnd"/>
-      <w:r>
-        <w:rPr>
-          <w:color w:val="00B050"/>
-        </w:rPr>
-        <w:t>:~</w:t>
-      </w:r>
-      <w:proofErr w:type="gramEnd"/>
-      <w:r>
-        <w:rPr>
-          <w:color w:val="00B050"/>
-        </w:rPr>
-        <w:t xml:space="preserve">$ </w:t>
+        <w:t xml:space="preserve">ubuntu@ubuntu:~$ </w:t>
       </w:r>
       <w:r>
         <w:rPr>
@@ -5655,161 +4547,38 @@
           <w:i/>
           <w:iCs/>
         </w:rPr>
-        <w:t xml:space="preserve">64 bytes from 10.0.2.2: </w:t>
-      </w:r>
-      <w:proofErr w:type="spellStart"/>
-      <w:r>
-        <w:rPr>
-          <w:i/>
-          <w:iCs/>
-        </w:rPr>
-        <w:t>icmp_seq</w:t>
-      </w:r>
-      <w:proofErr w:type="spellEnd"/>
-      <w:r>
-        <w:rPr>
-          <w:i/>
-          <w:iCs/>
-        </w:rPr>
-        <w:t xml:space="preserve">=1 </w:t>
-      </w:r>
-      <w:proofErr w:type="spellStart"/>
-      <w:r>
-        <w:rPr>
-          <w:i/>
-          <w:iCs/>
-        </w:rPr>
-        <w:t>ttl</w:t>
-      </w:r>
-      <w:proofErr w:type="spellEnd"/>
-      <w:r>
-        <w:rPr>
-          <w:i/>
-          <w:iCs/>
-        </w:rPr>
-        <w:t xml:space="preserve">=64 time=0.394 </w:t>
-      </w:r>
-      <w:proofErr w:type="spellStart"/>
-      <w:r>
-        <w:rPr>
-          <w:i/>
-          <w:iCs/>
-        </w:rPr>
-        <w:t>ms</w:t>
-      </w:r>
-      <w:proofErr w:type="spellEnd"/>
-    </w:p>
-    <w:p>
-      <w:pPr>
-        <w:rPr>
-          <w:i/>
-          <w:iCs/>
-        </w:rPr>
-      </w:pPr>
-      <w:r>
-        <w:rPr>
-          <w:i/>
-          <w:iCs/>
-        </w:rPr>
-        <w:t xml:space="preserve">64 bytes from 10.0.2.2: </w:t>
-      </w:r>
-      <w:proofErr w:type="spellStart"/>
-      <w:r>
-        <w:rPr>
-          <w:i/>
-          <w:iCs/>
-        </w:rPr>
-        <w:t>icmp_seq</w:t>
-      </w:r>
-      <w:proofErr w:type="spellEnd"/>
-      <w:r>
-        <w:rPr>
-          <w:i/>
-          <w:iCs/>
-        </w:rPr>
-        <w:t xml:space="preserve">=2 </w:t>
-      </w:r>
-      <w:proofErr w:type="spellStart"/>
-      <w:r>
-        <w:rPr>
-          <w:i/>
-          <w:iCs/>
-        </w:rPr>
-        <w:t>ttl</w:t>
-      </w:r>
-      <w:proofErr w:type="spellEnd"/>
-      <w:r>
-        <w:rPr>
-          <w:i/>
-          <w:iCs/>
-        </w:rPr>
-        <w:t xml:space="preserve">=64 time=0.373 </w:t>
-      </w:r>
-      <w:proofErr w:type="spellStart"/>
-      <w:r>
-        <w:rPr>
-          <w:i/>
-          <w:iCs/>
-        </w:rPr>
-        <w:t>ms</w:t>
-      </w:r>
-      <w:proofErr w:type="spellEnd"/>
-    </w:p>
-    <w:p>
-      <w:pPr>
-        <w:rPr>
-          <w:i/>
-          <w:iCs/>
-        </w:rPr>
-      </w:pPr>
-      <w:r>
-        <w:rPr>
-          <w:i/>
-          <w:iCs/>
-        </w:rPr>
-        <w:t xml:space="preserve">64 bytes from 10.0.2.2: </w:t>
-      </w:r>
-      <w:proofErr w:type="spellStart"/>
-      <w:r>
-        <w:rPr>
-          <w:i/>
-          <w:iCs/>
-        </w:rPr>
-        <w:t>icmp_seq</w:t>
-      </w:r>
-      <w:proofErr w:type="spellEnd"/>
-      <w:r>
-        <w:rPr>
-          <w:i/>
-          <w:iCs/>
-        </w:rPr>
-        <w:t xml:space="preserve">=3 </w:t>
-      </w:r>
-      <w:proofErr w:type="spellStart"/>
-      <w:r>
-        <w:rPr>
-          <w:i/>
-          <w:iCs/>
-        </w:rPr>
-        <w:t>ttl</w:t>
-      </w:r>
-      <w:proofErr w:type="spellEnd"/>
-      <w:r>
-        <w:rPr>
-          <w:i/>
-          <w:iCs/>
-        </w:rPr>
-        <w:t xml:space="preserve">=64 time=0.433 </w:t>
-      </w:r>
-      <w:proofErr w:type="spellStart"/>
-      <w:r>
-        <w:rPr>
-          <w:i/>
-          <w:iCs/>
-        </w:rPr>
-        <w:t>ms</w:t>
-      </w:r>
-      <w:proofErr w:type="spellEnd"/>
+        <w:t>64 bytes from 10.0.2.2: icmp_seq=1 ttl=64 time=0.394 ms</w:t>
+      </w:r>
+    </w:p>
+    <w:p>
+      <w:pPr>
+        <w:rPr>
+          <w:i/>
+          <w:iCs/>
+        </w:rPr>
+      </w:pPr>
+      <w:r>
+        <w:rPr>
+          <w:i/>
+          <w:iCs/>
+        </w:rPr>
+        <w:t>64 bytes from 10.0.2.2: icmp_seq=2 ttl=64 time=0.373 ms</w:t>
+      </w:r>
+    </w:p>
+    <w:p>
+      <w:pPr>
+        <w:rPr>
+          <w:i/>
+          <w:iCs/>
+        </w:rPr>
+      </w:pPr>
+      <w:r>
+        <w:rPr>
+          <w:i/>
+          <w:iCs/>
+        </w:rPr>
+        <w:t>64 bytes from 10.0.2.2: icmp_seq=3 ttl=64 time=0.433 ms</w:t>
+      </w:r>
     </w:p>
     <w:p>
       <w:pPr>
@@ -5863,1742 +4632,671 @@
           <w:iCs/>
         </w:rPr>
       </w:pPr>
-      <w:proofErr w:type="spellStart"/>
-      <w:r>
-        <w:rPr>
-          <w:i/>
-          <w:iCs/>
-        </w:rPr>
-        <w:t>rtt</w:t>
-      </w:r>
-      <w:proofErr w:type="spellEnd"/>
-      <w:r>
-        <w:rPr>
-          <w:i/>
-          <w:iCs/>
-        </w:rPr>
-        <w:t xml:space="preserve"> min/avg/max/</w:t>
-      </w:r>
-      <w:proofErr w:type="spellStart"/>
-      <w:r>
-        <w:rPr>
-          <w:i/>
-          <w:iCs/>
-        </w:rPr>
-        <w:t>mdev</w:t>
-      </w:r>
-      <w:proofErr w:type="spellEnd"/>
-      <w:r>
-        <w:rPr>
-          <w:i/>
-          <w:iCs/>
-        </w:rPr>
-        <w:t xml:space="preserve"> = 0.373/0.400/0.433/0.024 </w:t>
-      </w:r>
-      <w:proofErr w:type="spellStart"/>
-      <w:r>
-        <w:rPr>
-          <w:i/>
-          <w:iCs/>
-        </w:rPr>
-        <w:t>ms</w:t>
-      </w:r>
-      <w:proofErr w:type="spellEnd"/>
-    </w:p>
-    <w:p>
-      <w:proofErr w:type="spellStart"/>
+      <w:r>
+        <w:rPr>
+          <w:i/>
+          <w:iCs/>
+        </w:rPr>
+        <w:t>rtt min/avg/max/mdev = 0.373/0.400/0.433/0.024 ms</w:t>
+      </w:r>
+    </w:p>
+    <w:p>
       <w:r>
         <w:rPr>
           <w:color w:val="00B050"/>
         </w:rPr>
-        <w:t>ubuntu@</w:t>
-      </w:r>
-      <w:proofErr w:type="gramStart"/>
+        <w:t>ubuntu@ubuntu:</w:t>
+      </w:r>
+      <w:r>
+        <w:t>~$</w:t>
+      </w:r>
+    </w:p>
+    <w:p/>
+    <w:p>
+      <w:r>
+        <w:t>We have already verified on the Network Setup chapter, that there is no forwarding nor iptables rules enabled on the Gateway right now.  No further demonstration is necessary, but at will, further commands can be run:</w:t>
+      </w:r>
+    </w:p>
+    <w:p/>
+    <w:p>
       <w:r>
         <w:rPr>
           <w:color w:val="00B050"/>
         </w:rPr>
-        <w:t>ubuntu</w:t>
-      </w:r>
-      <w:proofErr w:type="spellEnd"/>
-      <w:r>
-        <w:rPr>
-          <w:color w:val="00B050"/>
-        </w:rPr>
-        <w:t>:</w:t>
-      </w:r>
-      <w:r>
-        <w:t>~</w:t>
-      </w:r>
-      <w:proofErr w:type="gramEnd"/>
-      <w:r>
-        <w:t>$</w:t>
-      </w:r>
-    </w:p>
-    <w:p/>
-    <w:p>
-      <w:r>
-        <w:t>We have already verified on the Network Setup chapter, that there is no forwarding nor iptables rules enabled on the Gateway right now.  No further demonstration is necessary, but at will, further commands can be run:</w:t>
-      </w:r>
-    </w:p>
-    <w:p/>
-    <w:p>
-      <w:proofErr w:type="spellStart"/>
-      <w:r>
-        <w:rPr>
-          <w:color w:val="00B050"/>
-        </w:rPr>
-        <w:t>ubuntu@</w:t>
-      </w:r>
-      <w:proofErr w:type="gramStart"/>
-      <w:r>
-        <w:rPr>
-          <w:color w:val="00B050"/>
-        </w:rPr>
-        <w:t>ubuntu</w:t>
-      </w:r>
-      <w:proofErr w:type="spellEnd"/>
-      <w:r>
-        <w:t>:~</w:t>
-      </w:r>
-      <w:proofErr w:type="gramEnd"/>
-      <w:r>
-        <w:t xml:space="preserve">$ </w:t>
-      </w:r>
-      <w:proofErr w:type="spellStart"/>
+        <w:t>ubuntu@ubuntu</w:t>
+      </w:r>
+      <w:r>
+        <w:t xml:space="preserve">:~$ </w:t>
+      </w:r>
       <w:r>
         <w:rPr>
           <w:b/>
           <w:bCs/>
         </w:rPr>
-        <w:t>sudo</w:t>
-      </w:r>
-      <w:proofErr w:type="spellEnd"/>
+        <w:t>sudo iptables -L -v -n</w:t>
+      </w:r>
+    </w:p>
+    <w:p>
+      <w:pPr>
+        <w:rPr>
+          <w:i/>
+          <w:iCs/>
+        </w:rPr>
+      </w:pPr>
+      <w:r>
+        <w:rPr>
+          <w:i/>
+          <w:iCs/>
+        </w:rPr>
+        <w:t xml:space="preserve">[sudo] password for ubuntu: </w:t>
+      </w:r>
       <w:r>
         <w:rPr>
           <w:b/>
           <w:bCs/>
         </w:rPr>
-        <w:t xml:space="preserve"> iptables -L -v -n</w:t>
-      </w:r>
-    </w:p>
-    <w:p>
-      <w:pPr>
-        <w:rPr>
-          <w:i/>
-          <w:iCs/>
-        </w:rPr>
-      </w:pPr>
-      <w:r>
-        <w:rPr>
-          <w:i/>
-          <w:iCs/>
-        </w:rPr>
-        <w:t>[</w:t>
-      </w:r>
-      <w:proofErr w:type="spellStart"/>
-      <w:r>
-        <w:rPr>
-          <w:i/>
-          <w:iCs/>
-        </w:rPr>
-        <w:t>sudo</w:t>
-      </w:r>
-      <w:proofErr w:type="spellEnd"/>
-      <w:r>
-        <w:rPr>
-          <w:i/>
-          <w:iCs/>
-        </w:rPr>
-        <w:t xml:space="preserve">] password for ubuntu: </w:t>
+        <w:t>123456</w:t>
+      </w:r>
+    </w:p>
+    <w:p>
+      <w:pPr>
+        <w:rPr>
+          <w:i/>
+          <w:iCs/>
+        </w:rPr>
+      </w:pPr>
+      <w:r>
+        <w:rPr>
+          <w:i/>
+          <w:iCs/>
+        </w:rPr>
+        <w:t>Chain INPUT (policy ACCEPT 256 packets, 24309 bytes)</w:t>
+      </w:r>
+    </w:p>
+    <w:p>
+      <w:pPr>
+        <w:rPr>
+          <w:i/>
+          <w:iCs/>
+        </w:rPr>
+      </w:pPr>
+      <w:r>
+        <w:rPr>
+          <w:i/>
+          <w:iCs/>
+        </w:rPr>
+        <w:t xml:space="preserve"> pkts bytes target     prot opt in     out     source               destination         </w:t>
+      </w:r>
+    </w:p>
+    <w:p>
+      <w:pPr>
+        <w:rPr>
+          <w:i/>
+          <w:iCs/>
+        </w:rPr>
+      </w:pPr>
+    </w:p>
+    <w:p>
+      <w:pPr>
+        <w:rPr>
+          <w:i/>
+          <w:iCs/>
+        </w:rPr>
+      </w:pPr>
+      <w:r>
+        <w:rPr>
+          <w:i/>
+          <w:iCs/>
+        </w:rPr>
+        <w:t>Chain FORWARD (policy ACCEPT 0 packets, 0 bytes)</w:t>
+      </w:r>
+    </w:p>
+    <w:p>
+      <w:pPr>
+        <w:rPr>
+          <w:i/>
+          <w:iCs/>
+        </w:rPr>
+      </w:pPr>
+      <w:r>
+        <w:rPr>
+          <w:i/>
+          <w:iCs/>
+        </w:rPr>
+        <w:t xml:space="preserve"> pkts bytes target     prot opt in     out     source               destination         </w:t>
+      </w:r>
+    </w:p>
+    <w:p>
+      <w:pPr>
+        <w:rPr>
+          <w:i/>
+          <w:iCs/>
+        </w:rPr>
+      </w:pPr>
+    </w:p>
+    <w:p>
+      <w:pPr>
+        <w:rPr>
+          <w:i/>
+          <w:iCs/>
+        </w:rPr>
+      </w:pPr>
+      <w:r>
+        <w:rPr>
+          <w:i/>
+          <w:iCs/>
+        </w:rPr>
+        <w:t>Chain OUTPUT (policy ACCEPT 435 packets, 30539 bytes)</w:t>
+      </w:r>
+    </w:p>
+    <w:p>
+      <w:pPr>
+        <w:rPr>
+          <w:i/>
+          <w:iCs/>
+        </w:rPr>
+      </w:pPr>
+      <w:r>
+        <w:rPr>
+          <w:i/>
+          <w:iCs/>
+        </w:rPr>
+        <w:t xml:space="preserve"> pkts bytes target     prot opt in     out     source               destination         </w:t>
+      </w:r>
+    </w:p>
+    <w:p>
+      <w:r>
+        <w:rPr>
+          <w:color w:val="00B050"/>
+        </w:rPr>
+        <w:t>ubuntu@ubuntu</w:t>
+      </w:r>
+      <w:r>
+        <w:t xml:space="preserve">:~$ </w:t>
       </w:r>
       <w:r>
         <w:rPr>
           <w:b/>
           <w:bCs/>
         </w:rPr>
-        <w:t>123456</w:t>
-      </w:r>
-    </w:p>
-    <w:p>
-      <w:pPr>
-        <w:rPr>
-          <w:i/>
-          <w:iCs/>
-        </w:rPr>
-      </w:pPr>
-      <w:r>
-        <w:rPr>
-          <w:i/>
-          <w:iCs/>
-        </w:rPr>
-        <w:t>Chain INPUT (policy ACCEPT 256 packets, 24309 bytes)</w:t>
-      </w:r>
-    </w:p>
-    <w:p>
-      <w:pPr>
-        <w:rPr>
-          <w:i/>
-          <w:iCs/>
-        </w:rPr>
-      </w:pPr>
-      <w:r>
-        <w:rPr>
-          <w:i/>
-          <w:iCs/>
-        </w:rPr>
-        <w:t xml:space="preserve"> pkts bytes target     </w:t>
-      </w:r>
-      <w:proofErr w:type="spellStart"/>
-      <w:r>
-        <w:rPr>
-          <w:i/>
-          <w:iCs/>
-        </w:rPr>
-        <w:t>prot</w:t>
-      </w:r>
-      <w:proofErr w:type="spellEnd"/>
-      <w:r>
-        <w:rPr>
-          <w:i/>
-          <w:iCs/>
-        </w:rPr>
-        <w:t xml:space="preserve"> opt in     </w:t>
-      </w:r>
-      <w:proofErr w:type="spellStart"/>
-      <w:proofErr w:type="gramStart"/>
-      <w:r>
-        <w:rPr>
-          <w:i/>
-          <w:iCs/>
-        </w:rPr>
-        <w:t>out     source</w:t>
-      </w:r>
-      <w:proofErr w:type="spellEnd"/>
-      <w:proofErr w:type="gramEnd"/>
-      <w:r>
-        <w:rPr>
-          <w:i/>
-          <w:iCs/>
-        </w:rPr>
-        <w:t xml:space="preserve">               destination         </w:t>
-      </w:r>
-    </w:p>
-    <w:p>
-      <w:pPr>
-        <w:rPr>
-          <w:i/>
-          <w:iCs/>
-        </w:rPr>
-      </w:pPr>
-    </w:p>
-    <w:p>
-      <w:pPr>
-        <w:rPr>
-          <w:i/>
-          <w:iCs/>
-        </w:rPr>
-      </w:pPr>
-      <w:r>
-        <w:rPr>
-          <w:i/>
-          <w:iCs/>
-        </w:rPr>
-        <w:t>Chain FORWARD (policy ACCEPT 0 packets, 0 bytes)</w:t>
-      </w:r>
-    </w:p>
-    <w:p>
-      <w:pPr>
-        <w:rPr>
-          <w:i/>
-          <w:iCs/>
-        </w:rPr>
-      </w:pPr>
-      <w:r>
-        <w:rPr>
-          <w:i/>
-          <w:iCs/>
-        </w:rPr>
-        <w:t xml:space="preserve"> pkts bytes target     </w:t>
-      </w:r>
-      <w:proofErr w:type="spellStart"/>
-      <w:r>
-        <w:rPr>
-          <w:i/>
-          <w:iCs/>
-        </w:rPr>
-        <w:t>prot</w:t>
-      </w:r>
-      <w:proofErr w:type="spellEnd"/>
-      <w:r>
-        <w:rPr>
-          <w:i/>
-          <w:iCs/>
-        </w:rPr>
-        <w:t xml:space="preserve"> opt in     </w:t>
-      </w:r>
-      <w:proofErr w:type="spellStart"/>
-      <w:proofErr w:type="gramStart"/>
-      <w:r>
-        <w:rPr>
-          <w:i/>
-          <w:iCs/>
-        </w:rPr>
-        <w:t>out     source</w:t>
-      </w:r>
-      <w:proofErr w:type="spellEnd"/>
-      <w:proofErr w:type="gramEnd"/>
-      <w:r>
-        <w:rPr>
-          <w:i/>
-          <w:iCs/>
-        </w:rPr>
-        <w:t xml:space="preserve">               destination         </w:t>
-      </w:r>
-    </w:p>
-    <w:p>
-      <w:pPr>
-        <w:rPr>
-          <w:i/>
-          <w:iCs/>
-        </w:rPr>
-      </w:pPr>
-    </w:p>
-    <w:p>
-      <w:pPr>
-        <w:rPr>
-          <w:i/>
-          <w:iCs/>
-        </w:rPr>
-      </w:pPr>
-      <w:r>
-        <w:rPr>
-          <w:i/>
-          <w:iCs/>
-        </w:rPr>
-        <w:t>Chain OUTPUT (policy ACCEPT 435 packets, 30539 bytes)</w:t>
-      </w:r>
-    </w:p>
-    <w:p>
-      <w:pPr>
-        <w:rPr>
-          <w:i/>
-          <w:iCs/>
-        </w:rPr>
-      </w:pPr>
-      <w:r>
-        <w:rPr>
-          <w:i/>
-          <w:iCs/>
-        </w:rPr>
-        <w:t xml:space="preserve"> pkts bytes target     </w:t>
-      </w:r>
-      <w:proofErr w:type="spellStart"/>
-      <w:r>
-        <w:rPr>
-          <w:i/>
-          <w:iCs/>
-        </w:rPr>
-        <w:t>prot</w:t>
-      </w:r>
-      <w:proofErr w:type="spellEnd"/>
-      <w:r>
-        <w:rPr>
-          <w:i/>
-          <w:iCs/>
-        </w:rPr>
-        <w:t xml:space="preserve"> opt in     </w:t>
-      </w:r>
-      <w:proofErr w:type="spellStart"/>
-      <w:proofErr w:type="gramStart"/>
-      <w:r>
-        <w:rPr>
-          <w:i/>
-          <w:iCs/>
-        </w:rPr>
-        <w:t>out     source</w:t>
-      </w:r>
-      <w:proofErr w:type="spellEnd"/>
-      <w:proofErr w:type="gramEnd"/>
-      <w:r>
-        <w:rPr>
-          <w:i/>
-          <w:iCs/>
-        </w:rPr>
-        <w:t xml:space="preserve">               destination         </w:t>
-      </w:r>
-    </w:p>
-    <w:p>
-      <w:proofErr w:type="spellStart"/>
+        <w:t>route -nv</w:t>
+      </w:r>
+    </w:p>
+    <w:p>
+      <w:pPr>
+        <w:rPr>
+          <w:i/>
+          <w:iCs/>
+        </w:rPr>
+      </w:pPr>
+      <w:r>
+        <w:rPr>
+          <w:i/>
+          <w:iCs/>
+        </w:rPr>
+        <w:t>Kernel IP routing table</w:t>
+      </w:r>
+    </w:p>
+    <w:p>
+      <w:pPr>
+        <w:rPr>
+          <w:i/>
+          <w:iCs/>
+        </w:rPr>
+      </w:pPr>
+      <w:r>
+        <w:rPr>
+          <w:i/>
+          <w:iCs/>
+        </w:rPr>
+        <w:t>Destination     Gateway         Genmask         Flags Metric Ref    Use Iface</w:t>
+      </w:r>
+    </w:p>
+    <w:p>
+      <w:pPr>
+        <w:rPr>
+          <w:i/>
+          <w:iCs/>
+        </w:rPr>
+      </w:pPr>
+      <w:r>
+        <w:rPr>
+          <w:i/>
+          <w:iCs/>
+        </w:rPr>
+        <w:t>0.0.0.0         10.0.1.1        0.0.0.0         UG    100    0        0 enp0s8</w:t>
+      </w:r>
+    </w:p>
+    <w:p>
+      <w:pPr>
+        <w:rPr>
+          <w:i/>
+          <w:iCs/>
+        </w:rPr>
+      </w:pPr>
+      <w:r>
+        <w:rPr>
+          <w:i/>
+          <w:iCs/>
+        </w:rPr>
+        <w:t>10.0.1.0        0.0.0.0         255.255.255.0   U     0      0        0 enp0s8</w:t>
+      </w:r>
+    </w:p>
+    <w:p>
+      <w:pPr>
+        <w:rPr>
+          <w:i/>
+          <w:iCs/>
+        </w:rPr>
+      </w:pPr>
+      <w:r>
+        <w:rPr>
+          <w:i/>
+          <w:iCs/>
+        </w:rPr>
+        <w:lastRenderedPageBreak/>
+        <w:t>10.0.1.1        0.0.0.0         255.255.255.255 UH    100    0        0 enp0s8</w:t>
+      </w:r>
+    </w:p>
+    <w:p>
+      <w:pPr>
+        <w:rPr>
+          <w:i/>
+          <w:iCs/>
+        </w:rPr>
+      </w:pPr>
+      <w:r>
+        <w:rPr>
+          <w:i/>
+          <w:iCs/>
+        </w:rPr>
+        <w:t>10.0.2.0        0.0.0.0         255.255.255.0   U     0      0        0 enp0s3</w:t>
+      </w:r>
+    </w:p>
+    <w:p>
       <w:r>
         <w:rPr>
           <w:color w:val="00B050"/>
         </w:rPr>
-        <w:t>ubuntu@</w:t>
-      </w:r>
-      <w:proofErr w:type="gramStart"/>
-      <w:r>
-        <w:rPr>
-          <w:color w:val="00B050"/>
-        </w:rPr>
-        <w:t>ubuntu</w:t>
-      </w:r>
-      <w:proofErr w:type="spellEnd"/>
-      <w:r>
-        <w:t>:~</w:t>
-      </w:r>
-      <w:proofErr w:type="gramEnd"/>
-      <w:r>
-        <w:t xml:space="preserve">$ </w:t>
+        <w:t>ubuntu@ubuntu</w:t>
+      </w:r>
+      <w:r>
+        <w:t xml:space="preserve">:~$ </w:t>
       </w:r>
       <w:r>
         <w:rPr>
           <w:b/>
           <w:bCs/>
         </w:rPr>
-        <w:t>route -</w:t>
-      </w:r>
-      <w:proofErr w:type="spellStart"/>
+        <w:t>ip addr</w:t>
+      </w:r>
+    </w:p>
+    <w:p>
+      <w:pPr>
+        <w:rPr>
+          <w:i/>
+          <w:iCs/>
+        </w:rPr>
+      </w:pPr>
+      <w:r>
+        <w:rPr>
+          <w:i/>
+          <w:iCs/>
+        </w:rPr>
+        <w:t>1: lo: &lt;LOOPBACK,UP,LOWER_UP&gt; mtu 65536 qdisc noqueue state UNKNOWN group default qlen 1000</w:t>
+      </w:r>
+    </w:p>
+    <w:p>
+      <w:pPr>
+        <w:rPr>
+          <w:i/>
+          <w:iCs/>
+        </w:rPr>
+      </w:pPr>
+      <w:r>
+        <w:rPr>
+          <w:i/>
+          <w:iCs/>
+        </w:rPr>
+        <w:t xml:space="preserve">    link/loopback 00:00:00:00:00:00 brd 00:00:00:00:00:00</w:t>
+      </w:r>
+    </w:p>
+    <w:p>
+      <w:pPr>
+        <w:rPr>
+          <w:i/>
+          <w:iCs/>
+        </w:rPr>
+      </w:pPr>
+      <w:r>
+        <w:rPr>
+          <w:i/>
+          <w:iCs/>
+        </w:rPr>
+        <w:t xml:space="preserve">    inet 127.0.0.1/8 scope host lo</w:t>
+      </w:r>
+    </w:p>
+    <w:p>
+      <w:pPr>
+        <w:rPr>
+          <w:i/>
+          <w:iCs/>
+        </w:rPr>
+      </w:pPr>
+      <w:r>
+        <w:rPr>
+          <w:i/>
+          <w:iCs/>
+        </w:rPr>
+        <w:t xml:space="preserve">       valid_lft forever preferred_lft forever</w:t>
+      </w:r>
+    </w:p>
+    <w:p>
+      <w:pPr>
+        <w:rPr>
+          <w:i/>
+          <w:iCs/>
+        </w:rPr>
+      </w:pPr>
+      <w:r>
+        <w:rPr>
+          <w:i/>
+          <w:iCs/>
+        </w:rPr>
+        <w:t xml:space="preserve">    inet6 ::1/128 scope host </w:t>
+      </w:r>
+    </w:p>
+    <w:p>
+      <w:pPr>
+        <w:rPr>
+          <w:i/>
+          <w:iCs/>
+        </w:rPr>
+      </w:pPr>
+      <w:r>
+        <w:rPr>
+          <w:i/>
+          <w:iCs/>
+        </w:rPr>
+        <w:t xml:space="preserve">       valid_lft forever preferred_lft forever</w:t>
+      </w:r>
+    </w:p>
+    <w:p>
+      <w:pPr>
+        <w:rPr>
+          <w:i/>
+          <w:iCs/>
+        </w:rPr>
+      </w:pPr>
+      <w:r>
+        <w:rPr>
+          <w:i/>
+          <w:iCs/>
+        </w:rPr>
+        <w:t>2: enp0s3: &lt;BROADCAST,MULTICAST,UP,LOWER_UP&gt; mtu 1500 qdisc fq_codel state UP group default qlen 1000</w:t>
+      </w:r>
+    </w:p>
+    <w:p>
+      <w:pPr>
+        <w:rPr>
+          <w:i/>
+          <w:iCs/>
+        </w:rPr>
+      </w:pPr>
+      <w:r>
+        <w:rPr>
+          <w:i/>
+          <w:iCs/>
+        </w:rPr>
+        <w:t xml:space="preserve">    link/ether 08:00:27:6d:f6:f9 brd ff:ff:ff:ff:ff:ff</w:t>
+      </w:r>
+    </w:p>
+    <w:p>
+      <w:pPr>
+        <w:rPr>
+          <w:i/>
+          <w:iCs/>
+        </w:rPr>
+      </w:pPr>
+      <w:r>
+        <w:rPr>
+          <w:i/>
+          <w:iCs/>
+        </w:rPr>
+        <w:t xml:space="preserve">    inet 10.0.2.1/24 brd 10.0.2.255 scope global enp0s3</w:t>
+      </w:r>
+    </w:p>
+    <w:p>
+      <w:pPr>
+        <w:rPr>
+          <w:i/>
+          <w:iCs/>
+        </w:rPr>
+      </w:pPr>
+      <w:r>
+        <w:rPr>
+          <w:i/>
+          <w:iCs/>
+        </w:rPr>
+        <w:t xml:space="preserve">       valid_lft forever preferred_lft forever</w:t>
+      </w:r>
+    </w:p>
+    <w:p>
+      <w:pPr>
+        <w:rPr>
+          <w:i/>
+          <w:iCs/>
+        </w:rPr>
+      </w:pPr>
+      <w:r>
+        <w:rPr>
+          <w:i/>
+          <w:iCs/>
+        </w:rPr>
+        <w:t xml:space="preserve">    inet6 fe80::bb19:9ce2:253b:7920/64 scope link noprefixroute </w:t>
+      </w:r>
+    </w:p>
+    <w:p>
+      <w:pPr>
+        <w:rPr>
+          <w:i/>
+          <w:iCs/>
+        </w:rPr>
+      </w:pPr>
+      <w:r>
+        <w:rPr>
+          <w:i/>
+          <w:iCs/>
+        </w:rPr>
+        <w:t xml:space="preserve">       valid_lft forever preferred_lft forever</w:t>
+      </w:r>
+    </w:p>
+    <w:p>
+      <w:pPr>
+        <w:rPr>
+          <w:i/>
+          <w:iCs/>
+        </w:rPr>
+      </w:pPr>
+      <w:r>
+        <w:rPr>
+          <w:i/>
+          <w:iCs/>
+        </w:rPr>
+        <w:t>3: enp0s8: &lt;BROADCAST,MULTICAST,UP,LOWER_UP&gt; mtu 1500 qdisc fq_codel state UP group default qlen 1000</w:t>
+      </w:r>
+    </w:p>
+    <w:p>
+      <w:pPr>
+        <w:rPr>
+          <w:i/>
+          <w:iCs/>
+        </w:rPr>
+      </w:pPr>
+      <w:r>
+        <w:rPr>
+          <w:i/>
+          <w:iCs/>
+        </w:rPr>
+        <w:t xml:space="preserve">    link/ether 08:00:27:82:de:07 brd ff:ff:ff:ff:ff:ff</w:t>
+      </w:r>
+    </w:p>
+    <w:p>
+      <w:pPr>
+        <w:rPr>
+          <w:i/>
+          <w:iCs/>
+        </w:rPr>
+      </w:pPr>
+      <w:r>
+        <w:rPr>
+          <w:i/>
+          <w:iCs/>
+        </w:rPr>
+        <w:t xml:space="preserve">    inet 10.0.1.5/24 brd 10.0.1.255 scope global dynamic enp0s8</w:t>
+      </w:r>
+    </w:p>
+    <w:p>
+      <w:pPr>
+        <w:rPr>
+          <w:i/>
+          <w:iCs/>
+        </w:rPr>
+      </w:pPr>
+      <w:r>
+        <w:rPr>
+          <w:i/>
+          <w:iCs/>
+        </w:rPr>
+        <w:t xml:space="preserve">       valid_lft 514sec preferred_lft 514sec</w:t>
+      </w:r>
+    </w:p>
+    <w:p>
+      <w:pPr>
+        <w:rPr>
+          <w:i/>
+          <w:iCs/>
+        </w:rPr>
+      </w:pPr>
+      <w:r>
+        <w:rPr>
+          <w:i/>
+          <w:iCs/>
+        </w:rPr>
+        <w:t xml:space="preserve">    inet6 fe80::b93e:c713:21d2:5726/64 scope link noprefixroute </w:t>
+      </w:r>
+    </w:p>
+    <w:p>
+      <w:pPr>
+        <w:rPr>
+          <w:i/>
+          <w:iCs/>
+        </w:rPr>
+      </w:pPr>
+      <w:r>
+        <w:rPr>
+          <w:i/>
+          <w:iCs/>
+        </w:rPr>
+        <w:t xml:space="preserve">       valid_lft forever preferred_lft forever</w:t>
+      </w:r>
+    </w:p>
+    <w:p>
+      <w:r>
+        <w:rPr>
+          <w:color w:val="00B050"/>
+        </w:rPr>
+        <w:t>ubuntu@ubuntu</w:t>
+      </w:r>
+      <w:r>
+        <w:t>:~$</w:t>
+      </w:r>
+    </w:p>
+    <w:p/>
+    <w:p>
+      <w:pPr>
+        <w:pStyle w:val="Heading2"/>
+      </w:pPr>
+      <w:r>
+        <w:t>Enable Packet forwarding on Gateway</w:t>
+      </w:r>
+    </w:p>
+    <w:p/>
+    <w:p>
+      <w:r>
+        <w:t xml:space="preserve">To enable Linux kernel’s packet forwarding engine, it is necessary </w:t>
+      </w:r>
+      <w:r>
+        <w:t>to flip a configuration parameter in a system table.  This is done by one of the two commands:</w:t>
+      </w:r>
+    </w:p>
+    <w:p/>
+    <w:p>
+      <w:r>
+        <w:t xml:space="preserve">$ </w:t>
+      </w:r>
       <w:r>
         <w:rPr>
           <w:b/>
           <w:bCs/>
         </w:rPr>
-        <w:t>nv</w:t>
-      </w:r>
-      <w:proofErr w:type="spellEnd"/>
-    </w:p>
-    <w:p>
-      <w:pPr>
-        <w:rPr>
-          <w:i/>
-          <w:iCs/>
-        </w:rPr>
-      </w:pPr>
-      <w:r>
-        <w:rPr>
-          <w:i/>
-          <w:iCs/>
-        </w:rPr>
-        <w:t>Kernel IP routing table</w:t>
-      </w:r>
-    </w:p>
-    <w:p>
-      <w:pPr>
-        <w:rPr>
-          <w:i/>
-          <w:iCs/>
-        </w:rPr>
-      </w:pPr>
-      <w:r>
-        <w:rPr>
-          <w:i/>
-          <w:iCs/>
-        </w:rPr>
-        <w:t xml:space="preserve">Destination     Gateway         </w:t>
-      </w:r>
-      <w:proofErr w:type="spellStart"/>
-      <w:r>
-        <w:rPr>
-          <w:i/>
-          <w:iCs/>
-        </w:rPr>
-        <w:t>Genmask</w:t>
-      </w:r>
-      <w:proofErr w:type="spellEnd"/>
-      <w:r>
-        <w:rPr>
-          <w:i/>
-          <w:iCs/>
-        </w:rPr>
-        <w:t xml:space="preserve">         Flags Metric Ref    Use </w:t>
-      </w:r>
-      <w:proofErr w:type="spellStart"/>
-      <w:r>
-        <w:rPr>
-          <w:i/>
-          <w:iCs/>
-        </w:rPr>
-        <w:t>Iface</w:t>
-      </w:r>
-      <w:proofErr w:type="spellEnd"/>
-    </w:p>
-    <w:p>
-      <w:pPr>
-        <w:rPr>
-          <w:i/>
-          <w:iCs/>
-        </w:rPr>
-      </w:pPr>
-      <w:r>
-        <w:rPr>
-          <w:i/>
-          <w:iCs/>
-        </w:rPr>
-        <w:t>0.0.0.0         10.0.1.1        0.0.0.0         UG    100    0        0 enp0s8</w:t>
-      </w:r>
-    </w:p>
-    <w:p>
-      <w:pPr>
-        <w:rPr>
-          <w:i/>
-          <w:iCs/>
-        </w:rPr>
-      </w:pPr>
-      <w:r>
-        <w:rPr>
-          <w:i/>
-          <w:iCs/>
-        </w:rPr>
-        <w:t>10.0.1.0        0.0.0.0         255.255.255.0   U     0      0        0 enp0s8</w:t>
-      </w:r>
-    </w:p>
-    <w:p>
-      <w:pPr>
-        <w:rPr>
-          <w:i/>
-          <w:iCs/>
-        </w:rPr>
-      </w:pPr>
-      <w:r>
-        <w:rPr>
-          <w:i/>
-          <w:iCs/>
-        </w:rPr>
-        <w:lastRenderedPageBreak/>
-        <w:t>10.0.1.1        0.0.0.0         255.255.255.255 UH    100    0        0 enp0s8</w:t>
-      </w:r>
-    </w:p>
-    <w:p>
-      <w:pPr>
-        <w:rPr>
-          <w:i/>
-          <w:iCs/>
-        </w:rPr>
-      </w:pPr>
-      <w:r>
-        <w:rPr>
-          <w:i/>
-          <w:iCs/>
-        </w:rPr>
-        <w:t>10.0.2.0        0.0.0.0         255.255.255.0   U     0      0        0 enp0s3</w:t>
-      </w:r>
-    </w:p>
-    <w:p>
-      <w:proofErr w:type="spellStart"/>
-      <w:r>
-        <w:rPr>
-          <w:color w:val="00B050"/>
-        </w:rPr>
-        <w:t>ubuntu@</w:t>
-      </w:r>
-      <w:proofErr w:type="gramStart"/>
-      <w:r>
-        <w:rPr>
-          <w:color w:val="00B050"/>
-        </w:rPr>
-        <w:t>ubuntu</w:t>
-      </w:r>
-      <w:proofErr w:type="spellEnd"/>
-      <w:r>
-        <w:t>:~</w:t>
-      </w:r>
-      <w:proofErr w:type="gramEnd"/>
+        <w:t>sudo sysctl -w net.ipv4.ip_forward=1</w:t>
+      </w:r>
+    </w:p>
+    <w:p>
+      <w:r>
+        <w:t>or</w:t>
+      </w:r>
+    </w:p>
+    <w:p>
       <w:r>
         <w:t xml:space="preserve">$ </w:t>
       </w:r>
-      <w:proofErr w:type="spellStart"/>
       <w:r>
         <w:rPr>
           <w:b/>
           <w:bCs/>
         </w:rPr>
-        <w:t>ip</w:t>
-      </w:r>
-      <w:proofErr w:type="spellEnd"/>
+        <w:t>echo 1 | sudo tee /proc/sys/net/ipv4/ip_forward</w:t>
+      </w:r>
+    </w:p>
+    <w:p/>
+    <w:p>
+      <w:r>
+        <w:t>Using “</w:t>
+      </w:r>
+      <w:r>
+        <w:t>cat</w:t>
+      </w:r>
+      <w:r>
+        <w:t>” to print the value of the parameter will verify it is set correctly.</w:t>
+      </w:r>
+    </w:p>
+    <w:p/>
+    <w:p>
+      <w:r>
+        <w:rPr>
+          <w:color w:val="00B050"/>
+        </w:rPr>
+        <w:t>ubuntu@ubuntu</w:t>
+      </w:r>
+      <w:r>
+        <w:t xml:space="preserve">:~$ </w:t>
+      </w:r>
       <w:r>
         <w:rPr>
           <w:b/>
           <w:bCs/>
         </w:rPr>
-        <w:t xml:space="preserve"> </w:t>
-      </w:r>
-      <w:proofErr w:type="spellStart"/>
+        <w:t xml:space="preserve">cat </w:t>
+      </w:r>
       <w:r>
         <w:rPr>
           <w:b/>
           <w:bCs/>
         </w:rPr>
-        <w:t>addr</w:t>
-      </w:r>
-      <w:proofErr w:type="spellEnd"/>
-    </w:p>
-    <w:p>
-      <w:pPr>
-        <w:rPr>
-          <w:i/>
-          <w:iCs/>
-        </w:rPr>
-      </w:pPr>
-      <w:r>
-        <w:rPr>
-          <w:i/>
-          <w:iCs/>
-        </w:rPr>
-        <w:t>1: lo: &lt;</w:t>
-      </w:r>
-      <w:proofErr w:type="gramStart"/>
-      <w:r>
-        <w:rPr>
-          <w:i/>
-          <w:iCs/>
-        </w:rPr>
-        <w:t>LOOPBACK,UP</w:t>
-      </w:r>
-      <w:proofErr w:type="gramEnd"/>
-      <w:r>
-        <w:rPr>
-          <w:i/>
-          <w:iCs/>
-        </w:rPr>
-        <w:t xml:space="preserve">,LOWER_UP&gt; </w:t>
-      </w:r>
-      <w:proofErr w:type="spellStart"/>
-      <w:r>
-        <w:rPr>
-          <w:i/>
-          <w:iCs/>
-        </w:rPr>
-        <w:t>mtu</w:t>
-      </w:r>
-      <w:proofErr w:type="spellEnd"/>
-      <w:r>
-        <w:rPr>
-          <w:i/>
-          <w:iCs/>
-        </w:rPr>
-        <w:t xml:space="preserve"> 65536 </w:t>
-      </w:r>
-      <w:proofErr w:type="spellStart"/>
-      <w:r>
-        <w:rPr>
-          <w:i/>
-          <w:iCs/>
-        </w:rPr>
-        <w:t>qdisc</w:t>
-      </w:r>
-      <w:proofErr w:type="spellEnd"/>
-      <w:r>
-        <w:rPr>
-          <w:i/>
-          <w:iCs/>
-        </w:rPr>
-        <w:t xml:space="preserve"> </w:t>
-      </w:r>
-      <w:proofErr w:type="spellStart"/>
-      <w:r>
-        <w:rPr>
-          <w:i/>
-          <w:iCs/>
-        </w:rPr>
-        <w:t>noqueue</w:t>
-      </w:r>
-      <w:proofErr w:type="spellEnd"/>
-      <w:r>
-        <w:rPr>
-          <w:i/>
-          <w:iCs/>
-        </w:rPr>
-        <w:t xml:space="preserve"> state UNKNOWN group default </w:t>
-      </w:r>
-      <w:proofErr w:type="spellStart"/>
-      <w:r>
-        <w:rPr>
-          <w:i/>
-          <w:iCs/>
-        </w:rPr>
-        <w:t>qlen</w:t>
-      </w:r>
-      <w:proofErr w:type="spellEnd"/>
-      <w:r>
-        <w:rPr>
-          <w:i/>
-          <w:iCs/>
-        </w:rPr>
-        <w:t xml:space="preserve"> 1000</w:t>
-      </w:r>
-    </w:p>
-    <w:p>
-      <w:pPr>
-        <w:rPr>
-          <w:i/>
-          <w:iCs/>
-        </w:rPr>
-      </w:pPr>
-      <w:r>
-        <w:rPr>
-          <w:i/>
-          <w:iCs/>
-        </w:rPr>
-        <w:t xml:space="preserve">    link/loopback </w:t>
-      </w:r>
-      <w:proofErr w:type="gramStart"/>
-      <w:r>
-        <w:rPr>
-          <w:i/>
-          <w:iCs/>
-        </w:rPr>
-        <w:t>00:00:00:00:00:00</w:t>
-      </w:r>
-      <w:proofErr w:type="gramEnd"/>
-      <w:r>
-        <w:rPr>
-          <w:i/>
-          <w:iCs/>
-        </w:rPr>
-        <w:t xml:space="preserve"> </w:t>
-      </w:r>
-      <w:proofErr w:type="spellStart"/>
-      <w:r>
-        <w:rPr>
-          <w:i/>
-          <w:iCs/>
-        </w:rPr>
-        <w:t>brd</w:t>
-      </w:r>
-      <w:proofErr w:type="spellEnd"/>
-      <w:r>
-        <w:rPr>
-          <w:i/>
-          <w:iCs/>
-        </w:rPr>
-        <w:t xml:space="preserve"> 00:00:00:00:00:00</w:t>
-      </w:r>
-    </w:p>
-    <w:p>
-      <w:pPr>
-        <w:rPr>
-          <w:i/>
-          <w:iCs/>
-        </w:rPr>
-      </w:pPr>
-      <w:r>
-        <w:rPr>
-          <w:i/>
-          <w:iCs/>
-        </w:rPr>
-        <w:t xml:space="preserve">    </w:t>
-      </w:r>
-      <w:proofErr w:type="spellStart"/>
-      <w:r>
-        <w:rPr>
-          <w:i/>
-          <w:iCs/>
-        </w:rPr>
-        <w:t>inet</w:t>
-      </w:r>
-      <w:proofErr w:type="spellEnd"/>
-      <w:r>
-        <w:rPr>
-          <w:i/>
-          <w:iCs/>
-        </w:rPr>
-        <w:t xml:space="preserve"> 127.0.0.1/8 scope host lo</w:t>
-      </w:r>
-    </w:p>
-    <w:p>
-      <w:pPr>
-        <w:rPr>
-          <w:i/>
-          <w:iCs/>
-        </w:rPr>
-      </w:pPr>
-      <w:r>
-        <w:rPr>
-          <w:i/>
-          <w:iCs/>
-        </w:rPr>
-        <w:t xml:space="preserve">       </w:t>
-      </w:r>
-      <w:proofErr w:type="spellStart"/>
-      <w:r>
-        <w:rPr>
-          <w:i/>
-          <w:iCs/>
-        </w:rPr>
-        <w:t>valid_lft</w:t>
-      </w:r>
-      <w:proofErr w:type="spellEnd"/>
-      <w:r>
-        <w:rPr>
-          <w:i/>
-          <w:iCs/>
-        </w:rPr>
-        <w:t xml:space="preserve"> forever </w:t>
-      </w:r>
-      <w:proofErr w:type="spellStart"/>
-      <w:r>
-        <w:rPr>
-          <w:i/>
-          <w:iCs/>
-        </w:rPr>
-        <w:t>preferred_lft</w:t>
-      </w:r>
-      <w:proofErr w:type="spellEnd"/>
-      <w:r>
-        <w:rPr>
-          <w:i/>
-          <w:iCs/>
-        </w:rPr>
-        <w:t xml:space="preserve"> forever</w:t>
-      </w:r>
-    </w:p>
-    <w:p>
-      <w:pPr>
-        <w:rPr>
-          <w:i/>
-          <w:iCs/>
-        </w:rPr>
-      </w:pPr>
-      <w:r>
-        <w:rPr>
-          <w:i/>
-          <w:iCs/>
-        </w:rPr>
-        <w:t xml:space="preserve">    inet</w:t>
-      </w:r>
-      <w:proofErr w:type="gramStart"/>
-      <w:r>
-        <w:rPr>
-          <w:i/>
-          <w:iCs/>
-        </w:rPr>
-        <w:t>6 :</w:t>
-      </w:r>
-      <w:proofErr w:type="gramEnd"/>
-      <w:r>
-        <w:rPr>
-          <w:i/>
-          <w:iCs/>
-        </w:rPr>
-        <w:t xml:space="preserve">:1/128 scope host </w:t>
-      </w:r>
-    </w:p>
-    <w:p>
-      <w:pPr>
-        <w:rPr>
-          <w:i/>
-          <w:iCs/>
-        </w:rPr>
-      </w:pPr>
-      <w:r>
-        <w:rPr>
-          <w:i/>
-          <w:iCs/>
-        </w:rPr>
-        <w:t xml:space="preserve">       </w:t>
-      </w:r>
-      <w:proofErr w:type="spellStart"/>
-      <w:r>
-        <w:rPr>
-          <w:i/>
-          <w:iCs/>
-        </w:rPr>
-        <w:t>valid_lft</w:t>
-      </w:r>
-      <w:proofErr w:type="spellEnd"/>
-      <w:r>
-        <w:rPr>
-          <w:i/>
-          <w:iCs/>
-        </w:rPr>
-        <w:t xml:space="preserve"> forever </w:t>
-      </w:r>
-      <w:proofErr w:type="spellStart"/>
-      <w:r>
-        <w:rPr>
-          <w:i/>
-          <w:iCs/>
-        </w:rPr>
-        <w:t>preferred_lft</w:t>
-      </w:r>
-      <w:proofErr w:type="spellEnd"/>
-      <w:r>
-        <w:rPr>
-          <w:i/>
-          <w:iCs/>
-        </w:rPr>
-        <w:t xml:space="preserve"> forever</w:t>
-      </w:r>
-    </w:p>
-    <w:p>
-      <w:pPr>
-        <w:rPr>
-          <w:i/>
-          <w:iCs/>
-        </w:rPr>
-      </w:pPr>
-      <w:r>
-        <w:rPr>
-          <w:i/>
-          <w:iCs/>
-        </w:rPr>
-        <w:t>2: enp0s3: &lt;</w:t>
-      </w:r>
-      <w:proofErr w:type="gramStart"/>
-      <w:r>
-        <w:rPr>
-          <w:i/>
-          <w:iCs/>
-        </w:rPr>
-        <w:t>BROADCAST,MULTICAST</w:t>
-      </w:r>
-      <w:proofErr w:type="gramEnd"/>
-      <w:r>
-        <w:rPr>
-          <w:i/>
-          <w:iCs/>
-        </w:rPr>
-        <w:t xml:space="preserve">,UP,LOWER_UP&gt; </w:t>
-      </w:r>
-      <w:proofErr w:type="spellStart"/>
-      <w:r>
-        <w:rPr>
-          <w:i/>
-          <w:iCs/>
-        </w:rPr>
-        <w:t>mtu</w:t>
-      </w:r>
-      <w:proofErr w:type="spellEnd"/>
-      <w:r>
-        <w:rPr>
-          <w:i/>
-          <w:iCs/>
-        </w:rPr>
-        <w:t xml:space="preserve"> 1500 </w:t>
-      </w:r>
-      <w:proofErr w:type="spellStart"/>
-      <w:r>
-        <w:rPr>
-          <w:i/>
-          <w:iCs/>
-        </w:rPr>
-        <w:t>qdisc</w:t>
-      </w:r>
-      <w:proofErr w:type="spellEnd"/>
-      <w:r>
-        <w:rPr>
-          <w:i/>
-          <w:iCs/>
-        </w:rPr>
-        <w:t xml:space="preserve"> </w:t>
-      </w:r>
-      <w:proofErr w:type="spellStart"/>
-      <w:r>
-        <w:rPr>
-          <w:i/>
-          <w:iCs/>
-        </w:rPr>
-        <w:t>fq_codel</w:t>
-      </w:r>
-      <w:proofErr w:type="spellEnd"/>
-      <w:r>
-        <w:rPr>
-          <w:i/>
-          <w:iCs/>
-        </w:rPr>
-        <w:t xml:space="preserve"> state UP group default </w:t>
-      </w:r>
-      <w:proofErr w:type="spellStart"/>
-      <w:r>
-        <w:rPr>
-          <w:i/>
-          <w:iCs/>
-        </w:rPr>
-        <w:t>qlen</w:t>
-      </w:r>
-      <w:proofErr w:type="spellEnd"/>
-      <w:r>
-        <w:rPr>
-          <w:i/>
-          <w:iCs/>
-        </w:rPr>
-        <w:t xml:space="preserve"> 1000</w:t>
-      </w:r>
-    </w:p>
-    <w:p>
-      <w:pPr>
-        <w:rPr>
-          <w:i/>
-          <w:iCs/>
-        </w:rPr>
-      </w:pPr>
-      <w:r>
-        <w:rPr>
-          <w:i/>
-          <w:iCs/>
-        </w:rPr>
-        <w:t xml:space="preserve">    link/ether 08:00:27:6</w:t>
-      </w:r>
-      <w:proofErr w:type="gramStart"/>
-      <w:r>
-        <w:rPr>
-          <w:i/>
-          <w:iCs/>
-        </w:rPr>
-        <w:t>d:f</w:t>
-      </w:r>
-      <w:proofErr w:type="gramEnd"/>
-      <w:r>
-        <w:rPr>
-          <w:i/>
-          <w:iCs/>
-        </w:rPr>
-        <w:t xml:space="preserve">6:f9 </w:t>
-      </w:r>
-      <w:proofErr w:type="spellStart"/>
-      <w:r>
-        <w:rPr>
-          <w:i/>
-          <w:iCs/>
-        </w:rPr>
-        <w:t>brd</w:t>
-      </w:r>
-      <w:proofErr w:type="spellEnd"/>
-      <w:r>
-        <w:rPr>
-          <w:i/>
-          <w:iCs/>
-        </w:rPr>
-        <w:t xml:space="preserve"> </w:t>
-      </w:r>
-      <w:proofErr w:type="spellStart"/>
-      <w:r>
-        <w:rPr>
-          <w:i/>
-          <w:iCs/>
-        </w:rPr>
-        <w:t>ff:ff:ff:ff:ff:ff</w:t>
-      </w:r>
-      <w:proofErr w:type="spellEnd"/>
-    </w:p>
-    <w:p>
-      <w:pPr>
-        <w:rPr>
-          <w:i/>
-          <w:iCs/>
-        </w:rPr>
-      </w:pPr>
-      <w:r>
-        <w:rPr>
-          <w:i/>
-          <w:iCs/>
-        </w:rPr>
-        <w:t xml:space="preserve">    </w:t>
-      </w:r>
-      <w:proofErr w:type="spellStart"/>
-      <w:r>
-        <w:rPr>
-          <w:i/>
-          <w:iCs/>
-        </w:rPr>
-        <w:t>inet</w:t>
-      </w:r>
-      <w:proofErr w:type="spellEnd"/>
-      <w:r>
-        <w:rPr>
-          <w:i/>
-          <w:iCs/>
-        </w:rPr>
-        <w:t xml:space="preserve"> 10.0.2.1/24 </w:t>
-      </w:r>
-      <w:proofErr w:type="spellStart"/>
-      <w:r>
-        <w:rPr>
-          <w:i/>
-          <w:iCs/>
-        </w:rPr>
-        <w:t>brd</w:t>
-      </w:r>
-      <w:proofErr w:type="spellEnd"/>
-      <w:r>
-        <w:rPr>
-          <w:i/>
-          <w:iCs/>
-        </w:rPr>
-        <w:t xml:space="preserve"> 10.0.2.255 scope global enp0s3</w:t>
-      </w:r>
-    </w:p>
-    <w:p>
-      <w:pPr>
-        <w:rPr>
-          <w:i/>
-          <w:iCs/>
-        </w:rPr>
-      </w:pPr>
-      <w:r>
-        <w:rPr>
-          <w:i/>
-          <w:iCs/>
-        </w:rPr>
-        <w:t xml:space="preserve">       </w:t>
-      </w:r>
-      <w:proofErr w:type="spellStart"/>
-      <w:r>
-        <w:rPr>
-          <w:i/>
-          <w:iCs/>
-        </w:rPr>
-        <w:t>valid_lft</w:t>
-      </w:r>
-      <w:proofErr w:type="spellEnd"/>
-      <w:r>
-        <w:rPr>
-          <w:i/>
-          <w:iCs/>
-        </w:rPr>
-        <w:t xml:space="preserve"> forever </w:t>
-      </w:r>
-      <w:proofErr w:type="spellStart"/>
-      <w:r>
-        <w:rPr>
-          <w:i/>
-          <w:iCs/>
-        </w:rPr>
-        <w:t>preferred_lft</w:t>
-      </w:r>
-      <w:proofErr w:type="spellEnd"/>
-      <w:r>
-        <w:rPr>
-          <w:i/>
-          <w:iCs/>
-        </w:rPr>
-        <w:t xml:space="preserve"> forever</w:t>
-      </w:r>
-    </w:p>
-    <w:p>
-      <w:pPr>
-        <w:rPr>
-          <w:i/>
-          <w:iCs/>
-        </w:rPr>
-      </w:pPr>
-      <w:r>
-        <w:rPr>
-          <w:i/>
-          <w:iCs/>
-        </w:rPr>
-        <w:t xml:space="preserve">    inet6 fe</w:t>
-      </w:r>
-      <w:proofErr w:type="gramStart"/>
-      <w:r>
-        <w:rPr>
-          <w:i/>
-          <w:iCs/>
-        </w:rPr>
-        <w:t>80::</w:t>
-      </w:r>
-      <w:proofErr w:type="gramEnd"/>
-      <w:r>
-        <w:rPr>
-          <w:i/>
-          <w:iCs/>
-        </w:rPr>
-        <w:t xml:space="preserve">bb19:9ce2:253b:7920/64 scope link </w:t>
-      </w:r>
-      <w:proofErr w:type="spellStart"/>
-      <w:r>
-        <w:rPr>
-          <w:i/>
-          <w:iCs/>
-        </w:rPr>
-        <w:t>noprefixroute</w:t>
-      </w:r>
-      <w:proofErr w:type="spellEnd"/>
-      <w:r>
-        <w:rPr>
-          <w:i/>
-          <w:iCs/>
-        </w:rPr>
-        <w:t xml:space="preserve"> </w:t>
-      </w:r>
-    </w:p>
-    <w:p>
-      <w:pPr>
-        <w:rPr>
-          <w:i/>
-          <w:iCs/>
-        </w:rPr>
-      </w:pPr>
-      <w:r>
-        <w:rPr>
-          <w:i/>
-          <w:iCs/>
-        </w:rPr>
-        <w:t xml:space="preserve">       </w:t>
-      </w:r>
-      <w:proofErr w:type="spellStart"/>
-      <w:r>
-        <w:rPr>
-          <w:i/>
-          <w:iCs/>
-        </w:rPr>
-        <w:t>valid_lft</w:t>
-      </w:r>
-      <w:proofErr w:type="spellEnd"/>
-      <w:r>
-        <w:rPr>
-          <w:i/>
-          <w:iCs/>
-        </w:rPr>
-        <w:t xml:space="preserve"> forever </w:t>
-      </w:r>
-      <w:proofErr w:type="spellStart"/>
-      <w:r>
-        <w:rPr>
-          <w:i/>
-          <w:iCs/>
-        </w:rPr>
-        <w:t>preferred_lft</w:t>
-      </w:r>
-      <w:proofErr w:type="spellEnd"/>
-      <w:r>
-        <w:rPr>
-          <w:i/>
-          <w:iCs/>
-        </w:rPr>
-        <w:t xml:space="preserve"> forever</w:t>
-      </w:r>
-    </w:p>
-    <w:p>
-      <w:pPr>
-        <w:rPr>
-          <w:i/>
-          <w:iCs/>
-        </w:rPr>
-      </w:pPr>
-      <w:r>
-        <w:rPr>
-          <w:i/>
-          <w:iCs/>
-        </w:rPr>
-        <w:t>3: enp0s8: &lt;</w:t>
-      </w:r>
-      <w:proofErr w:type="gramStart"/>
-      <w:r>
-        <w:rPr>
-          <w:i/>
-          <w:iCs/>
-        </w:rPr>
-        <w:t>BROADCAST,MULTICAST</w:t>
-      </w:r>
-      <w:proofErr w:type="gramEnd"/>
-      <w:r>
-        <w:rPr>
-          <w:i/>
-          <w:iCs/>
-        </w:rPr>
-        <w:t xml:space="preserve">,UP,LOWER_UP&gt; </w:t>
-      </w:r>
-      <w:proofErr w:type="spellStart"/>
-      <w:r>
-        <w:rPr>
-          <w:i/>
-          <w:iCs/>
-        </w:rPr>
-        <w:t>mtu</w:t>
-      </w:r>
-      <w:proofErr w:type="spellEnd"/>
-      <w:r>
-        <w:rPr>
-          <w:i/>
-          <w:iCs/>
-        </w:rPr>
-        <w:t xml:space="preserve"> 1500 </w:t>
-      </w:r>
-      <w:proofErr w:type="spellStart"/>
-      <w:r>
-        <w:rPr>
-          <w:i/>
-          <w:iCs/>
-        </w:rPr>
-        <w:t>qdisc</w:t>
-      </w:r>
-      <w:proofErr w:type="spellEnd"/>
-      <w:r>
-        <w:rPr>
-          <w:i/>
-          <w:iCs/>
-        </w:rPr>
-        <w:t xml:space="preserve"> </w:t>
-      </w:r>
-      <w:proofErr w:type="spellStart"/>
-      <w:r>
-        <w:rPr>
-          <w:i/>
-          <w:iCs/>
-        </w:rPr>
-        <w:t>fq_codel</w:t>
-      </w:r>
-      <w:proofErr w:type="spellEnd"/>
-      <w:r>
-        <w:rPr>
-          <w:i/>
-          <w:iCs/>
-        </w:rPr>
-        <w:t xml:space="preserve"> state UP group default </w:t>
-      </w:r>
-      <w:proofErr w:type="spellStart"/>
-      <w:r>
-        <w:rPr>
-          <w:i/>
-          <w:iCs/>
-        </w:rPr>
-        <w:t>qlen</w:t>
-      </w:r>
-      <w:proofErr w:type="spellEnd"/>
-      <w:r>
-        <w:rPr>
-          <w:i/>
-          <w:iCs/>
-        </w:rPr>
-        <w:t xml:space="preserve"> 1000</w:t>
-      </w:r>
-    </w:p>
-    <w:p>
-      <w:pPr>
-        <w:rPr>
-          <w:i/>
-          <w:iCs/>
-        </w:rPr>
-      </w:pPr>
-      <w:r>
-        <w:rPr>
-          <w:i/>
-          <w:iCs/>
-        </w:rPr>
-        <w:t xml:space="preserve">    link/ether 08:00:27:82:de:07 </w:t>
-      </w:r>
-      <w:proofErr w:type="spellStart"/>
-      <w:r>
-        <w:rPr>
-          <w:i/>
-          <w:iCs/>
-        </w:rPr>
-        <w:t>brd</w:t>
-      </w:r>
-      <w:proofErr w:type="spellEnd"/>
-      <w:r>
-        <w:rPr>
-          <w:i/>
-          <w:iCs/>
-        </w:rPr>
-        <w:t xml:space="preserve"> </w:t>
-      </w:r>
-      <w:proofErr w:type="spellStart"/>
-      <w:proofErr w:type="gramStart"/>
-      <w:r>
-        <w:rPr>
-          <w:i/>
-          <w:iCs/>
-        </w:rPr>
-        <w:t>ff:ff</w:t>
-      </w:r>
-      <w:proofErr w:type="gramEnd"/>
-      <w:r>
-        <w:rPr>
-          <w:i/>
-          <w:iCs/>
-        </w:rPr>
-        <w:t>:ff:ff:ff:ff</w:t>
-      </w:r>
-      <w:proofErr w:type="spellEnd"/>
-    </w:p>
-    <w:p>
-      <w:pPr>
-        <w:rPr>
-          <w:i/>
-          <w:iCs/>
-        </w:rPr>
-      </w:pPr>
-      <w:r>
-        <w:rPr>
-          <w:i/>
-          <w:iCs/>
-        </w:rPr>
-        <w:t xml:space="preserve">    </w:t>
-      </w:r>
-      <w:proofErr w:type="spellStart"/>
-      <w:r>
-        <w:rPr>
-          <w:i/>
-          <w:iCs/>
-        </w:rPr>
-        <w:t>inet</w:t>
-      </w:r>
-      <w:proofErr w:type="spellEnd"/>
-      <w:r>
-        <w:rPr>
-          <w:i/>
-          <w:iCs/>
-        </w:rPr>
-        <w:t xml:space="preserve"> 10.0.1.5/24 </w:t>
-      </w:r>
-      <w:proofErr w:type="spellStart"/>
-      <w:r>
-        <w:rPr>
-          <w:i/>
-          <w:iCs/>
-        </w:rPr>
-        <w:t>brd</w:t>
-      </w:r>
-      <w:proofErr w:type="spellEnd"/>
-      <w:r>
-        <w:rPr>
-          <w:i/>
-          <w:iCs/>
-        </w:rPr>
-        <w:t xml:space="preserve"> 10.0.1.255 scope global dynamic enp0s8</w:t>
-      </w:r>
-    </w:p>
-    <w:p>
-      <w:pPr>
-        <w:rPr>
-          <w:i/>
-          <w:iCs/>
-        </w:rPr>
-      </w:pPr>
-      <w:r>
-        <w:rPr>
-          <w:i/>
-          <w:iCs/>
-        </w:rPr>
-        <w:t xml:space="preserve">       </w:t>
-      </w:r>
-      <w:proofErr w:type="spellStart"/>
-      <w:r>
-        <w:rPr>
-          <w:i/>
-          <w:iCs/>
-        </w:rPr>
-        <w:t>valid_lft</w:t>
-      </w:r>
-      <w:proofErr w:type="spellEnd"/>
-      <w:r>
-        <w:rPr>
-          <w:i/>
-          <w:iCs/>
-        </w:rPr>
-        <w:t xml:space="preserve"> 514sec </w:t>
-      </w:r>
-      <w:proofErr w:type="spellStart"/>
-      <w:r>
-        <w:rPr>
-          <w:i/>
-          <w:iCs/>
-        </w:rPr>
-        <w:t>preferred_lft</w:t>
-      </w:r>
-      <w:proofErr w:type="spellEnd"/>
-      <w:r>
-        <w:rPr>
-          <w:i/>
-          <w:iCs/>
-        </w:rPr>
-        <w:t xml:space="preserve"> 514sec</w:t>
-      </w:r>
-    </w:p>
-    <w:p>
-      <w:pPr>
-        <w:rPr>
-          <w:i/>
-          <w:iCs/>
-        </w:rPr>
-      </w:pPr>
-      <w:r>
-        <w:rPr>
-          <w:i/>
-          <w:iCs/>
-        </w:rPr>
-        <w:t xml:space="preserve">    inet6 fe</w:t>
-      </w:r>
-      <w:proofErr w:type="gramStart"/>
-      <w:r>
-        <w:rPr>
-          <w:i/>
-          <w:iCs/>
-        </w:rPr>
-        <w:t>80::</w:t>
-      </w:r>
-      <w:proofErr w:type="gramEnd"/>
-      <w:r>
-        <w:rPr>
-          <w:i/>
-          <w:iCs/>
-        </w:rPr>
-        <w:t xml:space="preserve">b93e:c713:21d2:5726/64 scope link </w:t>
-      </w:r>
-      <w:proofErr w:type="spellStart"/>
-      <w:r>
-        <w:rPr>
-          <w:i/>
-          <w:iCs/>
-        </w:rPr>
-        <w:t>noprefixroute</w:t>
-      </w:r>
-      <w:proofErr w:type="spellEnd"/>
-      <w:r>
-        <w:rPr>
-          <w:i/>
-          <w:iCs/>
-        </w:rPr>
-        <w:t xml:space="preserve"> </w:t>
-      </w:r>
-    </w:p>
-    <w:p>
-      <w:pPr>
-        <w:rPr>
-          <w:i/>
-          <w:iCs/>
-        </w:rPr>
-      </w:pPr>
-      <w:r>
-        <w:rPr>
-          <w:i/>
-          <w:iCs/>
-        </w:rPr>
-        <w:t xml:space="preserve">       </w:t>
-      </w:r>
-      <w:proofErr w:type="spellStart"/>
-      <w:r>
-        <w:rPr>
-          <w:i/>
-          <w:iCs/>
-        </w:rPr>
-        <w:t>valid_lft</w:t>
-      </w:r>
-      <w:proofErr w:type="spellEnd"/>
-      <w:r>
-        <w:rPr>
-          <w:i/>
-          <w:iCs/>
-        </w:rPr>
-        <w:t xml:space="preserve"> forever </w:t>
-      </w:r>
-      <w:proofErr w:type="spellStart"/>
-      <w:r>
-        <w:rPr>
-          <w:i/>
-          <w:iCs/>
-        </w:rPr>
-        <w:t>preferred_lft</w:t>
-      </w:r>
-      <w:proofErr w:type="spellEnd"/>
-      <w:r>
-        <w:rPr>
-          <w:i/>
-          <w:iCs/>
-        </w:rPr>
-        <w:t xml:space="preserve"> forever</w:t>
-      </w:r>
-    </w:p>
-    <w:p>
-      <w:proofErr w:type="spellStart"/>
-      <w:r>
-        <w:rPr>
-          <w:color w:val="00B050"/>
-        </w:rPr>
-        <w:t>ubuntu@</w:t>
-      </w:r>
-      <w:proofErr w:type="gramStart"/>
-      <w:r>
-        <w:rPr>
-          <w:color w:val="00B050"/>
-        </w:rPr>
-        <w:t>ubuntu</w:t>
-      </w:r>
-      <w:proofErr w:type="spellEnd"/>
-      <w:r>
-        <w:t>:~</w:t>
-      </w:r>
-      <w:proofErr w:type="gramEnd"/>
-      <w:r>
-        <w:t>$</w:t>
-      </w:r>
-    </w:p>
-    <w:p/>
-    <w:p>
-      <w:pPr>
-        <w:pStyle w:val="Heading2"/>
-      </w:pPr>
-      <w:r>
-        <w:t>Enable Packet forwarding on Gateway</w:t>
-      </w:r>
-    </w:p>
-    <w:p/>
-    <w:p>
-      <w:r>
-        <w:t xml:space="preserve">To enable Linux kernel’s packet forwarding engine, it is necessary </w:t>
-      </w:r>
-      <w:r>
-        <w:t>to flip a configuration parameter in a system table.  This is done by one of the two commands:</w:t>
-      </w:r>
-    </w:p>
-    <w:p/>
-    <w:p>
-      <w:r>
-        <w:t xml:space="preserve">$ </w:t>
-      </w:r>
-      <w:proofErr w:type="spellStart"/>
-      <w:r>
-        <w:rPr>
-          <w:b/>
-          <w:bCs/>
-        </w:rPr>
-        <w:t>sudo</w:t>
-      </w:r>
-      <w:proofErr w:type="spellEnd"/>
-      <w:r>
-        <w:rPr>
-          <w:b/>
-          <w:bCs/>
-        </w:rPr>
-        <w:t xml:space="preserve"> </w:t>
-      </w:r>
-      <w:proofErr w:type="spellStart"/>
-      <w:r>
-        <w:rPr>
-          <w:b/>
-          <w:bCs/>
-        </w:rPr>
-        <w:t>sysctl</w:t>
-      </w:r>
-      <w:proofErr w:type="spellEnd"/>
-      <w:r>
-        <w:rPr>
-          <w:b/>
-          <w:bCs/>
-        </w:rPr>
-        <w:t xml:space="preserve"> -w </w:t>
-      </w:r>
-      <w:proofErr w:type="gramStart"/>
-      <w:r>
-        <w:rPr>
-          <w:b/>
-          <w:bCs/>
-        </w:rPr>
-        <w:t>net.ipv4.ip</w:t>
-      </w:r>
-      <w:proofErr w:type="gramEnd"/>
-      <w:r>
-        <w:rPr>
-          <w:b/>
-          <w:bCs/>
-        </w:rPr>
-        <w:t>_forward=1</w:t>
-      </w:r>
-    </w:p>
-    <w:p>
-      <w:r>
-        <w:t>or</w:t>
-      </w:r>
-    </w:p>
-    <w:p>
-      <w:r>
-        <w:t xml:space="preserve">$ </w:t>
-      </w:r>
-      <w:r>
-        <w:rPr>
-          <w:b/>
-          <w:bCs/>
-        </w:rPr>
-        <w:t xml:space="preserve">echo 1 | </w:t>
-      </w:r>
-      <w:proofErr w:type="spellStart"/>
-      <w:r>
-        <w:rPr>
-          <w:b/>
-          <w:bCs/>
-        </w:rPr>
-        <w:t>sudo</w:t>
-      </w:r>
-      <w:proofErr w:type="spellEnd"/>
-      <w:r>
-        <w:rPr>
-          <w:b/>
-          <w:bCs/>
-        </w:rPr>
-        <w:t xml:space="preserve"> tee /proc/sys/net/ipv4/</w:t>
-      </w:r>
-      <w:proofErr w:type="spellStart"/>
-      <w:r>
-        <w:rPr>
-          <w:b/>
-          <w:bCs/>
-        </w:rPr>
-        <w:t>ip_forward</w:t>
-      </w:r>
-      <w:proofErr w:type="spellEnd"/>
-    </w:p>
-    <w:p/>
-    <w:p>
-      <w:r>
-        <w:t>Using “</w:t>
-      </w:r>
-      <w:r>
-        <w:t>cat</w:t>
-      </w:r>
-      <w:r>
-        <w:t>” to print the value of the parameter will verify it is set correctly.</w:t>
-      </w:r>
-    </w:p>
-    <w:p/>
-    <w:p>
-      <w:proofErr w:type="spellStart"/>
-      <w:r>
-        <w:rPr>
-          <w:color w:val="00B050"/>
-        </w:rPr>
-        <w:t>ubuntu@</w:t>
-      </w:r>
-      <w:proofErr w:type="gramStart"/>
-      <w:r>
-        <w:rPr>
-          <w:color w:val="00B050"/>
-        </w:rPr>
-        <w:t>ubuntu</w:t>
-      </w:r>
-      <w:proofErr w:type="spellEnd"/>
-      <w:r>
-        <w:t>:~</w:t>
-      </w:r>
-      <w:proofErr w:type="gramEnd"/>
-      <w:r>
-        <w:t xml:space="preserve">$ </w:t>
-      </w:r>
-      <w:r>
-        <w:rPr>
-          <w:b/>
-          <w:bCs/>
-        </w:rPr>
-        <w:t xml:space="preserve">cat </w:t>
-      </w:r>
-      <w:r>
-        <w:rPr>
-          <w:b/>
-          <w:bCs/>
-        </w:rPr>
-        <w:t>/proc/sys/net/ipv4/</w:t>
-      </w:r>
-      <w:proofErr w:type="spellStart"/>
-      <w:r>
-        <w:rPr>
-          <w:b/>
-          <w:bCs/>
-        </w:rPr>
-        <w:t>ip_forward</w:t>
-      </w:r>
-      <w:proofErr w:type="spellEnd"/>
+        <w:t>/proc/sys/net/ipv4/ip_forward</w:t>
+      </w:r>
     </w:p>
     <w:p>
       <w:pPr>
@@ -7670,24 +5368,14 @@
       <w:r>
         <w:t xml:space="preserve">Figure </w:t>
       </w:r>
-      <w:r>
-        <w:fldChar w:fldCharType="begin"/>
-      </w:r>
-      <w:r>
-        <w:instrText xml:space="preserve"> SEQ Figure \* ARABIC </w:instrText>
-      </w:r>
-      <w:r>
-        <w:fldChar w:fldCharType="separate"/>
-      </w:r>
-      <w:r>
-        <w:rPr>
-          <w:noProof/>
-        </w:rPr>
-        <w:t>17</w:t>
-      </w:r>
-      <w:r>
-        <w:fldChar w:fldCharType="end"/>
-      </w:r>
+      <w:fldSimple w:instr=" SEQ Figure \* ARABIC ">
+        <w:r>
+          <w:rPr>
+            <w:noProof/>
+          </w:rPr>
+          <w:t>17</w:t>
+        </w:r>
+      </w:fldSimple>
       <w:r>
         <w:t xml:space="preserve"> - Kernel routing on the Gateway</w:t>
       </w:r>
@@ -7713,461 +5401,231 @@
       </w:r>
     </w:p>
     <w:p>
-      <w:proofErr w:type="spellStart"/>
       <w:r>
         <w:rPr>
           <w:color w:val="00B050"/>
         </w:rPr>
-        <w:t>ubuntu@</w:t>
-      </w:r>
-      <w:proofErr w:type="gramStart"/>
-      <w:r>
-        <w:rPr>
-          <w:color w:val="00B050"/>
-        </w:rPr>
-        <w:t>ubuntu</w:t>
-      </w:r>
-      <w:proofErr w:type="spellEnd"/>
-      <w:r>
-        <w:t>:~</w:t>
-      </w:r>
-      <w:proofErr w:type="gramEnd"/>
-      <w:r>
-        <w:t xml:space="preserve">$ </w:t>
+        <w:t>ubuntu@ubuntu</w:t>
+      </w:r>
+      <w:r>
+        <w:t xml:space="preserve">:~$ </w:t>
       </w:r>
       <w:r>
         <w:rPr>
           <w:b/>
           <w:bCs/>
         </w:rPr>
-        <w:t>route -</w:t>
-      </w:r>
-      <w:proofErr w:type="spellStart"/>
+        <w:t>route -nv</w:t>
+      </w:r>
+    </w:p>
+    <w:p>
+      <w:pPr>
+        <w:rPr>
+          <w:i/>
+          <w:iCs/>
+        </w:rPr>
+      </w:pPr>
+      <w:r>
+        <w:rPr>
+          <w:i/>
+          <w:iCs/>
+        </w:rPr>
+        <w:t>Kernel IP routing table</w:t>
+      </w:r>
+    </w:p>
+    <w:p>
+      <w:pPr>
+        <w:rPr>
+          <w:i/>
+          <w:iCs/>
+        </w:rPr>
+      </w:pPr>
+      <w:r>
+        <w:rPr>
+          <w:i/>
+          <w:iCs/>
+        </w:rPr>
+        <w:t>Destination     Gateway         Genmask         Flags Metric Ref    Use Iface</w:t>
+      </w:r>
+    </w:p>
+    <w:p>
+      <w:pPr>
+        <w:rPr>
+          <w:i/>
+          <w:iCs/>
+        </w:rPr>
+      </w:pPr>
+      <w:r>
+        <w:rPr>
+          <w:i/>
+          <w:iCs/>
+        </w:rPr>
+        <w:t>0.0.0.0         10.0.2.1        0.0.0.0         UG    0      0        0 enp0s3</w:t>
+      </w:r>
+    </w:p>
+    <w:p>
+      <w:pPr>
+        <w:rPr>
+          <w:i/>
+          <w:iCs/>
+        </w:rPr>
+      </w:pPr>
+      <w:r>
+        <w:rPr>
+          <w:i/>
+          <w:iCs/>
+        </w:rPr>
+        <w:t>10.0.2.0        0.0.0.0         255.255.255.0   U     0      0        0 enp0s3</w:t>
+      </w:r>
+    </w:p>
+    <w:p>
+      <w:r>
+        <w:rPr>
+          <w:color w:val="00B050"/>
+        </w:rPr>
+        <w:t>ubuntu@ubuntu</w:t>
+      </w:r>
+      <w:r>
+        <w:t xml:space="preserve">:~$ </w:t>
+      </w:r>
       <w:r>
         <w:rPr>
           <w:b/>
           <w:bCs/>
         </w:rPr>
-        <w:t>nv</w:t>
-      </w:r>
-      <w:proofErr w:type="spellEnd"/>
-    </w:p>
-    <w:p>
-      <w:pPr>
-        <w:rPr>
-          <w:i/>
-          <w:iCs/>
-        </w:rPr>
-      </w:pPr>
-      <w:r>
-        <w:rPr>
-          <w:i/>
-          <w:iCs/>
-        </w:rPr>
-        <w:t>Kernel IP routing table</w:t>
-      </w:r>
-    </w:p>
-    <w:p>
-      <w:pPr>
-        <w:rPr>
-          <w:i/>
-          <w:iCs/>
-        </w:rPr>
-      </w:pPr>
-      <w:r>
-        <w:rPr>
-          <w:i/>
-          <w:iCs/>
-        </w:rPr>
-        <w:t xml:space="preserve">Destination     Gateway         </w:t>
-      </w:r>
-      <w:proofErr w:type="spellStart"/>
-      <w:r>
-        <w:rPr>
-          <w:i/>
-          <w:iCs/>
-        </w:rPr>
-        <w:t>Genmask</w:t>
-      </w:r>
-      <w:proofErr w:type="spellEnd"/>
-      <w:r>
-        <w:rPr>
-          <w:i/>
-          <w:iCs/>
-        </w:rPr>
-        <w:t xml:space="preserve">         Flags Metric Ref    Use </w:t>
-      </w:r>
-      <w:proofErr w:type="spellStart"/>
-      <w:r>
-        <w:rPr>
-          <w:i/>
-          <w:iCs/>
-        </w:rPr>
-        <w:t>Iface</w:t>
-      </w:r>
-      <w:proofErr w:type="spellEnd"/>
-    </w:p>
-    <w:p>
-      <w:pPr>
-        <w:rPr>
-          <w:i/>
-          <w:iCs/>
-        </w:rPr>
-      </w:pPr>
-      <w:r>
-        <w:rPr>
-          <w:i/>
-          <w:iCs/>
-        </w:rPr>
-        <w:t>0.0.0.0         10.0.2.1        0.0.0.0         UG    0      0        0 enp0s3</w:t>
-      </w:r>
-    </w:p>
-    <w:p>
-      <w:pPr>
-        <w:rPr>
-          <w:i/>
-          <w:iCs/>
-        </w:rPr>
-      </w:pPr>
-      <w:r>
-        <w:rPr>
-          <w:i/>
-          <w:iCs/>
-        </w:rPr>
-        <w:t>10.0.2.0        0.0.0.0         255.255.255.0   U     0      0        0 enp0s3</w:t>
-      </w:r>
-    </w:p>
-    <w:p>
-      <w:proofErr w:type="spellStart"/>
+        <w:t>ping 10.0.2.1</w:t>
+      </w:r>
+    </w:p>
+    <w:p>
+      <w:pPr>
+        <w:rPr>
+          <w:i/>
+          <w:iCs/>
+        </w:rPr>
+      </w:pPr>
+      <w:r>
+        <w:rPr>
+          <w:i/>
+          <w:iCs/>
+        </w:rPr>
+        <w:t>PING 10.0.2.1 (10.0.2.1) 56(84) bytes of data.</w:t>
+      </w:r>
+    </w:p>
+    <w:p>
+      <w:pPr>
+        <w:rPr>
+          <w:i/>
+          <w:iCs/>
+        </w:rPr>
+      </w:pPr>
+      <w:r>
+        <w:rPr>
+          <w:i/>
+          <w:iCs/>
+        </w:rPr>
+        <w:lastRenderedPageBreak/>
+        <w:t>64 bytes from 10.0.2.1: icmp_seq=1 ttl=64 time=0.427 ms</w:t>
+      </w:r>
+    </w:p>
+    <w:p>
+      <w:pPr>
+        <w:rPr>
+          <w:i/>
+          <w:iCs/>
+        </w:rPr>
+      </w:pPr>
+      <w:r>
+        <w:rPr>
+          <w:i/>
+          <w:iCs/>
+        </w:rPr>
+        <w:t>64 bytes from 10.0.2.1: icmp_seq=2 ttl=64 time=0.400 ms</w:t>
+      </w:r>
+    </w:p>
+    <w:p>
+      <w:pPr>
+        <w:rPr>
+          <w:i/>
+          <w:iCs/>
+        </w:rPr>
+      </w:pPr>
+      <w:r>
+        <w:rPr>
+          <w:i/>
+          <w:iCs/>
+        </w:rPr>
+        <w:t>64 bytes from 10.0.2.1: icmp_seq=3 ttl=64 time=0.379 ms</w:t>
+      </w:r>
+    </w:p>
+    <w:p>
+      <w:pPr>
+        <w:rPr>
+          <w:i/>
+          <w:iCs/>
+        </w:rPr>
+      </w:pPr>
+      <w:r>
+        <w:rPr>
+          <w:i/>
+          <w:iCs/>
+        </w:rPr>
+        <w:t>^C</w:t>
+      </w:r>
+    </w:p>
+    <w:p>
+      <w:pPr>
+        <w:rPr>
+          <w:i/>
+          <w:iCs/>
+        </w:rPr>
+      </w:pPr>
+      <w:r>
+        <w:rPr>
+          <w:i/>
+          <w:iCs/>
+        </w:rPr>
+        <w:t>--- 10.0.2.1 ping statistics ---</w:t>
+      </w:r>
+    </w:p>
+    <w:p>
+      <w:pPr>
+        <w:rPr>
+          <w:i/>
+          <w:iCs/>
+        </w:rPr>
+      </w:pPr>
+      <w:r>
+        <w:rPr>
+          <w:i/>
+          <w:iCs/>
+        </w:rPr>
+        <w:t>3 packets transmitted, 3 received, 0% packet loss, time 2028ms</w:t>
+      </w:r>
+    </w:p>
+    <w:p>
+      <w:pPr>
+        <w:rPr>
+          <w:i/>
+          <w:iCs/>
+        </w:rPr>
+      </w:pPr>
+      <w:r>
+        <w:rPr>
+          <w:i/>
+          <w:iCs/>
+        </w:rPr>
+        <w:t>rtt min/avg/max/mdev = 0.379/0.402/0.427/0.019 ms</w:t>
+      </w:r>
+    </w:p>
+    <w:p>
       <w:r>
         <w:rPr>
           <w:color w:val="00B050"/>
         </w:rPr>
-        <w:t>ubuntu@</w:t>
-      </w:r>
-      <w:proofErr w:type="gramStart"/>
-      <w:r>
-        <w:rPr>
-          <w:color w:val="00B050"/>
-        </w:rPr>
-        <w:t>ubuntu</w:t>
-      </w:r>
-      <w:proofErr w:type="spellEnd"/>
-      <w:r>
-        <w:t>:~</w:t>
-      </w:r>
-      <w:proofErr w:type="gramEnd"/>
-      <w:r>
-        <w:t xml:space="preserve">$ </w:t>
-      </w:r>
-      <w:r>
-        <w:rPr>
-          <w:b/>
-          <w:bCs/>
-        </w:rPr>
-        <w:t>ping 10.0.2.1</w:t>
-      </w:r>
-    </w:p>
-    <w:p>
-      <w:pPr>
-        <w:rPr>
-          <w:i/>
-          <w:iCs/>
-        </w:rPr>
-      </w:pPr>
-      <w:r>
-        <w:rPr>
-          <w:i/>
-          <w:iCs/>
-        </w:rPr>
-        <w:t>PING 10.0.2.1 (10.0.2.1) 56(84) bytes of data.</w:t>
-      </w:r>
-    </w:p>
-    <w:p>
-      <w:pPr>
-        <w:rPr>
-          <w:i/>
-          <w:iCs/>
-        </w:rPr>
-      </w:pPr>
-      <w:r>
-        <w:rPr>
-          <w:i/>
-          <w:iCs/>
-        </w:rPr>
-        <w:lastRenderedPageBreak/>
-        <w:t xml:space="preserve">64 bytes from 10.0.2.1: </w:t>
-      </w:r>
-      <w:proofErr w:type="spellStart"/>
-      <w:r>
-        <w:rPr>
-          <w:i/>
-          <w:iCs/>
-        </w:rPr>
-        <w:t>icmp_seq</w:t>
-      </w:r>
-      <w:proofErr w:type="spellEnd"/>
-      <w:r>
-        <w:rPr>
-          <w:i/>
-          <w:iCs/>
-        </w:rPr>
-        <w:t xml:space="preserve">=1 </w:t>
-      </w:r>
-      <w:proofErr w:type="spellStart"/>
-      <w:r>
-        <w:rPr>
-          <w:i/>
-          <w:iCs/>
-        </w:rPr>
-        <w:t>ttl</w:t>
-      </w:r>
-      <w:proofErr w:type="spellEnd"/>
-      <w:r>
-        <w:rPr>
-          <w:i/>
-          <w:iCs/>
-        </w:rPr>
-        <w:t xml:space="preserve">=64 time=0.427 </w:t>
-      </w:r>
-      <w:proofErr w:type="spellStart"/>
-      <w:r>
-        <w:rPr>
-          <w:i/>
-          <w:iCs/>
-        </w:rPr>
-        <w:t>ms</w:t>
-      </w:r>
-      <w:proofErr w:type="spellEnd"/>
-    </w:p>
-    <w:p>
-      <w:pPr>
-        <w:rPr>
-          <w:i/>
-          <w:iCs/>
-        </w:rPr>
-      </w:pPr>
-      <w:r>
-        <w:rPr>
-          <w:i/>
-          <w:iCs/>
-        </w:rPr>
-        <w:t xml:space="preserve">64 bytes from 10.0.2.1: </w:t>
-      </w:r>
-      <w:proofErr w:type="spellStart"/>
-      <w:r>
-        <w:rPr>
-          <w:i/>
-          <w:iCs/>
-        </w:rPr>
-        <w:t>icmp_seq</w:t>
-      </w:r>
-      <w:proofErr w:type="spellEnd"/>
-      <w:r>
-        <w:rPr>
-          <w:i/>
-          <w:iCs/>
-        </w:rPr>
-        <w:t xml:space="preserve">=2 </w:t>
-      </w:r>
-      <w:proofErr w:type="spellStart"/>
-      <w:r>
-        <w:rPr>
-          <w:i/>
-          <w:iCs/>
-        </w:rPr>
-        <w:t>ttl</w:t>
-      </w:r>
-      <w:proofErr w:type="spellEnd"/>
-      <w:r>
-        <w:rPr>
-          <w:i/>
-          <w:iCs/>
-        </w:rPr>
-        <w:t xml:space="preserve">=64 time=0.400 </w:t>
-      </w:r>
-      <w:proofErr w:type="spellStart"/>
-      <w:r>
-        <w:rPr>
-          <w:i/>
-          <w:iCs/>
-        </w:rPr>
-        <w:t>ms</w:t>
-      </w:r>
-      <w:proofErr w:type="spellEnd"/>
-    </w:p>
-    <w:p>
-      <w:pPr>
-        <w:rPr>
-          <w:i/>
-          <w:iCs/>
-        </w:rPr>
-      </w:pPr>
-      <w:r>
-        <w:rPr>
-          <w:i/>
-          <w:iCs/>
-        </w:rPr>
-        <w:t xml:space="preserve">64 bytes from 10.0.2.1: </w:t>
-      </w:r>
-      <w:proofErr w:type="spellStart"/>
-      <w:r>
-        <w:rPr>
-          <w:i/>
-          <w:iCs/>
-        </w:rPr>
-        <w:t>icmp_seq</w:t>
-      </w:r>
-      <w:proofErr w:type="spellEnd"/>
-      <w:r>
-        <w:rPr>
-          <w:i/>
-          <w:iCs/>
-        </w:rPr>
-        <w:t xml:space="preserve">=3 </w:t>
-      </w:r>
-      <w:proofErr w:type="spellStart"/>
-      <w:r>
-        <w:rPr>
-          <w:i/>
-          <w:iCs/>
-        </w:rPr>
-        <w:t>ttl</w:t>
-      </w:r>
-      <w:proofErr w:type="spellEnd"/>
-      <w:r>
-        <w:rPr>
-          <w:i/>
-          <w:iCs/>
-        </w:rPr>
-        <w:t xml:space="preserve">=64 time=0.379 </w:t>
-      </w:r>
-      <w:proofErr w:type="spellStart"/>
-      <w:r>
-        <w:rPr>
-          <w:i/>
-          <w:iCs/>
-        </w:rPr>
-        <w:t>ms</w:t>
-      </w:r>
-      <w:proofErr w:type="spellEnd"/>
-    </w:p>
-    <w:p>
-      <w:pPr>
-        <w:rPr>
-          <w:i/>
-          <w:iCs/>
-        </w:rPr>
-      </w:pPr>
-      <w:r>
-        <w:rPr>
-          <w:i/>
-          <w:iCs/>
-        </w:rPr>
-        <w:t>^C</w:t>
-      </w:r>
-    </w:p>
-    <w:p>
-      <w:pPr>
-        <w:rPr>
-          <w:i/>
-          <w:iCs/>
-        </w:rPr>
-      </w:pPr>
-      <w:r>
-        <w:rPr>
-          <w:i/>
-          <w:iCs/>
-        </w:rPr>
-        <w:t>--- 10.0.2.1 ping statistics ---</w:t>
-      </w:r>
-    </w:p>
-    <w:p>
-      <w:pPr>
-        <w:rPr>
-          <w:i/>
-          <w:iCs/>
-        </w:rPr>
-      </w:pPr>
-      <w:r>
-        <w:rPr>
-          <w:i/>
-          <w:iCs/>
-        </w:rPr>
-        <w:t>3 packets transmitted, 3 received, 0% packet loss, time 2028ms</w:t>
-      </w:r>
-    </w:p>
-    <w:p>
-      <w:pPr>
-        <w:rPr>
-          <w:i/>
-          <w:iCs/>
-        </w:rPr>
-      </w:pPr>
-      <w:proofErr w:type="spellStart"/>
-      <w:r>
-        <w:rPr>
-          <w:i/>
-          <w:iCs/>
-        </w:rPr>
-        <w:t>rtt</w:t>
-      </w:r>
-      <w:proofErr w:type="spellEnd"/>
-      <w:r>
-        <w:rPr>
-          <w:i/>
-          <w:iCs/>
-        </w:rPr>
-        <w:t xml:space="preserve"> min/avg/max/</w:t>
-      </w:r>
-      <w:proofErr w:type="spellStart"/>
-      <w:r>
-        <w:rPr>
-          <w:i/>
-          <w:iCs/>
-        </w:rPr>
-        <w:t>mdev</w:t>
-      </w:r>
-      <w:proofErr w:type="spellEnd"/>
-      <w:r>
-        <w:rPr>
-          <w:i/>
-          <w:iCs/>
-        </w:rPr>
-        <w:t xml:space="preserve"> = 0.379/0.402/0.427/0.019 </w:t>
-      </w:r>
-      <w:proofErr w:type="spellStart"/>
-      <w:r>
-        <w:rPr>
-          <w:i/>
-          <w:iCs/>
-        </w:rPr>
-        <w:t>ms</w:t>
-      </w:r>
-      <w:proofErr w:type="spellEnd"/>
-    </w:p>
-    <w:p>
-      <w:proofErr w:type="spellStart"/>
-      <w:r>
-        <w:rPr>
-          <w:color w:val="00B050"/>
-        </w:rPr>
-        <w:t>ubuntu@</w:t>
-      </w:r>
-      <w:proofErr w:type="gramStart"/>
-      <w:r>
-        <w:rPr>
-          <w:color w:val="00B050"/>
-        </w:rPr>
-        <w:t>ubuntu</w:t>
-      </w:r>
-      <w:proofErr w:type="spellEnd"/>
-      <w:r>
-        <w:t>:~</w:t>
-      </w:r>
-      <w:proofErr w:type="gramEnd"/>
-      <w:r>
-        <w:t>$</w:t>
+        <w:t>ubuntu@ubuntu</w:t>
+      </w:r>
+      <w:r>
+        <w:t>:~$</w:t>
       </w:r>
     </w:p>
     <w:p/>
@@ -8225,64 +5683,33 @@
       <w:r>
         <w:t xml:space="preserve">Figure </w:t>
       </w:r>
-      <w:r>
-        <w:fldChar w:fldCharType="begin"/>
-      </w:r>
-      <w:r>
-        <w:instrText xml:space="preserve"> SEQ Figure \* ARABIC </w:instrText>
-      </w:r>
-      <w:r>
-        <w:fldChar w:fldCharType="separate"/>
-      </w:r>
-      <w:r>
-        <w:rPr>
-          <w:noProof/>
-        </w:rPr>
-        <w:t>18</w:t>
-      </w:r>
-      <w:r>
-        <w:fldChar w:fldCharType="end"/>
-      </w:r>
+      <w:fldSimple w:instr=" SEQ Figure \* ARABIC ">
+        <w:r>
+          <w:rPr>
+            <w:noProof/>
+          </w:rPr>
+          <w:t>18</w:t>
+        </w:r>
+      </w:fldSimple>
       <w:r>
         <w:t xml:space="preserve"> - Routing on the Client</w:t>
       </w:r>
     </w:p>
     <w:p>
       <w:r>
-        <w:t xml:space="preserve">However, trying to ping anything beyond the Gateway is hopeless </w:t>
-      </w:r>
-      <w:proofErr w:type="gramStart"/>
-      <w:r>
-        <w:t>at the moment</w:t>
-      </w:r>
-      <w:proofErr w:type="gramEnd"/>
-      <w:r>
-        <w:t>, and it will fail.</w:t>
+        <w:t>However, trying to ping anything beyond the Gateway is hopeless at the moment, and it will fail.</w:t>
       </w:r>
     </w:p>
     <w:p/>
     <w:p>
-      <w:proofErr w:type="spellStart"/>
       <w:r>
         <w:rPr>
           <w:color w:val="00B050"/>
         </w:rPr>
-        <w:t>ubuntu@</w:t>
-      </w:r>
-      <w:proofErr w:type="gramStart"/>
-      <w:r>
-        <w:rPr>
-          <w:color w:val="00B050"/>
-        </w:rPr>
-        <w:t>ubuntu</w:t>
-      </w:r>
-      <w:proofErr w:type="spellEnd"/>
-      <w:r>
-        <w:t>:~</w:t>
-      </w:r>
-      <w:proofErr w:type="gramEnd"/>
-      <w:r>
-        <w:t xml:space="preserve">$ </w:t>
+        <w:t>ubuntu@ubuntu</w:t>
+      </w:r>
+      <w:r>
+        <w:t xml:space="preserve">:~$ </w:t>
       </w:r>
       <w:r>
         <w:rPr>
@@ -8361,260 +5788,121 @@
     </w:p>
     <w:p/>
     <w:p>
-      <w:proofErr w:type="spellStart"/>
       <w:r>
         <w:rPr>
           <w:color w:val="00B050"/>
         </w:rPr>
-        <w:t>ubuntu@</w:t>
-      </w:r>
-      <w:proofErr w:type="gramStart"/>
+        <w:t>ubuntu@ubuntu</w:t>
+      </w:r>
+      <w:r>
+        <w:t>:~$</w:t>
+      </w:r>
+    </w:p>
+    <w:p/>
+    <w:p>
+      <w:r>
+        <w:t xml:space="preserve">This is because the Gateway does </w:t>
+      </w:r>
+      <w:r>
+        <w:t xml:space="preserve">not know yet </w:t>
+      </w:r>
+      <w:r>
+        <w:t>how to process those packets – we will need NAT rules with iptables to accomplish that.</w:t>
+      </w:r>
+      <w:r>
+        <w:t xml:space="preserve">  Anyway, at the moment, routes are working correctly.</w:t>
+      </w:r>
+    </w:p>
+    <w:p/>
+    <w:p>
+      <w:pPr>
+        <w:pStyle w:val="Heading2"/>
+      </w:pPr>
+      <w:r>
+        <w:t>Enable network traffic to Internet</w:t>
+      </w:r>
+    </w:p>
+    <w:p/>
+    <w:p>
+      <w:r>
+        <w:t>To enable NAT rules on the Gateway and allow reachability of the Internet from the Client, type the followings:</w:t>
+      </w:r>
+    </w:p>
+    <w:p/>
+    <w:p>
       <w:r>
         <w:rPr>
           <w:color w:val="00B050"/>
         </w:rPr>
-        <w:t>ubuntu</w:t>
-      </w:r>
-      <w:proofErr w:type="spellEnd"/>
-      <w:r>
-        <w:t>:~</w:t>
-      </w:r>
-      <w:proofErr w:type="gramEnd"/>
-      <w:r>
-        <w:t>$</w:t>
-      </w:r>
-    </w:p>
-    <w:p/>
-    <w:p>
-      <w:r>
-        <w:t xml:space="preserve">This is because the Gateway does </w:t>
-      </w:r>
-      <w:r>
-        <w:t xml:space="preserve">not know yet </w:t>
-      </w:r>
-      <w:r>
-        <w:t>how to process those packets – we will need NAT rules with iptables to accomplish that.</w:t>
-      </w:r>
-      <w:r>
-        <w:t xml:space="preserve">  Anyway, </w:t>
-      </w:r>
-      <w:proofErr w:type="gramStart"/>
-      <w:r>
-        <w:t>at the moment</w:t>
-      </w:r>
-      <w:proofErr w:type="gramEnd"/>
-      <w:r>
-        <w:t>, routes are working correctly.</w:t>
-      </w:r>
-    </w:p>
-    <w:p/>
-    <w:p>
-      <w:pPr>
-        <w:pStyle w:val="Heading2"/>
-      </w:pPr>
-      <w:r>
-        <w:t>Enable network traffic to Internet</w:t>
-      </w:r>
-    </w:p>
-    <w:p/>
-    <w:p>
-      <w:r>
-        <w:t>To enable NAT rules on the Gateway and allow reachability of the Internet from the Client, type the followings:</w:t>
-      </w:r>
-    </w:p>
-    <w:p/>
-    <w:p>
-      <w:proofErr w:type="spellStart"/>
-      <w:r>
-        <w:rPr>
-          <w:color w:val="00B050"/>
-        </w:rPr>
-        <w:t>ubuntu@</w:t>
-      </w:r>
-      <w:proofErr w:type="gramStart"/>
-      <w:r>
-        <w:rPr>
-          <w:color w:val="00B050"/>
-        </w:rPr>
-        <w:t>ubuntu</w:t>
-      </w:r>
-      <w:proofErr w:type="spellEnd"/>
-      <w:r>
-        <w:t>:~</w:t>
-      </w:r>
-      <w:proofErr w:type="gramEnd"/>
-      <w:r>
-        <w:t xml:space="preserve">$ </w:t>
-      </w:r>
-      <w:proofErr w:type="spellStart"/>
+        <w:t>ubuntu@ubuntu</w:t>
+      </w:r>
+      <w:r>
+        <w:t xml:space="preserve">:~$ </w:t>
+      </w:r>
       <w:r>
         <w:rPr>
           <w:b/>
           <w:bCs/>
         </w:rPr>
-        <w:t>sudo</w:t>
-      </w:r>
-      <w:proofErr w:type="spellEnd"/>
+        <w:t>sudo -i</w:t>
+      </w:r>
+    </w:p>
+    <w:p>
+      <w:pPr>
+        <w:rPr>
+          <w:i/>
+          <w:iCs/>
+        </w:rPr>
+      </w:pPr>
+      <w:r>
+        <w:rPr>
+          <w:i/>
+          <w:iCs/>
+        </w:rPr>
+        <w:t xml:space="preserve">[sudo] password for ubuntu: </w:t>
+      </w:r>
       <w:r>
         <w:rPr>
           <w:b/>
           <w:bCs/>
         </w:rPr>
-        <w:t xml:space="preserve"> -</w:t>
-      </w:r>
-      <w:proofErr w:type="spellStart"/>
+        <w:t>123456</w:t>
+      </w:r>
+    </w:p>
+    <w:p>
+      <w:r>
+        <w:t xml:space="preserve">root@ubuntu:~# </w:t>
+      </w:r>
       <w:r>
         <w:rPr>
           <w:b/>
           <w:bCs/>
         </w:rPr>
-        <w:t>i</w:t>
-      </w:r>
-      <w:proofErr w:type="spellEnd"/>
-    </w:p>
-    <w:p>
-      <w:pPr>
-        <w:rPr>
-          <w:i/>
-          <w:iCs/>
-        </w:rPr>
-      </w:pPr>
-      <w:r>
-        <w:rPr>
-          <w:i/>
-          <w:iCs/>
-        </w:rPr>
-        <w:t>[</w:t>
-      </w:r>
-      <w:proofErr w:type="spellStart"/>
-      <w:r>
-        <w:rPr>
-          <w:i/>
-          <w:iCs/>
-        </w:rPr>
-        <w:t>sudo</w:t>
-      </w:r>
-      <w:proofErr w:type="spellEnd"/>
-      <w:r>
-        <w:rPr>
-          <w:i/>
-          <w:iCs/>
-        </w:rPr>
-        <w:t xml:space="preserve">] password for ubuntu: </w:t>
+        <w:t>iptables -P FORWARD ACCEPT</w:t>
+      </w:r>
+    </w:p>
+    <w:p>
+      <w:r>
+        <w:t xml:space="preserve">root@ubuntu:~# </w:t>
       </w:r>
       <w:r>
         <w:rPr>
           <w:b/>
           <w:bCs/>
         </w:rPr>
-        <w:t>123456</w:t>
-      </w:r>
-    </w:p>
-    <w:p>
-      <w:proofErr w:type="spellStart"/>
-      <w:r>
-        <w:t>root@</w:t>
-      </w:r>
-      <w:proofErr w:type="gramStart"/>
-      <w:r>
-        <w:t>ubuntu</w:t>
-      </w:r>
-      <w:proofErr w:type="spellEnd"/>
-      <w:r>
-        <w:t>:~</w:t>
-      </w:r>
-      <w:proofErr w:type="gramEnd"/>
-      <w:r>
-        <w:t xml:space="preserve"># </w:t>
+        <w:t>iptables -t nat -A POSTROUTING -o enp0s8 -j MASQUERADE</w:t>
+      </w:r>
+    </w:p>
+    <w:p>
+      <w:r>
+        <w:t xml:space="preserve">root@ubuntu:~# </w:t>
       </w:r>
       <w:r>
         <w:rPr>
           <w:b/>
           <w:bCs/>
         </w:rPr>
-        <w:t>iptables -P FORWARD ACCEPT</w:t>
-      </w:r>
-    </w:p>
-    <w:p>
-      <w:proofErr w:type="spellStart"/>
-      <w:r>
-        <w:t>root@</w:t>
-      </w:r>
-      <w:proofErr w:type="gramStart"/>
-      <w:r>
-        <w:t>ubuntu</w:t>
-      </w:r>
-      <w:proofErr w:type="spellEnd"/>
-      <w:r>
-        <w:t>:~</w:t>
-      </w:r>
-      <w:proofErr w:type="gramEnd"/>
-      <w:r>
-        <w:t xml:space="preserve"># </w:t>
-      </w:r>
-      <w:r>
-        <w:rPr>
-          <w:b/>
-          <w:bCs/>
-        </w:rPr>
-        <w:t xml:space="preserve">iptables -t </w:t>
-      </w:r>
-      <w:proofErr w:type="spellStart"/>
-      <w:r>
-        <w:rPr>
-          <w:b/>
-          <w:bCs/>
-        </w:rPr>
-        <w:t>nat</w:t>
-      </w:r>
-      <w:proofErr w:type="spellEnd"/>
-      <w:r>
-        <w:rPr>
-          <w:b/>
-          <w:bCs/>
-        </w:rPr>
-        <w:t xml:space="preserve"> -A POSTROUTING -o enp0s8 -j MASQUERADE</w:t>
-      </w:r>
-    </w:p>
-    <w:p>
-      <w:proofErr w:type="spellStart"/>
-      <w:r>
-        <w:t>root@</w:t>
-      </w:r>
-      <w:proofErr w:type="gramStart"/>
-      <w:r>
-        <w:t>ubuntu</w:t>
-      </w:r>
-      <w:proofErr w:type="spellEnd"/>
-      <w:r>
-        <w:t>:~</w:t>
-      </w:r>
-      <w:proofErr w:type="gramEnd"/>
-      <w:r>
-        <w:t xml:space="preserve"># </w:t>
-      </w:r>
-      <w:r>
-        <w:rPr>
-          <w:b/>
-          <w:bCs/>
-        </w:rPr>
-        <w:t xml:space="preserve">iptables -t </w:t>
-      </w:r>
-      <w:proofErr w:type="spellStart"/>
-      <w:r>
-        <w:rPr>
-          <w:b/>
-          <w:bCs/>
-        </w:rPr>
-        <w:t>nat</w:t>
-      </w:r>
-      <w:proofErr w:type="spellEnd"/>
-      <w:r>
-        <w:rPr>
-          <w:b/>
-          <w:bCs/>
-        </w:rPr>
-        <w:t xml:space="preserve"> -L POSTROUTING -n -v --line-number</w:t>
+        <w:t>iptables -t nat -L POSTROUTING -n -v --line-number</w:t>
       </w:r>
     </w:p>
     <w:p>
@@ -8644,90 +5932,27 @@
           <w:i/>
           <w:iCs/>
         </w:rPr>
-        <w:t xml:space="preserve">num   pkts bytes target     </w:t>
-      </w:r>
-      <w:proofErr w:type="spellStart"/>
-      <w:r>
-        <w:rPr>
-          <w:i/>
-          <w:iCs/>
-        </w:rPr>
-        <w:t>prot</w:t>
-      </w:r>
-      <w:proofErr w:type="spellEnd"/>
-      <w:r>
-        <w:rPr>
-          <w:i/>
-          <w:iCs/>
-        </w:rPr>
-        <w:t xml:space="preserve"> opt in     </w:t>
-      </w:r>
-      <w:proofErr w:type="spellStart"/>
-      <w:proofErr w:type="gramStart"/>
-      <w:r>
-        <w:rPr>
-          <w:i/>
-          <w:iCs/>
-        </w:rPr>
-        <w:t>out     source</w:t>
-      </w:r>
-      <w:proofErr w:type="spellEnd"/>
-      <w:proofErr w:type="gramEnd"/>
-      <w:r>
-        <w:rPr>
-          <w:i/>
-          <w:iCs/>
-        </w:rPr>
-        <w:t xml:space="preserve">               destination         </w:t>
-      </w:r>
-    </w:p>
-    <w:p>
-      <w:pPr>
-        <w:rPr>
-          <w:i/>
-          <w:iCs/>
-        </w:rPr>
-      </w:pPr>
-      <w:r>
-        <w:rPr>
-          <w:i/>
-          <w:iCs/>
-        </w:rPr>
-        <w:t xml:space="preserve">1        0     0 </w:t>
-      </w:r>
-      <w:proofErr w:type="gramStart"/>
-      <w:r>
-        <w:rPr>
-          <w:i/>
-          <w:iCs/>
-        </w:rPr>
-        <w:t>MASQUERADE  all</w:t>
-      </w:r>
-      <w:proofErr w:type="gramEnd"/>
-      <w:r>
-        <w:rPr>
-          <w:i/>
-          <w:iCs/>
-        </w:rPr>
-        <w:t xml:space="preserve">  --  *      enp0s8  0.0.0.0/0            0.0.0.0/0           </w:t>
-      </w:r>
-    </w:p>
-    <w:p>
-      <w:proofErr w:type="spellStart"/>
-      <w:r>
-        <w:t>root@</w:t>
-      </w:r>
-      <w:proofErr w:type="gramStart"/>
-      <w:r>
-        <w:t>ubuntu</w:t>
-      </w:r>
-      <w:proofErr w:type="spellEnd"/>
-      <w:r>
-        <w:t>:~</w:t>
-      </w:r>
-      <w:proofErr w:type="gramEnd"/>
-      <w:r>
-        <w:t>#</w:t>
+        <w:t xml:space="preserve">num   pkts bytes target     prot opt in     out     source               destination         </w:t>
+      </w:r>
+    </w:p>
+    <w:p>
+      <w:pPr>
+        <w:rPr>
+          <w:i/>
+          <w:iCs/>
+        </w:rPr>
+      </w:pPr>
+      <w:r>
+        <w:rPr>
+          <w:i/>
+          <w:iCs/>
+        </w:rPr>
+        <w:t xml:space="preserve">1        0     0 MASQUERADE  all  --  *      enp0s8  0.0.0.0/0            0.0.0.0/0           </w:t>
+      </w:r>
+    </w:p>
+    <w:p>
+      <w:r>
+        <w:t>root@ubuntu:~#</w:t>
       </w:r>
     </w:p>
     <w:p/>
@@ -8786,24 +6011,14 @@
       <w:r>
         <w:t xml:space="preserve">Figure </w:t>
       </w:r>
-      <w:r>
-        <w:fldChar w:fldCharType="begin"/>
-      </w:r>
-      <w:r>
-        <w:instrText xml:space="preserve"> SEQ Figure \* ARABIC </w:instrText>
-      </w:r>
-      <w:r>
-        <w:fldChar w:fldCharType="separate"/>
-      </w:r>
-      <w:r>
-        <w:rPr>
-          <w:noProof/>
-        </w:rPr>
-        <w:t>19</w:t>
-      </w:r>
-      <w:r>
-        <w:fldChar w:fldCharType="end"/>
-      </w:r>
+      <w:fldSimple w:instr=" SEQ Figure \* ARABIC ">
+        <w:r>
+          <w:rPr>
+            <w:noProof/>
+          </w:rPr>
+          <w:t>19</w:t>
+        </w:r>
+      </w:fldSimple>
       <w:r>
         <w:t xml:space="preserve"> - Lazy NAT configuration on the Gateway</w:t>
       </w:r>
@@ -8868,24 +6083,14 @@
       <w:r>
         <w:t xml:space="preserve">Figure </w:t>
       </w:r>
-      <w:r>
-        <w:fldChar w:fldCharType="begin"/>
-      </w:r>
-      <w:r>
-        <w:instrText xml:space="preserve"> SEQ Figure \* ARABIC </w:instrText>
-      </w:r>
-      <w:r>
-        <w:fldChar w:fldCharType="separate"/>
-      </w:r>
-      <w:r>
-        <w:rPr>
-          <w:noProof/>
-        </w:rPr>
-        <w:t>20</w:t>
-      </w:r>
-      <w:r>
-        <w:fldChar w:fldCharType="end"/>
-      </w:r>
+      <w:fldSimple w:instr=" SEQ Figure \* ARABIC ">
+        <w:r>
+          <w:rPr>
+            <w:noProof/>
+          </w:rPr>
+          <w:t>20</w:t>
+        </w:r>
+      </w:fldSimple>
       <w:r>
         <w:t xml:space="preserve"> - Successfully pinging the Internet from the client</w:t>
       </w:r>
@@ -8904,21 +6109,12 @@
       <w:r>
         <w:t>Now that the Client can reach the Internet, we can upgrade the software and install further packages. Please run “</w:t>
       </w:r>
-      <w:proofErr w:type="spellStart"/>
       <w:r>
         <w:rPr>
           <w:b/>
           <w:bCs/>
         </w:rPr>
-        <w:t>sudo</w:t>
-      </w:r>
-      <w:proofErr w:type="spellEnd"/>
-      <w:r>
-        <w:rPr>
-          <w:b/>
-          <w:bCs/>
-        </w:rPr>
-        <w:t xml:space="preserve"> apt update</w:t>
+        <w:t>sudo apt update</w:t>
       </w:r>
       <w:r>
         <w:t>” at the terminal prompt, which will refresh the package list to the latest version:</w:t>
@@ -8979,24 +6175,14 @@
       <w:r>
         <w:t xml:space="preserve">Figure </w:t>
       </w:r>
-      <w:r>
-        <w:fldChar w:fldCharType="begin"/>
-      </w:r>
-      <w:r>
-        <w:instrText xml:space="preserve"> SEQ Figure \* ARABIC </w:instrText>
-      </w:r>
-      <w:r>
-        <w:fldChar w:fldCharType="separate"/>
-      </w:r>
-      <w:r>
-        <w:rPr>
-          <w:noProof/>
-        </w:rPr>
-        <w:t>21</w:t>
-      </w:r>
-      <w:r>
-        <w:fldChar w:fldCharType="end"/>
-      </w:r>
+      <w:fldSimple w:instr=" SEQ Figure \* ARABIC ">
+        <w:r>
+          <w:rPr>
+            <w:noProof/>
+          </w:rPr>
+          <w:t>21</w:t>
+        </w:r>
+      </w:fldSimple>
       <w:r>
         <w:t xml:space="preserve"> - apt update command</w:t>
       </w:r>
@@ -9009,37 +6195,12 @@
       <w:r>
         <w:t>un now “</w:t>
       </w:r>
-      <w:proofErr w:type="spellStart"/>
       <w:r>
         <w:rPr>
           <w:b/>
           <w:bCs/>
         </w:rPr>
-        <w:t>sudo</w:t>
-      </w:r>
-      <w:proofErr w:type="spellEnd"/>
-      <w:r>
-        <w:rPr>
-          <w:b/>
-          <w:bCs/>
-        </w:rPr>
-        <w:t xml:space="preserve"> apt -y </w:t>
-      </w:r>
-      <w:proofErr w:type="spellStart"/>
-      <w:r>
-        <w:rPr>
-          <w:b/>
-          <w:bCs/>
-        </w:rPr>
-        <w:t>dist</w:t>
-      </w:r>
-      <w:proofErr w:type="spellEnd"/>
-      <w:r>
-        <w:rPr>
-          <w:b/>
-          <w:bCs/>
-        </w:rPr>
-        <w:t>-upgrade</w:t>
+        <w:t>sudo apt -y dist-upgrade</w:t>
       </w:r>
       <w:r>
         <w:t>” to update the already installed packages to the current version (output may vary):</w:t>
@@ -9100,73 +6261,29 @@
       <w:r>
         <w:t xml:space="preserve">Figure </w:t>
       </w:r>
-      <w:r>
-        <w:fldChar w:fldCharType="begin"/>
-      </w:r>
-      <w:r>
-        <w:instrText xml:space="preserve"> SEQ Figure \* ARABIC </w:instrText>
-      </w:r>
-      <w:r>
-        <w:fldChar w:fldCharType="separate"/>
-      </w:r>
-      <w:r>
-        <w:rPr>
-          <w:noProof/>
-        </w:rPr>
-        <w:t>22</w:t>
-      </w:r>
-      <w:r>
-        <w:fldChar w:fldCharType="end"/>
-      </w:r>
-      <w:r>
-        <w:t xml:space="preserve"> - apt </w:t>
-      </w:r>
-      <w:proofErr w:type="spellStart"/>
-      <w:r>
-        <w:t>dist</w:t>
-      </w:r>
-      <w:proofErr w:type="spellEnd"/>
-      <w:r>
-        <w:t>-upgrade</w:t>
-      </w:r>
-    </w:p>
-    <w:p>
-      <w:r>
-        <w:t>Repeat the same operations on the Gateway, and in addition, install the “</w:t>
-      </w:r>
-      <w:proofErr w:type="spellStart"/>
-      <w:r>
-        <w:t>tcpdump</w:t>
-      </w:r>
-      <w:proofErr w:type="spellEnd"/>
-      <w:r>
-        <w:t>” package (which will be needed soon) by typing “</w:t>
-      </w:r>
-      <w:proofErr w:type="spellStart"/>
+      <w:fldSimple w:instr=" SEQ Figure \* ARABIC ">
+        <w:r>
+          <w:rPr>
+            <w:noProof/>
+          </w:rPr>
+          <w:t>22</w:t>
+        </w:r>
+      </w:fldSimple>
+      <w:r>
+        <w:t xml:space="preserve"> - apt dist-upgrade</w:t>
+      </w:r>
+    </w:p>
+    <w:p>
+      <w:r>
+        <w:t>Repeat the same operations on the Gateway, and in addition, install the “tcpdump” package (which will be needed soon) by typing “</w:t>
+      </w:r>
       <w:r>
         <w:rPr>
           <w:b/>
           <w:bCs/>
         </w:rPr>
-        <w:t>sudo</w:t>
-      </w:r>
-      <w:proofErr w:type="spellEnd"/>
-      <w:r>
-        <w:rPr>
-          <w:b/>
-          <w:bCs/>
-        </w:rPr>
-        <w:t xml:space="preserve"> apt install </w:t>
-      </w:r>
-      <w:proofErr w:type="spellStart"/>
-      <w:r>
-        <w:rPr>
-          <w:b/>
-          <w:bCs/>
-        </w:rPr>
-        <w:t>tcpdump</w:t>
-      </w:r>
-      <w:proofErr w:type="spellEnd"/>
+        <w:t>sudo apt install tcpdump</w:t>
+      </w:r>
       <w:r>
         <w:t>”:</w:t>
       </w:r>
@@ -9226,31 +6343,21 @@
       <w:r>
         <w:t xml:space="preserve">Figure </w:t>
       </w:r>
-      <w:r>
-        <w:fldChar w:fldCharType="begin"/>
-      </w:r>
-      <w:r>
-        <w:instrText xml:space="preserve"> SEQ Figure \* ARABIC </w:instrText>
-      </w:r>
-      <w:r>
-        <w:fldChar w:fldCharType="separate"/>
+      <w:fldSimple w:instr=" SEQ Figure \* ARABIC ">
+        <w:r>
+          <w:rPr>
+            <w:noProof/>
+          </w:rPr>
+          <w:t>23</w:t>
+        </w:r>
+      </w:fldSimple>
+      <w:r>
+        <w:t xml:space="preserve"> - Installation </w:t>
       </w:r>
       <w:r>
         <w:rPr>
           <w:noProof/>
         </w:rPr>
-        <w:t>23</w:t>
-      </w:r>
-      <w:r>
-        <w:fldChar w:fldCharType="end"/>
-      </w:r>
-      <w:r>
-        <w:t xml:space="preserve"> - Installation </w:t>
-      </w:r>
-      <w:r>
-        <w:rPr>
-          <w:noProof/>
-        </w:rPr>
         <w:t>of tcpdump on the Gateway</w:t>
       </w:r>
     </w:p>
@@ -9270,21 +6377,12 @@
       <w:r>
         <w:t>Please issue the command “</w:t>
       </w:r>
-      <w:proofErr w:type="spellStart"/>
       <w:r>
         <w:rPr>
           <w:b/>
           <w:bCs/>
         </w:rPr>
-        <w:t>sudo</w:t>
-      </w:r>
-      <w:proofErr w:type="spellEnd"/>
-      <w:r>
-        <w:rPr>
-          <w:b/>
-          <w:bCs/>
-        </w:rPr>
-        <w:t xml:space="preserve"> apt install apache2</w:t>
+        <w:t>sudo apt install apache2</w:t>
       </w:r>
       <w:r>
         <w:t>” on the Gateway to install apache2.</w:t>
@@ -9344,116 +6442,39 @@
       <w:r>
         <w:t xml:space="preserve">Figure </w:t>
       </w:r>
-      <w:r>
-        <w:fldChar w:fldCharType="begin"/>
-      </w:r>
-      <w:r>
-        <w:instrText xml:space="preserve"> SEQ Figure \* ARABIC </w:instrText>
-      </w:r>
-      <w:r>
-        <w:fldChar w:fldCharType="separate"/>
-      </w:r>
-      <w:r>
-        <w:rPr>
-          <w:noProof/>
-        </w:rPr>
-        <w:t>24</w:t>
-      </w:r>
-      <w:r>
-        <w:fldChar w:fldCharType="end"/>
-      </w:r>
+      <w:fldSimple w:instr=" SEQ Figure \* ARABIC ">
+        <w:r>
+          <w:rPr>
+            <w:noProof/>
+          </w:rPr>
+          <w:t>24</w:t>
+        </w:r>
+      </w:fldSimple>
       <w:r>
         <w:t xml:space="preserve"> - Installation of Apache2 on the Gateway</w:t>
       </w:r>
     </w:p>
     <w:p>
       <w:r>
-        <w:t>We need now to be sure that the “</w:t>
-      </w:r>
-      <w:proofErr w:type="spellStart"/>
-      <w:r>
-        <w:t>ufw</w:t>
-      </w:r>
-      <w:proofErr w:type="spellEnd"/>
-      <w:r>
-        <w:t>” application is stopped and disabled (will not reactivate on restart), by issuing the commands: “</w:t>
-      </w:r>
-      <w:proofErr w:type="spellStart"/>
+        <w:t>We need now to be sure that the “ufw” application is stopped and disabled (will not reactivate on restart), by issuing the commands: “</w:t>
+      </w:r>
       <w:r>
         <w:rPr>
           <w:b/>
           <w:bCs/>
         </w:rPr>
-        <w:t>sudo</w:t>
-      </w:r>
-      <w:proofErr w:type="spellEnd"/>
+        <w:t>sudo service ufw stop</w:t>
+      </w:r>
+      <w:r>
+        <w:t>” and “</w:t>
+      </w:r>
       <w:r>
         <w:rPr>
           <w:b/>
           <w:bCs/>
         </w:rPr>
-        <w:t xml:space="preserve"> service </w:t>
-      </w:r>
-      <w:proofErr w:type="spellStart"/>
-      <w:r>
-        <w:rPr>
-          <w:b/>
-          <w:bCs/>
-        </w:rPr>
-        <w:t>ufw</w:t>
-      </w:r>
-      <w:proofErr w:type="spellEnd"/>
-      <w:r>
-        <w:rPr>
-          <w:b/>
-          <w:bCs/>
-        </w:rPr>
-        <w:t xml:space="preserve"> stop</w:t>
-      </w:r>
-      <w:r>
-        <w:t>” and “</w:t>
-      </w:r>
-      <w:proofErr w:type="spellStart"/>
-      <w:r>
-        <w:rPr>
-          <w:b/>
-          <w:bCs/>
-        </w:rPr>
-        <w:t>sudo</w:t>
-      </w:r>
-      <w:proofErr w:type="spellEnd"/>
-      <w:r>
-        <w:rPr>
-          <w:b/>
-          <w:bCs/>
-        </w:rPr>
-        <w:t xml:space="preserve"> </w:t>
-      </w:r>
-      <w:proofErr w:type="spellStart"/>
-      <w:r>
-        <w:rPr>
-          <w:b/>
-          <w:bCs/>
-        </w:rPr>
-        <w:t>systemctl</w:t>
-      </w:r>
-      <w:proofErr w:type="spellEnd"/>
-      <w:r>
-        <w:rPr>
-          <w:b/>
-          <w:bCs/>
-        </w:rPr>
-        <w:t xml:space="preserve"> disable </w:t>
-      </w:r>
-      <w:proofErr w:type="spellStart"/>
-      <w:r>
-        <w:rPr>
-          <w:b/>
-          <w:bCs/>
-        </w:rPr>
-        <w:t>ufw</w:t>
-      </w:r>
-      <w:proofErr w:type="spellEnd"/>
+        <w:t>sudo systemctl disable ufw</w:t>
+      </w:r>
       <w:r>
         <w:t>”.</w:t>
       </w:r>
@@ -9514,32 +6535,17 @@
       <w:r>
         <w:t xml:space="preserve">Figure </w:t>
       </w:r>
-      <w:r>
-        <w:fldChar w:fldCharType="begin"/>
-      </w:r>
-      <w:r>
-        <w:instrText xml:space="preserve"> SEQ Figure \* ARABIC </w:instrText>
-      </w:r>
-      <w:r>
-        <w:fldChar w:fldCharType="separate"/>
-      </w:r>
-      <w:r>
-        <w:rPr>
-          <w:noProof/>
-        </w:rPr>
-        <w:t>25</w:t>
-      </w:r>
-      <w:r>
-        <w:fldChar w:fldCharType="end"/>
-      </w:r>
-      <w:r>
-        <w:t xml:space="preserve"> - Disabling of </w:t>
-      </w:r>
-      <w:proofErr w:type="spellStart"/>
-      <w:r>
-        <w:t>ufw</w:t>
-      </w:r>
-      <w:proofErr w:type="spellEnd"/>
+      <w:fldSimple w:instr=" SEQ Figure \* ARABIC ">
+        <w:r>
+          <w:rPr>
+            <w:noProof/>
+          </w:rPr>
+          <w:t>25</w:t>
+        </w:r>
+      </w:fldSimple>
+      <w:r>
+        <w:t xml:space="preserve"> - Disabling of ufw</w:t>
+      </w:r>
     </w:p>
     <w:p>
       <w:pPr>
@@ -9564,31 +6570,10 @@
         <w:t>“</w:t>
       </w:r>
       <w:r>
-        <w:t>/</w:t>
-      </w:r>
-      <w:proofErr w:type="spellStart"/>
-      <w:r>
-        <w:t>etc</w:t>
-      </w:r>
-      <w:proofErr w:type="spellEnd"/>
-      <w:r>
-        <w:t>/apache2/sites-available/test-and-</w:t>
-      </w:r>
-      <w:proofErr w:type="spellStart"/>
-      <w:r>
-        <w:t>demo.conf</w:t>
-      </w:r>
-      <w:proofErr w:type="spellEnd"/>
-      <w:r>
-        <w:t>” needs to be created and be equal to the listing below.  It can be accomplished by using the “</w:t>
-      </w:r>
-      <w:proofErr w:type="spellStart"/>
-      <w:r>
-        <w:t>sudo</w:t>
-      </w:r>
-      <w:proofErr w:type="spellEnd"/>
-      <w:r>
-        <w:t>” command with the favorite Linux editor, such as vim</w:t>
+        <w:t>/etc/apache2/sites-available/test-and-demo.conf</w:t>
+      </w:r>
+      <w:r>
+        <w:t>” needs to be created and be equal to the listing below.  It can be accomplished by using the “sudo” command with the favorite Linux editor, such as vim</w:t>
       </w:r>
       <w:r>
         <w:t xml:space="preserve"> or nano</w:t>
@@ -9626,23 +6611,105 @@
           <w:i/>
           <w:iCs/>
         </w:rPr>
-        <w:t>&lt;</w:t>
-      </w:r>
-      <w:proofErr w:type="spellStart"/>
-      <w:r>
-        <w:rPr>
-          <w:i/>
-          <w:iCs/>
-        </w:rPr>
-        <w:t>VirtualHost</w:t>
-      </w:r>
-      <w:proofErr w:type="spellEnd"/>
-      <w:r>
-        <w:rPr>
-          <w:i/>
-          <w:iCs/>
-        </w:rPr>
-        <w:t xml:space="preserve"> *:80&gt;</w:t>
+        <w:t>&lt;VirtualHost *:80&gt;</w:t>
+      </w:r>
+    </w:p>
+    <w:p>
+      <w:pPr>
+        <w:rPr>
+          <w:i/>
+          <w:iCs/>
+        </w:rPr>
+      </w:pPr>
+      <w:r>
+        <w:rPr>
+          <w:i/>
+          <w:iCs/>
+        </w:rPr>
+        <w:t xml:space="preserve">        ServerName test-and-demo.com</w:t>
+      </w:r>
+    </w:p>
+    <w:p>
+      <w:pPr>
+        <w:rPr>
+          <w:i/>
+          <w:iCs/>
+        </w:rPr>
+      </w:pPr>
+      <w:r>
+        <w:rPr>
+          <w:i/>
+          <w:iCs/>
+        </w:rPr>
+        <w:t xml:space="preserve">        ServerAlias *.test-and-demo.com</w:t>
+      </w:r>
+    </w:p>
+    <w:p>
+      <w:pPr>
+        <w:rPr>
+          <w:i/>
+          <w:iCs/>
+        </w:rPr>
+      </w:pPr>
+    </w:p>
+    <w:p>
+      <w:pPr>
+        <w:rPr>
+          <w:i/>
+          <w:iCs/>
+        </w:rPr>
+      </w:pPr>
+      <w:r>
+        <w:rPr>
+          <w:i/>
+          <w:iCs/>
+        </w:rPr>
+        <w:t xml:space="preserve">        ServerAdmin mermini@asu.edu</w:t>
+      </w:r>
+    </w:p>
+    <w:p>
+      <w:pPr>
+        <w:rPr>
+          <w:i/>
+          <w:iCs/>
+        </w:rPr>
+      </w:pPr>
+      <w:r>
+        <w:rPr>
+          <w:i/>
+          <w:iCs/>
+        </w:rPr>
+        <w:t xml:space="preserve">        DocumentRoot /var/www/</w:t>
+      </w:r>
+      <w:r>
+        <w:rPr>
+          <w:i/>
+          <w:iCs/>
+        </w:rPr>
+        <w:t>test/html</w:t>
+      </w:r>
+    </w:p>
+    <w:p>
+      <w:pPr>
+        <w:rPr>
+          <w:i/>
+          <w:iCs/>
+        </w:rPr>
+      </w:pPr>
+    </w:p>
+    <w:p>
+      <w:pPr>
+        <w:rPr>
+          <w:i/>
+          <w:iCs/>
+        </w:rPr>
+      </w:pPr>
+      <w:r>
+        <w:rPr>
+          <w:i/>
+          <w:iCs/>
+        </w:rPr>
+        <w:t xml:space="preserve">        ErrorLog ${APACHE_LOG_DIR}/error.log</w:t>
       </w:r>
     </w:p>
     <w:p>
@@ -9659,285 +6726,35 @@
         </w:rPr>
         <w:t xml:space="preserve">        </w:t>
       </w:r>
-      <w:proofErr w:type="spellStart"/>
-      <w:r>
-        <w:rPr>
-          <w:i/>
-          <w:iCs/>
-        </w:rPr>
-        <w:t>ServerName</w:t>
-      </w:r>
-      <w:proofErr w:type="spellEnd"/>
-      <w:r>
-        <w:rPr>
-          <w:i/>
-          <w:iCs/>
-        </w:rPr>
-        <w:t xml:space="preserve"> test-and-demo.com</w:t>
-      </w:r>
-    </w:p>
-    <w:p>
-      <w:pPr>
-        <w:rPr>
-          <w:i/>
-          <w:iCs/>
-        </w:rPr>
-      </w:pPr>
-      <w:r>
-        <w:rPr>
-          <w:i/>
-          <w:iCs/>
-        </w:rPr>
-        <w:t xml:space="preserve">        </w:t>
-      </w:r>
-      <w:proofErr w:type="spellStart"/>
-      <w:r>
-        <w:rPr>
-          <w:i/>
-          <w:iCs/>
-        </w:rPr>
-        <w:t>ServerAlias</w:t>
-      </w:r>
-      <w:proofErr w:type="spellEnd"/>
-      <w:r>
-        <w:rPr>
-          <w:i/>
-          <w:iCs/>
-        </w:rPr>
-        <w:t xml:space="preserve"> *.test-and-demo.com</w:t>
-      </w:r>
-    </w:p>
-    <w:p>
-      <w:pPr>
-        <w:rPr>
-          <w:i/>
-          <w:iCs/>
-        </w:rPr>
-      </w:pPr>
-    </w:p>
-    <w:p>
-      <w:pPr>
-        <w:rPr>
-          <w:i/>
-          <w:iCs/>
-        </w:rPr>
-      </w:pPr>
-      <w:r>
-        <w:rPr>
-          <w:i/>
-          <w:iCs/>
-        </w:rPr>
-        <w:t xml:space="preserve">        </w:t>
-      </w:r>
-      <w:proofErr w:type="spellStart"/>
-      <w:r>
-        <w:rPr>
-          <w:i/>
-          <w:iCs/>
-        </w:rPr>
-        <w:t>ServerAdmin</w:t>
-      </w:r>
-      <w:proofErr w:type="spellEnd"/>
-      <w:r>
-        <w:rPr>
-          <w:i/>
-          <w:iCs/>
-        </w:rPr>
-        <w:t xml:space="preserve"> mermini@asu.edu</w:t>
-      </w:r>
-    </w:p>
-    <w:p>
-      <w:pPr>
-        <w:rPr>
-          <w:i/>
-          <w:iCs/>
-          <w:lang w:val="it-IT"/>
-        </w:rPr>
-      </w:pPr>
-      <w:r>
-        <w:rPr>
-          <w:i/>
-          <w:iCs/>
-          <w:lang w:val="it-IT"/>
-        </w:rPr>
-        <w:t xml:space="preserve">        </w:t>
-      </w:r>
-      <w:proofErr w:type="spellStart"/>
-      <w:r>
-        <w:rPr>
-          <w:i/>
-          <w:iCs/>
-          <w:lang w:val="it-IT"/>
-        </w:rPr>
-        <w:t>DocumentRoot</w:t>
-      </w:r>
-      <w:proofErr w:type="spellEnd"/>
-      <w:r>
-        <w:rPr>
-          <w:i/>
-          <w:iCs/>
-          <w:lang w:val="it-IT"/>
-        </w:rPr>
-        <w:t xml:space="preserve"> /</w:t>
-      </w:r>
-      <w:proofErr w:type="spellStart"/>
-      <w:r>
-        <w:rPr>
-          <w:i/>
-          <w:iCs/>
-          <w:lang w:val="it-IT"/>
-        </w:rPr>
-        <w:t>var</w:t>
-      </w:r>
-      <w:proofErr w:type="spellEnd"/>
-      <w:r>
-        <w:rPr>
-          <w:i/>
-          <w:iCs/>
-          <w:lang w:val="it-IT"/>
-        </w:rPr>
-        <w:t>/www/</w:t>
-      </w:r>
-      <w:r>
-        <w:rPr>
-          <w:i/>
-          <w:iCs/>
-          <w:lang w:val="it-IT"/>
-        </w:rPr>
-        <w:t>test/html</w:t>
-      </w:r>
-    </w:p>
-    <w:p>
-      <w:pPr>
-        <w:rPr>
-          <w:i/>
-          <w:iCs/>
-          <w:lang w:val="it-IT"/>
-        </w:rPr>
-      </w:pPr>
-    </w:p>
-    <w:p>
-      <w:pPr>
-        <w:rPr>
-          <w:i/>
-          <w:iCs/>
-          <w:lang w:val="it-IT"/>
-        </w:rPr>
-      </w:pPr>
-      <w:r>
-        <w:rPr>
-          <w:i/>
-          <w:iCs/>
-          <w:lang w:val="it-IT"/>
-        </w:rPr>
-        <w:t xml:space="preserve">        </w:t>
-      </w:r>
-      <w:proofErr w:type="spellStart"/>
-      <w:r>
-        <w:rPr>
-          <w:i/>
-          <w:iCs/>
-          <w:lang w:val="it-IT"/>
-        </w:rPr>
-        <w:t>ErrorLog</w:t>
-      </w:r>
-      <w:proofErr w:type="spellEnd"/>
-      <w:r>
-        <w:rPr>
-          <w:i/>
-          <w:iCs/>
-          <w:lang w:val="it-IT"/>
-        </w:rPr>
-        <w:t xml:space="preserve"> ${APACHE_LOG_</w:t>
-      </w:r>
-      <w:proofErr w:type="gramStart"/>
-      <w:r>
-        <w:rPr>
-          <w:i/>
-          <w:iCs/>
-          <w:lang w:val="it-IT"/>
-        </w:rPr>
-        <w:t>DIR}/</w:t>
-      </w:r>
-      <w:proofErr w:type="gramEnd"/>
-      <w:r>
-        <w:rPr>
-          <w:i/>
-          <w:iCs/>
-          <w:lang w:val="it-IT"/>
-        </w:rPr>
-        <w:t>error.log</w:t>
-      </w:r>
-    </w:p>
-    <w:p>
-      <w:pPr>
-        <w:rPr>
-          <w:i/>
-          <w:iCs/>
-        </w:rPr>
-      </w:pPr>
-      <w:r>
-        <w:rPr>
-          <w:i/>
-          <w:iCs/>
-          <w:lang w:val="it-IT"/>
-        </w:rPr>
-        <w:t xml:space="preserve">        </w:t>
-      </w:r>
-      <w:proofErr w:type="spellStart"/>
-      <w:r>
-        <w:rPr>
-          <w:i/>
-          <w:iCs/>
-        </w:rPr>
-        <w:t>CustomLog</w:t>
-      </w:r>
-      <w:proofErr w:type="spellEnd"/>
-      <w:r>
-        <w:rPr>
-          <w:i/>
-          <w:iCs/>
-        </w:rPr>
-        <w:t xml:space="preserve"> ${APACHE_LOG_DIR}/access.log combined</w:t>
-      </w:r>
-    </w:p>
-    <w:p>
-      <w:pPr>
-        <w:rPr>
-          <w:i/>
-          <w:iCs/>
-        </w:rPr>
-      </w:pPr>
-    </w:p>
-    <w:p>
-      <w:pPr>
-        <w:rPr>
-          <w:i/>
-          <w:iCs/>
-        </w:rPr>
-      </w:pPr>
-      <w:r>
-        <w:rPr>
-          <w:i/>
-          <w:iCs/>
-        </w:rPr>
-        <w:t>&lt;/</w:t>
-      </w:r>
-      <w:proofErr w:type="spellStart"/>
-      <w:r>
-        <w:rPr>
-          <w:i/>
-          <w:iCs/>
-        </w:rPr>
-        <w:t>VirtualHost</w:t>
-      </w:r>
-      <w:proofErr w:type="spellEnd"/>
-      <w:r>
-        <w:rPr>
-          <w:i/>
-          <w:iCs/>
-        </w:rPr>
-        <w:t>&gt;</w:t>
+      <w:r>
+        <w:rPr>
+          <w:i/>
+          <w:iCs/>
+        </w:rPr>
+        <w:t>CustomLog ${APACHE_LOG_DIR}/access.log combined</w:t>
+      </w:r>
+    </w:p>
+    <w:p>
+      <w:pPr>
+        <w:rPr>
+          <w:i/>
+          <w:iCs/>
+        </w:rPr>
+      </w:pPr>
+    </w:p>
+    <w:p>
+      <w:pPr>
+        <w:rPr>
+          <w:i/>
+          <w:iCs/>
+        </w:rPr>
+      </w:pPr>
+      <w:r>
+        <w:rPr>
+          <w:i/>
+          <w:iCs/>
+        </w:rPr>
+        <w:t>&lt;/VirtualHost&gt;</w:t>
       </w:r>
     </w:p>
     <w:p/>
@@ -9946,21 +6763,8 @@
         <w:t>The next configuration file to change is “</w:t>
       </w:r>
       <w:r>
-        <w:t>/</w:t>
-      </w:r>
-      <w:proofErr w:type="spellStart"/>
-      <w:r>
-        <w:t>etc</w:t>
-      </w:r>
-      <w:proofErr w:type="spellEnd"/>
-      <w:r>
-        <w:t>/apache2/</w:t>
-      </w:r>
-      <w:proofErr w:type="spellStart"/>
-      <w:r>
-        <w:t>ports.conf</w:t>
-      </w:r>
-      <w:proofErr w:type="spellEnd"/>
+        <w:t>/etc/apache2/ports.conf</w:t>
+      </w:r>
       <w:r>
         <w:t>”, which needs to be set as the followings:</w:t>
       </w:r>
@@ -9971,14 +6775,12 @@
         <w:rPr>
           <w:i/>
           <w:iCs/>
-          <w:lang w:val="de-DE"/>
-        </w:rPr>
-      </w:pPr>
-      <w:r>
-        <w:rPr>
-          <w:i/>
-          <w:iCs/>
-          <w:lang w:val="de-DE"/>
+        </w:rPr>
+      </w:pPr>
+      <w:r>
+        <w:rPr>
+          <w:i/>
+          <w:iCs/>
         </w:rPr>
         <w:t>Listen 127.0.0.1:80</w:t>
       </w:r>
@@ -9988,212 +6790,82 @@
         <w:rPr>
           <w:i/>
           <w:iCs/>
-          <w:lang w:val="de-DE"/>
-        </w:rPr>
-      </w:pPr>
-      <w:r>
-        <w:rPr>
-          <w:i/>
-          <w:iCs/>
-          <w:lang w:val="de-DE"/>
+        </w:rPr>
+      </w:pPr>
+      <w:r>
+        <w:rPr>
+          <w:i/>
+          <w:iCs/>
         </w:rPr>
         <w:t>Listen 10.0.2.1:80</w:t>
       </w:r>
     </w:p>
-    <w:p>
-      <w:pPr>
-        <w:rPr>
-          <w:lang w:val="de-DE"/>
-        </w:rPr>
-      </w:pPr>
-    </w:p>
-    <w:p>
-      <w:r>
-        <w:t>Still o</w:t>
-      </w:r>
-      <w:r>
-        <w:t xml:space="preserve">n the Gateway, add </w:t>
-      </w:r>
-      <w:r>
-        <w:t xml:space="preserve">now </w:t>
-      </w:r>
-      <w:r>
-        <w:t>the hostname “www.test-and-demo.com” on the /</w:t>
-      </w:r>
-      <w:proofErr w:type="spellStart"/>
-      <w:r>
-        <w:t>etc</w:t>
-      </w:r>
-      <w:proofErr w:type="spellEnd"/>
-      <w:r>
-        <w:t>/hosts file by typing:</w:t>
-      </w:r>
-    </w:p>
     <w:p/>
     <w:p>
-      <w:proofErr w:type="spellStart"/>
+      <w:r>
+        <w:t>Still on the Gateway, add now the hostname “www.test-and-demo.com” on the /etc/hosts file by typing:</w:t>
+      </w:r>
+    </w:p>
+    <w:p/>
+    <w:p>
       <w:r>
         <w:rPr>
           <w:color w:val="00B050"/>
         </w:rPr>
-        <w:t>ubuntu@</w:t>
-      </w:r>
-      <w:proofErr w:type="gramStart"/>
-      <w:r>
-        <w:rPr>
-          <w:color w:val="00B050"/>
-        </w:rPr>
-        <w:t>ubuntu</w:t>
-      </w:r>
-      <w:proofErr w:type="spellEnd"/>
-      <w:r>
-        <w:t>:~</w:t>
-      </w:r>
-      <w:proofErr w:type="gramEnd"/>
-      <w:r>
-        <w:t xml:space="preserve">$ </w:t>
-      </w:r>
-      <w:proofErr w:type="spellStart"/>
+        <w:t>ubuntu@ubuntu</w:t>
+      </w:r>
+      <w:r>
+        <w:t xml:space="preserve">:~$ </w:t>
+      </w:r>
       <w:r>
         <w:rPr>
           <w:b/>
           <w:bCs/>
         </w:rPr>
-        <w:t>sudo</w:t>
-      </w:r>
-      <w:proofErr w:type="spellEnd"/>
+        <w:t>sudo -i</w:t>
+      </w:r>
+    </w:p>
+    <w:p>
+      <w:r>
+        <w:rPr>
+          <w:i/>
+          <w:iCs/>
+        </w:rPr>
+        <w:t>[sudo] password for ubuntu:</w:t>
+      </w:r>
+      <w:r>
+        <w:t xml:space="preserve"> </w:t>
+      </w:r>
       <w:r>
         <w:rPr>
           <w:b/>
           <w:bCs/>
         </w:rPr>
-        <w:t xml:space="preserve"> -</w:t>
-      </w:r>
-      <w:proofErr w:type="spellStart"/>
+        <w:t>123456</w:t>
+      </w:r>
+    </w:p>
+    <w:p>
+      <w:r>
+        <w:t xml:space="preserve">root@ubuntu:~# </w:t>
+      </w:r>
       <w:r>
         <w:rPr>
           <w:b/>
           <w:bCs/>
         </w:rPr>
-        <w:t>i</w:t>
-      </w:r>
-      <w:proofErr w:type="spellEnd"/>
-    </w:p>
-    <w:p>
-      <w:r>
-        <w:rPr>
-          <w:i/>
-          <w:iCs/>
-        </w:rPr>
-        <w:t>[</w:t>
-      </w:r>
-      <w:proofErr w:type="spellStart"/>
-      <w:r>
-        <w:rPr>
-          <w:i/>
-          <w:iCs/>
-        </w:rPr>
-        <w:t>sudo</w:t>
-      </w:r>
-      <w:proofErr w:type="spellEnd"/>
-      <w:r>
-        <w:rPr>
-          <w:i/>
-          <w:iCs/>
-        </w:rPr>
-        <w:t>] password for ubuntu:</w:t>
-      </w:r>
-      <w:r>
-        <w:t xml:space="preserve"> </w:t>
+        <w:t>echo "127.0.0.1 www.test-and-demo.com" &gt;&gt; /etc/hosts</w:t>
+      </w:r>
+    </w:p>
+    <w:p>
+      <w:r>
+        <w:t xml:space="preserve">root@ubuntu:~# </w:t>
       </w:r>
       <w:r>
         <w:rPr>
           <w:b/>
           <w:bCs/>
         </w:rPr>
-        <w:t>123456</w:t>
-      </w:r>
-    </w:p>
-    <w:p>
-      <w:proofErr w:type="spellStart"/>
-      <w:r>
-        <w:t>root@</w:t>
-      </w:r>
-      <w:proofErr w:type="gramStart"/>
-      <w:r>
-        <w:t>ubuntu</w:t>
-      </w:r>
-      <w:proofErr w:type="spellEnd"/>
-      <w:r>
-        <w:t>:~</w:t>
-      </w:r>
-      <w:proofErr w:type="gramEnd"/>
-      <w:r>
-        <w:t xml:space="preserve"># </w:t>
-      </w:r>
-      <w:r>
-        <w:rPr>
-          <w:b/>
-          <w:bCs/>
-        </w:rPr>
-        <w:t>echo "127.0.0.1 www.test-and-demo.com" &gt;&gt; /</w:t>
-      </w:r>
-      <w:proofErr w:type="spellStart"/>
-      <w:r>
-        <w:rPr>
-          <w:b/>
-          <w:bCs/>
-        </w:rPr>
-        <w:t>etc</w:t>
-      </w:r>
-      <w:proofErr w:type="spellEnd"/>
-      <w:r>
-        <w:rPr>
-          <w:b/>
-          <w:bCs/>
-        </w:rPr>
-        <w:t>/hosts</w:t>
-      </w:r>
-    </w:p>
-    <w:p>
-      <w:proofErr w:type="spellStart"/>
-      <w:r>
-        <w:t>root@</w:t>
-      </w:r>
-      <w:proofErr w:type="gramStart"/>
-      <w:r>
-        <w:t>ubuntu</w:t>
-      </w:r>
-      <w:proofErr w:type="spellEnd"/>
-      <w:r>
-        <w:t>:~</w:t>
-      </w:r>
-      <w:proofErr w:type="gramEnd"/>
-      <w:r>
-        <w:t xml:space="preserve"># </w:t>
-      </w:r>
-      <w:r>
-        <w:rPr>
-          <w:b/>
-          <w:bCs/>
-        </w:rPr>
-        <w:t>cat /</w:t>
-      </w:r>
-      <w:proofErr w:type="spellStart"/>
-      <w:r>
-        <w:rPr>
-          <w:b/>
-          <w:bCs/>
-        </w:rPr>
-        <w:t>etc</w:t>
-      </w:r>
-      <w:proofErr w:type="spellEnd"/>
-      <w:r>
-        <w:rPr>
-          <w:b/>
-          <w:bCs/>
-        </w:rPr>
-        <w:t>/hosts</w:t>
+        <w:t>cat /etc/hosts</w:t>
       </w:r>
     </w:p>
     <w:p>
@@ -10256,21 +6928,12 @@
           <w:iCs/>
         </w:rPr>
       </w:pPr>
-      <w:proofErr w:type="gramStart"/>
-      <w:r>
-        <w:rPr>
-          <w:i/>
-          <w:iCs/>
-        </w:rPr>
-        <w:t>::</w:t>
-      </w:r>
-      <w:proofErr w:type="gramEnd"/>
-      <w:r>
-        <w:rPr>
-          <w:i/>
-          <w:iCs/>
-        </w:rPr>
-        <w:t>1 ip6-localhost ip6-loopback</w:t>
+      <w:r>
+        <w:rPr>
+          <w:i/>
+          <w:iCs/>
+        </w:rPr>
+        <w:t>::1 ip6-localhost ip6-loopback</w:t>
       </w:r>
     </w:p>
     <w:p>
@@ -10349,21 +7012,8 @@
       </w:r>
     </w:p>
     <w:p>
-      <w:proofErr w:type="spellStart"/>
-      <w:r>
-        <w:t>root@</w:t>
-      </w:r>
-      <w:proofErr w:type="gramStart"/>
-      <w:r>
-        <w:t>ubuntu</w:t>
-      </w:r>
-      <w:proofErr w:type="spellEnd"/>
-      <w:r>
-        <w:t>:~</w:t>
-      </w:r>
-      <w:proofErr w:type="gramEnd"/>
-      <w:r>
-        <w:t>#</w:t>
+      <w:r>
+        <w:t>root@ubuntu:~#</w:t>
       </w:r>
     </w:p>
     <w:p/>
@@ -10422,24 +7072,14 @@
       <w:r>
         <w:t xml:space="preserve">Figure </w:t>
       </w:r>
-      <w:r>
-        <w:fldChar w:fldCharType="begin"/>
-      </w:r>
-      <w:r>
-        <w:instrText xml:space="preserve"> SEQ Figure \* ARABIC </w:instrText>
-      </w:r>
-      <w:r>
-        <w:fldChar w:fldCharType="separate"/>
-      </w:r>
-      <w:r>
-        <w:rPr>
-          <w:noProof/>
-        </w:rPr>
-        <w:t>26</w:t>
-      </w:r>
-      <w:r>
-        <w:fldChar w:fldCharType="end"/>
-      </w:r>
+      <w:fldSimple w:instr=" SEQ Figure \* ARABIC ">
+        <w:r>
+          <w:rPr>
+            <w:noProof/>
+          </w:rPr>
+          <w:t>26</w:t>
+        </w:r>
+      </w:fldSimple>
       <w:r>
         <w:t xml:space="preserve"> - Add</w:t>
       </w:r>
@@ -10447,15 +7087,7 @@
         <w:t>ing</w:t>
       </w:r>
       <w:r>
-        <w:t xml:space="preserve"> the host name to /</w:t>
-      </w:r>
-      <w:proofErr w:type="spellStart"/>
-      <w:r>
-        <w:t>etc</w:t>
-      </w:r>
-      <w:proofErr w:type="spellEnd"/>
-      <w:r>
-        <w:t>/hosts</w:t>
+        <w:t xml:space="preserve"> the host name to /etc/hosts</w:t>
       </w:r>
     </w:p>
     <w:p>
@@ -10483,126 +7115,80 @@
     </w:p>
     <w:p/>
     <w:p>
-      <w:proofErr w:type="spellStart"/>
-      <w:r>
-        <w:t>root@</w:t>
-      </w:r>
-      <w:proofErr w:type="gramStart"/>
-      <w:r>
-        <w:t>ubuntu</w:t>
-      </w:r>
-      <w:proofErr w:type="spellEnd"/>
-      <w:r>
-        <w:t>:~</w:t>
-      </w:r>
-      <w:proofErr w:type="gramEnd"/>
-      <w:r>
-        <w:t xml:space="preserve"># </w:t>
-      </w:r>
-      <w:proofErr w:type="spellStart"/>
+      <w:r>
+        <w:t xml:space="preserve">root@ubuntu:~# </w:t>
+      </w:r>
       <w:r>
         <w:rPr>
           <w:b/>
           <w:bCs/>
         </w:rPr>
-        <w:t>mkdir</w:t>
-      </w:r>
-      <w:proofErr w:type="spellEnd"/>
+        <w:t>mkdir /var/www/test</w:t>
+      </w:r>
+    </w:p>
+    <w:p>
+      <w:r>
+        <w:t xml:space="preserve">root@ubuntu:~# </w:t>
+      </w:r>
       <w:r>
         <w:rPr>
           <w:b/>
           <w:bCs/>
         </w:rPr>
-        <w:t xml:space="preserve"> /var/www/test</w:t>
-      </w:r>
-    </w:p>
-    <w:p>
-      <w:proofErr w:type="spellStart"/>
-      <w:r>
-        <w:t>root@</w:t>
-      </w:r>
-      <w:proofErr w:type="gramStart"/>
-      <w:r>
-        <w:t>ubuntu</w:t>
-      </w:r>
-      <w:proofErr w:type="spellEnd"/>
-      <w:r>
-        <w:t>:~</w:t>
-      </w:r>
-      <w:proofErr w:type="gramEnd"/>
-      <w:r>
-        <w:t xml:space="preserve"># </w:t>
-      </w:r>
-      <w:proofErr w:type="spellStart"/>
+        <w:t>mkdir /var/www/test/html</w:t>
+      </w:r>
+    </w:p>
+    <w:p>
+      <w:r>
+        <w:t>root@ubuntu:~#</w:t>
+      </w:r>
+      <w:r>
+        <w:t xml:space="preserve"> </w:t>
+      </w:r>
       <w:r>
         <w:rPr>
           <w:b/>
           <w:bCs/>
         </w:rPr>
-        <w:t>mkdir</w:t>
-      </w:r>
-      <w:proofErr w:type="spellEnd"/>
-      <w:r>
+        <w:t>cd /var/www/test/html</w:t>
+      </w:r>
+    </w:p>
+    <w:p>
+      <w:r>
+        <w:t>root@ubuntu:~#</w:t>
+      </w:r>
+    </w:p>
+    <w:p/>
+    <w:p>
+      <w:r>
+        <w:t>Create now a</w:t>
+      </w:r>
+      <w:r>
+        <w:t xml:space="preserve"> file called “index.html” to be positioned in the current </w:t>
+      </w:r>
+      <w:r>
+        <w:t>folder and</w:t>
+      </w:r>
+      <w:r>
+        <w:t xml:space="preserve"> fill it with the content below.</w:t>
+      </w:r>
+    </w:p>
+    <w:p/>
+    <w:p>
+      <w:pPr>
         <w:rPr>
           <w:b/>
           <w:bCs/>
         </w:rPr>
-        <w:t xml:space="preserve"> /var/www/test/html</w:t>
-      </w:r>
-    </w:p>
-    <w:p>
-      <w:proofErr w:type="spellStart"/>
-      <w:r>
-        <w:t>root@</w:t>
-      </w:r>
-      <w:proofErr w:type="gramStart"/>
-      <w:r>
-        <w:t>ubuntu</w:t>
-      </w:r>
-      <w:proofErr w:type="spellEnd"/>
-      <w:r>
-        <w:t>:~</w:t>
-      </w:r>
-      <w:proofErr w:type="gramEnd"/>
-      <w:r>
-        <w:t>#</w:t>
-      </w:r>
-      <w:r>
-        <w:t xml:space="preserve"> </w:t>
-      </w:r>
+      </w:pPr>
       <w:r>
         <w:rPr>
           <w:b/>
           <w:bCs/>
         </w:rPr>
-        <w:t>cd /var/www/test/html</w:t>
-      </w:r>
-    </w:p>
-    <w:p>
-      <w:proofErr w:type="spellStart"/>
-      <w:r>
-        <w:t>root@</w:t>
-      </w:r>
-      <w:proofErr w:type="gramStart"/>
-      <w:r>
-        <w:t>ubuntu</w:t>
-      </w:r>
-      <w:proofErr w:type="spellEnd"/>
-      <w:r>
-        <w:t>:~</w:t>
-      </w:r>
-      <w:proofErr w:type="gramEnd"/>
-      <w:r>
-        <w:t>#</w:t>
-      </w:r>
-    </w:p>
-    <w:p/>
-    <w:p>
-      <w:r>
-        <w:t>Create now an</w:t>
-      </w:r>
-    </w:p>
-    <w:p/>
+        <w:t>&lt;html&gt;</w:t>
+      </w:r>
+    </w:p>
     <w:p>
       <w:pPr>
         <w:rPr>
@@ -10615,7 +7201,7 @@
           <w:b/>
           <w:bCs/>
         </w:rPr>
-        <w:t>&lt;html&gt;</w:t>
+        <w:t>&lt;head&gt;</w:t>
       </w:r>
     </w:p>
     <w:p>
@@ -10630,7 +7216,7 @@
           <w:b/>
           <w:bCs/>
         </w:rPr>
-        <w:t>&lt;head&gt;</w:t>
+        <w:t xml:space="preserve">        &lt;title&gt;ASU rocks!&lt;/title&gt;</w:t>
       </w:r>
     </w:p>
     <w:p>
@@ -10645,23 +7231,22 @@
           <w:b/>
           <w:bCs/>
         </w:rPr>
-        <w:t xml:space="preserve">        &lt;title&gt;ASU </w:t>
-      </w:r>
-      <w:proofErr w:type="gramStart"/>
-      <w:r>
+        <w:t>&lt;/head&gt;</w:t>
+      </w:r>
+    </w:p>
+    <w:p>
+      <w:pPr>
         <w:rPr>
           <w:b/>
           <w:bCs/>
         </w:rPr>
-        <w:t>rocks!&lt;</w:t>
-      </w:r>
-      <w:proofErr w:type="gramEnd"/>
+      </w:pPr>
       <w:r>
         <w:rPr>
           <w:b/>
           <w:bCs/>
         </w:rPr>
-        <w:t>/title&gt;</w:t>
+        <w:t>&lt;body&gt;</w:t>
       </w:r>
     </w:p>
     <w:p>
@@ -10676,7 +7261,7 @@
           <w:b/>
           <w:bCs/>
         </w:rPr>
-        <w:t>&lt;/head&gt;</w:t>
+        <w:t xml:space="preserve">        &lt;p&gt;This website is running on an Ubuntu Server from an ASU lab!&lt;/p&gt;</w:t>
       </w:r>
     </w:p>
     <w:p>
@@ -10691,38 +7276,36 @@
           <w:b/>
           <w:bCs/>
         </w:rPr>
-        <w:t>&lt;body&gt;</w:t>
-      </w:r>
-    </w:p>
-    <w:p>
-      <w:pPr>
+        <w:t xml:space="preserve">        &lt;p&gt;Contact the admin at &lt;a href="mailto:mermini@asu.edu"&gt;mermini@asu.ed</w:t>
+      </w:r>
+      <w:r>
         <w:rPr>
           <w:b/>
           <w:bCs/>
         </w:rPr>
-      </w:pPr>
+        <w:t>u</w:t>
+      </w:r>
       <w:r>
         <w:rPr>
           <w:b/>
           <w:bCs/>
         </w:rPr>
-        <w:t xml:space="preserve">        &lt;p&gt;This website is running on an Ubuntu Server from an ASU </w:t>
-      </w:r>
-      <w:proofErr w:type="gramStart"/>
-      <w:r>
+        <w:t>&lt;/a&gt; for questions&lt;/p&gt;</w:t>
+      </w:r>
+    </w:p>
+    <w:p>
+      <w:pPr>
         <w:rPr>
           <w:b/>
           <w:bCs/>
         </w:rPr>
-        <w:t>lab!&lt;</w:t>
-      </w:r>
-      <w:proofErr w:type="gramEnd"/>
+      </w:pPr>
       <w:r>
         <w:rPr>
           <w:b/>
           <w:bCs/>
         </w:rPr>
-        <w:t>/p&gt;</w:t>
+        <w:t>&lt;/body&gt;</w:t>
       </w:r>
     </w:p>
     <w:p>
@@ -10737,67 +7320,13 @@
           <w:b/>
           <w:bCs/>
         </w:rPr>
-        <w:t xml:space="preserve">        &lt;p&gt;Contact the admin at &lt;a </w:t>
-      </w:r>
-      <w:proofErr w:type="spellStart"/>
-      <w:r>
-        <w:rPr>
-          <w:b/>
-          <w:bCs/>
-        </w:rPr>
-        <w:t>href</w:t>
-      </w:r>
-      <w:proofErr w:type="spellEnd"/>
-      <w:r>
-        <w:rPr>
-          <w:b/>
-          <w:bCs/>
-        </w:rPr>
-        <w:t>="mailto:mermini@asu.edu"&gt;mermini@asu.ed</w:t>
-      </w:r>
-      <w:r>
-        <w:rPr>
-          <w:b/>
-          <w:bCs/>
-        </w:rPr>
-        <w:t>u</w:t>
-      </w:r>
-      <w:r>
-        <w:rPr>
-          <w:b/>
-          <w:bCs/>
-        </w:rPr>
-        <w:t>&lt;/a&gt; for questions&lt;/p&gt;</w:t>
-      </w:r>
-    </w:p>
-    <w:p>
-      <w:pPr>
-        <w:rPr>
-          <w:b/>
-          <w:bCs/>
-        </w:rPr>
-      </w:pPr>
-      <w:r>
-        <w:rPr>
-          <w:b/>
-          <w:bCs/>
-        </w:rPr>
-        <w:t>&lt;/body&gt;</w:t>
-      </w:r>
-    </w:p>
-    <w:p>
-      <w:pPr>
-        <w:rPr>
-          <w:b/>
-          <w:bCs/>
-        </w:rPr>
-      </w:pPr>
-      <w:r>
-        <w:rPr>
-          <w:b/>
-          <w:bCs/>
-        </w:rPr>
         <w:t>&lt;/html&gt;</w:t>
+      </w:r>
+    </w:p>
+    <w:p/>
+    <w:p>
+      <w:r>
+        <w:t xml:space="preserve">If preferred, the file can be download from GitHub at this link: </w:t>
       </w:r>
     </w:p>
     <w:p/>
@@ -10846,14 +7375,11 @@
     <w:p/>
     <w:p>
       <w:r>
+        <w:lastRenderedPageBreak/>
         <w:t>After this is accomplished, please enable the new Apac</w:t>
       </w:r>
       <w:r>
-        <w:t xml:space="preserve">he2 </w:t>
-      </w:r>
-      <w:proofErr w:type="spellStart"/>
-      <w:r>
-        <w:t>V</w:t>
+        <w:t>he2 V</w:t>
       </w:r>
       <w:r>
         <w:t>irtual</w:t>
@@ -10864,7 +7390,6 @@
       <w:r>
         <w:t>ost</w:t>
       </w:r>
-      <w:proofErr w:type="spellEnd"/>
       <w:r>
         <w:t xml:space="preserve"> and restart Apache2 with the following commands:</w:t>
       </w:r>
@@ -10878,47 +7403,27 @@
           <w:szCs w:val="24"/>
         </w:rPr>
       </w:pPr>
-      <w:proofErr w:type="spellStart"/>
       <w:r>
         <w:rPr>
           <w:rFonts w:ascii="LMMono10-Regular" w:eastAsia="Times New Roman" w:hAnsi="LMMono10-Regular"/>
           <w:color w:val="00B050"/>
         </w:rPr>
-        <w:lastRenderedPageBreak/>
-        <w:t>ubuntu@</w:t>
-      </w:r>
-      <w:proofErr w:type="gramStart"/>
-      <w:r>
-        <w:rPr>
-          <w:rFonts w:ascii="LMMono10-Regular" w:eastAsia="Times New Roman" w:hAnsi="LMMono10-Regular"/>
-          <w:color w:val="00B050"/>
-        </w:rPr>
-        <w:t>ubuntu</w:t>
-      </w:r>
-      <w:proofErr w:type="spellEnd"/>
+        <w:t>ubuntu@ubuntu</w:t>
+      </w:r>
       <w:r>
         <w:rPr>
           <w:rFonts w:ascii="LMMono10-Regular" w:eastAsia="Times New Roman" w:hAnsi="LMMono10-Regular"/>
           <w:color w:val="000000"/>
         </w:rPr>
-        <w:t>:~</w:t>
-      </w:r>
-      <w:proofErr w:type="gramEnd"/>
+        <w:t>:~$</w:t>
+      </w:r>
       <w:r>
         <w:rPr>
           <w:rFonts w:ascii="LMMono10-Regular" w:eastAsia="Times New Roman" w:hAnsi="LMMono10-Regular"/>
           <w:color w:val="000000"/>
         </w:rPr>
-        <w:t>$</w:t>
-      </w:r>
-      <w:r>
-        <w:rPr>
-          <w:rFonts w:ascii="LMMono10-Regular" w:eastAsia="Times New Roman" w:hAnsi="LMMono10-Regular"/>
-          <w:color w:val="000000"/>
-        </w:rPr>
         <w:t xml:space="preserve"> </w:t>
       </w:r>
-      <w:proofErr w:type="spellStart"/>
       <w:r>
         <w:rPr>
           <w:rFonts w:ascii="LMMono10-Regular" w:eastAsia="Times New Roman" w:hAnsi="LMMono10-Regular"/>
@@ -10926,9 +7431,38 @@
           <w:bCs/>
           <w:color w:val="000000"/>
         </w:rPr>
-        <w:t>sudo</w:t>
-      </w:r>
-      <w:proofErr w:type="spellEnd"/>
+        <w:t>sudo a2ensite test-and-demo</w:t>
+      </w:r>
+    </w:p>
+    <w:p>
+      <w:pPr>
+        <w:rPr>
+          <w:rFonts w:eastAsia="Times New Roman"/>
+          <w:sz w:val="24"/>
+          <w:szCs w:val="24"/>
+        </w:rPr>
+      </w:pPr>
+      <w:r>
+        <w:rPr>
+          <w:rFonts w:ascii="LMMono10-Regular" w:eastAsia="Times New Roman" w:hAnsi="LMMono10-Regular"/>
+          <w:color w:val="00B050"/>
+        </w:rPr>
+        <w:t>ubuntu@ubuntu</w:t>
+      </w:r>
+      <w:r>
+        <w:rPr>
+          <w:rFonts w:ascii="LMMono10-Regular" w:eastAsia="Times New Roman" w:hAnsi="LMMono10-Regular"/>
+          <w:color w:val="000000"/>
+        </w:rPr>
+        <w:t>:~$</w:t>
+      </w:r>
+      <w:r>
+        <w:rPr>
+          <w:rFonts w:ascii="LMMono10-Regular" w:eastAsia="Times New Roman" w:hAnsi="LMMono10-Regular"/>
+          <w:color w:val="000000"/>
+        </w:rPr>
+        <w:t xml:space="preserve"> </w:t>
+      </w:r>
       <w:r>
         <w:rPr>
           <w:rFonts w:ascii="LMMono10-Regular" w:eastAsia="Times New Roman" w:hAnsi="LMMono10-Regular"/>
@@ -10936,95 +7470,7 @@
           <w:bCs/>
           <w:color w:val="000000"/>
         </w:rPr>
-        <w:t xml:space="preserve"> a2ensite test-and-demo</w:t>
-      </w:r>
-    </w:p>
-    <w:p>
-      <w:pPr>
-        <w:rPr>
-          <w:rFonts w:eastAsia="Times New Roman"/>
-          <w:sz w:val="24"/>
-          <w:szCs w:val="24"/>
-        </w:rPr>
-      </w:pPr>
-      <w:proofErr w:type="spellStart"/>
-      <w:r>
-        <w:rPr>
-          <w:rFonts w:ascii="LMMono10-Regular" w:eastAsia="Times New Roman" w:hAnsi="LMMono10-Regular"/>
-          <w:color w:val="00B050"/>
-        </w:rPr>
-        <w:t>ubuntu@</w:t>
-      </w:r>
-      <w:proofErr w:type="gramStart"/>
-      <w:r>
-        <w:rPr>
-          <w:rFonts w:ascii="LMMono10-Regular" w:eastAsia="Times New Roman" w:hAnsi="LMMono10-Regular"/>
-          <w:color w:val="00B050"/>
-        </w:rPr>
-        <w:t>ubuntu</w:t>
-      </w:r>
-      <w:proofErr w:type="spellEnd"/>
-      <w:r>
-        <w:rPr>
-          <w:rFonts w:ascii="LMMono10-Regular" w:eastAsia="Times New Roman" w:hAnsi="LMMono10-Regular"/>
-          <w:color w:val="000000"/>
-        </w:rPr>
-        <w:t>:~</w:t>
-      </w:r>
-      <w:proofErr w:type="gramEnd"/>
-      <w:r>
-        <w:rPr>
-          <w:rFonts w:ascii="LMMono10-Regular" w:eastAsia="Times New Roman" w:hAnsi="LMMono10-Regular"/>
-          <w:color w:val="000000"/>
-        </w:rPr>
-        <w:t>$</w:t>
-      </w:r>
-      <w:r>
-        <w:rPr>
-          <w:rFonts w:ascii="LMMono10-Regular" w:eastAsia="Times New Roman" w:hAnsi="LMMono10-Regular"/>
-          <w:color w:val="000000"/>
-        </w:rPr>
-        <w:t xml:space="preserve"> </w:t>
-      </w:r>
-      <w:proofErr w:type="spellStart"/>
-      <w:r>
-        <w:rPr>
-          <w:rFonts w:ascii="LMMono10-Regular" w:eastAsia="Times New Roman" w:hAnsi="LMMono10-Regular"/>
-          <w:b/>
-          <w:bCs/>
-          <w:color w:val="000000"/>
-        </w:rPr>
-        <w:t>sudo</w:t>
-      </w:r>
-      <w:proofErr w:type="spellEnd"/>
-      <w:r>
-        <w:rPr>
-          <w:rFonts w:ascii="LMMono10-Regular" w:eastAsia="Times New Roman" w:hAnsi="LMMono10-Regular"/>
-          <w:b/>
-          <w:bCs/>
-          <w:color w:val="000000"/>
-        </w:rPr>
-        <w:t xml:space="preserve"> </w:t>
-      </w:r>
-      <w:proofErr w:type="spellStart"/>
-      <w:r>
-        <w:rPr>
-          <w:rFonts w:ascii="LMMono10-Regular" w:eastAsia="Times New Roman" w:hAnsi="LMMono10-Regular"/>
-          <w:b/>
-          <w:bCs/>
-          <w:color w:val="000000"/>
-        </w:rPr>
-        <w:t>systemctl</w:t>
-      </w:r>
-      <w:proofErr w:type="spellEnd"/>
-      <w:r>
-        <w:rPr>
-          <w:rFonts w:ascii="LMMono10-Regular" w:eastAsia="Times New Roman" w:hAnsi="LMMono10-Regular"/>
-          <w:b/>
-          <w:bCs/>
-          <w:color w:val="000000"/>
-        </w:rPr>
-        <w:t xml:space="preserve"> restart apache2.service</w:t>
+        <w:t>sudo systemctl restart apache2.service</w:t>
       </w:r>
     </w:p>
     <w:p/>
@@ -11100,24 +7546,14 @@
       <w:r>
         <w:t xml:space="preserve">Figure </w:t>
       </w:r>
-      <w:r>
-        <w:fldChar w:fldCharType="begin"/>
-      </w:r>
-      <w:r>
-        <w:instrText xml:space="preserve"> SEQ Figure \* ARABIC </w:instrText>
-      </w:r>
-      <w:r>
-        <w:fldChar w:fldCharType="separate"/>
-      </w:r>
-      <w:r>
-        <w:rPr>
-          <w:noProof/>
-        </w:rPr>
-        <w:t>27</w:t>
-      </w:r>
-      <w:r>
-        <w:fldChar w:fldCharType="end"/>
-      </w:r>
+      <w:fldSimple w:instr=" SEQ Figure \* ARABIC ">
+        <w:r>
+          <w:rPr>
+            <w:noProof/>
+          </w:rPr>
+          <w:t>27</w:t>
+        </w:r>
+      </w:fldSimple>
       <w:r>
         <w:t xml:space="preserve"> - Firefox browser on the Gateway</w:t>
       </w:r>
@@ -11129,10 +7565,7 @@
         <w:pStyle w:val="Heading2"/>
       </w:pPr>
       <w:r>
-        <w:t xml:space="preserve">Enable Reachability of Apache2 from the </w:t>
-      </w:r>
-      <w:r>
-        <w:t>Client</w:t>
+        <w:t>Enable Reachability of Apache2 from the Client</w:t>
       </w:r>
     </w:p>
     <w:p/>
@@ -11145,23 +7578,7 @@
           <w:i/>
           <w:iCs/>
         </w:rPr>
-        <w:t>/</w:t>
-      </w:r>
-      <w:proofErr w:type="spellStart"/>
-      <w:r>
-        <w:rPr>
-          <w:i/>
-          <w:iCs/>
-        </w:rPr>
-        <w:t>etc</w:t>
-      </w:r>
-      <w:proofErr w:type="spellEnd"/>
-      <w:r>
-        <w:rPr>
-          <w:i/>
-          <w:iCs/>
-        </w:rPr>
-        <w:t>/hosts</w:t>
+        <w:t>/etc/hosts</w:t>
       </w:r>
       <w:r>
         <w:t>.</w:t>
@@ -11169,183 +7586,78 @@
     </w:p>
     <w:p/>
     <w:p>
-      <w:proofErr w:type="spellStart"/>
       <w:r>
         <w:rPr>
           <w:color w:val="00B050"/>
         </w:rPr>
-        <w:t>ubuntu@</w:t>
-      </w:r>
-      <w:proofErr w:type="gramStart"/>
-      <w:r>
-        <w:rPr>
-          <w:color w:val="00B050"/>
-        </w:rPr>
-        <w:t>ubuntu</w:t>
-      </w:r>
-      <w:proofErr w:type="spellEnd"/>
-      <w:r>
-        <w:t>:~</w:t>
-      </w:r>
-      <w:proofErr w:type="gramEnd"/>
-      <w:r>
-        <w:t xml:space="preserve">$ </w:t>
-      </w:r>
-      <w:proofErr w:type="spellStart"/>
+        <w:t>ubuntu@ubuntu</w:t>
+      </w:r>
+      <w:r>
+        <w:t xml:space="preserve">:~$ </w:t>
+      </w:r>
       <w:r>
         <w:rPr>
           <w:b/>
           <w:bCs/>
         </w:rPr>
-        <w:t>sudo</w:t>
-      </w:r>
-      <w:proofErr w:type="spellEnd"/>
+        <w:t>sudo -i</w:t>
+      </w:r>
+    </w:p>
+    <w:p>
+      <w:r>
+        <w:rPr>
+          <w:i/>
+          <w:iCs/>
+        </w:rPr>
+        <w:t>[sudo] password for ubuntu:</w:t>
+      </w:r>
+      <w:r>
+        <w:t xml:space="preserve"> </w:t>
+      </w:r>
       <w:r>
         <w:rPr>
           <w:b/>
           <w:bCs/>
         </w:rPr>
-        <w:t xml:space="preserve"> -</w:t>
-      </w:r>
-      <w:proofErr w:type="spellStart"/>
+        <w:t>123456</w:t>
+      </w:r>
+    </w:p>
+    <w:p>
+      <w:r>
+        <w:t xml:space="preserve">root@ubuntu:~# </w:t>
+      </w:r>
       <w:r>
         <w:rPr>
           <w:b/>
           <w:bCs/>
         </w:rPr>
-        <w:t>i</w:t>
-      </w:r>
-      <w:proofErr w:type="spellEnd"/>
-    </w:p>
-    <w:p>
-      <w:r>
-        <w:rPr>
-          <w:i/>
-          <w:iCs/>
-        </w:rPr>
-        <w:t>[</w:t>
-      </w:r>
-      <w:proofErr w:type="spellStart"/>
-      <w:r>
-        <w:rPr>
-          <w:i/>
-          <w:iCs/>
-        </w:rPr>
-        <w:t>sudo</w:t>
-      </w:r>
-      <w:proofErr w:type="spellEnd"/>
-      <w:r>
-        <w:rPr>
-          <w:i/>
-          <w:iCs/>
-        </w:rPr>
-        <w:t>] password for ubuntu:</w:t>
-      </w:r>
-      <w:r>
-        <w:t xml:space="preserve"> </w:t>
+        <w:t>echo "1</w:t>
       </w:r>
       <w:r>
         <w:rPr>
           <w:b/>
           <w:bCs/>
         </w:rPr>
-        <w:t>123456</w:t>
-      </w:r>
-    </w:p>
-    <w:p>
-      <w:proofErr w:type="spellStart"/>
-      <w:r>
-        <w:t>root@</w:t>
-      </w:r>
-      <w:proofErr w:type="gramStart"/>
-      <w:r>
-        <w:t>ubuntu</w:t>
-      </w:r>
-      <w:proofErr w:type="spellEnd"/>
-      <w:r>
-        <w:t>:~</w:t>
-      </w:r>
-      <w:proofErr w:type="gramEnd"/>
-      <w:r>
-        <w:t xml:space="preserve"># </w:t>
+        <w:t>0.0.2.1</w:t>
       </w:r>
       <w:r>
         <w:rPr>
           <w:b/>
           <w:bCs/>
         </w:rPr>
-        <w:t>echo "1</w:t>
+        <w:t xml:space="preserve"> www.test-and-demo.com" &gt;&gt; /etc/hosts</w:t>
+      </w:r>
+    </w:p>
+    <w:p>
+      <w:r>
+        <w:t xml:space="preserve">root@ubuntu:~# </w:t>
       </w:r>
       <w:r>
         <w:rPr>
           <w:b/>
           <w:bCs/>
         </w:rPr>
-        <w:t>0.0.2.1</w:t>
-      </w:r>
-      <w:r>
-        <w:rPr>
-          <w:b/>
-          <w:bCs/>
-        </w:rPr>
-        <w:t xml:space="preserve"> www.test-and-demo.com" &gt;&gt; /</w:t>
-      </w:r>
-      <w:proofErr w:type="spellStart"/>
-      <w:r>
-        <w:rPr>
-          <w:b/>
-          <w:bCs/>
-        </w:rPr>
-        <w:t>etc</w:t>
-      </w:r>
-      <w:proofErr w:type="spellEnd"/>
-      <w:r>
-        <w:rPr>
-          <w:b/>
-          <w:bCs/>
-        </w:rPr>
-        <w:t>/hosts</w:t>
-      </w:r>
-    </w:p>
-    <w:p>
-      <w:proofErr w:type="spellStart"/>
-      <w:r>
-        <w:t>root@</w:t>
-      </w:r>
-      <w:proofErr w:type="gramStart"/>
-      <w:r>
-        <w:t>ubuntu</w:t>
-      </w:r>
-      <w:proofErr w:type="spellEnd"/>
-      <w:r>
-        <w:t>:~</w:t>
-      </w:r>
-      <w:proofErr w:type="gramEnd"/>
-      <w:r>
-        <w:t xml:space="preserve"># </w:t>
-      </w:r>
-      <w:r>
-        <w:rPr>
-          <w:b/>
-          <w:bCs/>
-        </w:rPr>
-        <w:t>cat /</w:t>
-      </w:r>
-      <w:proofErr w:type="spellStart"/>
-      <w:r>
-        <w:rPr>
-          <w:b/>
-          <w:bCs/>
-        </w:rPr>
-        <w:t>etc</w:t>
-      </w:r>
-      <w:proofErr w:type="spellEnd"/>
-      <w:r>
-        <w:rPr>
-          <w:b/>
-          <w:bCs/>
-        </w:rPr>
-        <w:t>/hosts</w:t>
+        <w:t>cat /etc/hosts</w:t>
       </w:r>
     </w:p>
     <w:p>
@@ -11408,21 +7720,12 @@
           <w:iCs/>
         </w:rPr>
       </w:pPr>
-      <w:proofErr w:type="gramStart"/>
-      <w:r>
-        <w:rPr>
-          <w:i/>
-          <w:iCs/>
-        </w:rPr>
-        <w:t>::</w:t>
-      </w:r>
-      <w:proofErr w:type="gramEnd"/>
-      <w:r>
-        <w:rPr>
-          <w:i/>
-          <w:iCs/>
-        </w:rPr>
-        <w:t>1 ip6-localhost ip6-loopback</w:t>
+      <w:r>
+        <w:rPr>
+          <w:i/>
+          <w:iCs/>
+        </w:rPr>
+        <w:t>::1 ip6-localhost ip6-loopback</w:t>
       </w:r>
     </w:p>
     <w:p>
@@ -11497,6 +7800,7 @@
           <w:i/>
           <w:iCs/>
         </w:rPr>
+        <w:lastRenderedPageBreak/>
         <w:t>1</w:t>
       </w:r>
       <w:r>
@@ -11529,21 +7833,8 @@
       </w:r>
     </w:p>
     <w:p>
-      <w:proofErr w:type="spellStart"/>
-      <w:r>
-        <w:t>root@</w:t>
-      </w:r>
-      <w:proofErr w:type="gramStart"/>
-      <w:r>
-        <w:t>ubuntu</w:t>
-      </w:r>
-      <w:proofErr w:type="spellEnd"/>
-      <w:r>
-        <w:t>:~</w:t>
-      </w:r>
-      <w:proofErr w:type="gramEnd"/>
-      <w:r>
-        <w:t>#</w:t>
+      <w:r>
+        <w:t>root@ubuntu:~#</w:t>
       </w:r>
     </w:p>
     <w:p/>
@@ -11644,21 +7935,49 @@
         <w:pStyle w:val="Heading2"/>
       </w:pPr>
       <w:r>
-        <w:t>Requirements for setting up a Stateless Packet filter firewall</w:t>
+        <w:t>S</w:t>
+      </w:r>
+      <w:r>
+        <w:t xml:space="preserve">et up </w:t>
+      </w:r>
+      <w:r>
+        <w:t xml:space="preserve">of the </w:t>
+      </w:r>
+      <w:r>
+        <w:t>Packet filter firewall</w:t>
       </w:r>
     </w:p>
     <w:p/>
     <w:p>
       <w:r>
-        <w:t xml:space="preserve">Setting up the stateless packet filter packet firewall requires running a script which </w:t>
-      </w:r>
+        <w:t>Setting up the stateless packet filter packet firewall requires running a script</w:t>
+      </w:r>
+      <w:r>
+        <w:t>,</w:t>
+      </w:r>
+      <w:r>
+        <w:t xml:space="preserve"> which </w:t>
+      </w:r>
+      <w:r>
+        <w:t xml:space="preserve">is provided here in the Appendix A or in GitHub at the address: </w:t>
+      </w:r>
+      <w:hyperlink r:id="rId38" w:history="1">
+        <w:r>
+          <w:rPr>
+            <w:rStyle w:val="Hyperlink"/>
+          </w:rPr>
+          <w:t>https://github.com/markoer73/CSE-548/blob/main/Project%201%20-%20Packet%20Filter%20Firewall/rc.sh</w:t>
+        </w:r>
+      </w:hyperlink>
     </w:p>
     <w:p/>
+    <w:p/>
     <w:p>
       <w:pPr>
         <w:pStyle w:val="Heading1"/>
       </w:pPr>
       <w:r>
+        <w:lastRenderedPageBreak/>
         <w:t>Conclusion</w:t>
       </w:r>
     </w:p>
@@ -11703,75 +8022,19 @@
         <w:rPr>
           <w:highlight w:val="yellow"/>
         </w:rPr>
-        <w:t xml:space="preserve">Provide a list of used </w:t>
-      </w:r>
-      <w:proofErr w:type="gramStart"/>
+        <w:t>Provide a list of used configuration and developed source files</w:t>
+      </w:r>
       <w:r>
         <w:rPr>
           <w:highlight w:val="yellow"/>
         </w:rPr>
-        <w:t>configuration</w:t>
-      </w:r>
-      <w:proofErr w:type="gramEnd"/>
+        <w:t xml:space="preserve"> (or gitlab/github links)</w:t>
+      </w:r>
       <w:r>
         <w:rPr>
           <w:highlight w:val="yellow"/>
         </w:rPr>
-        <w:t xml:space="preserve"> and developed source files</w:t>
-      </w:r>
-      <w:r>
-        <w:rPr>
-          <w:highlight w:val="yellow"/>
-        </w:rPr>
-        <w:t xml:space="preserve"> (or </w:t>
-      </w:r>
-      <w:proofErr w:type="spellStart"/>
-      <w:r>
-        <w:rPr>
-          <w:highlight w:val="yellow"/>
-        </w:rPr>
-        <w:t>gitlab</w:t>
-      </w:r>
-      <w:proofErr w:type="spellEnd"/>
-      <w:r>
-        <w:rPr>
-          <w:highlight w:val="yellow"/>
-        </w:rPr>
-        <w:t>/</w:t>
-      </w:r>
-      <w:proofErr w:type="spellStart"/>
-      <w:r>
-        <w:rPr>
-          <w:highlight w:val="yellow"/>
-        </w:rPr>
-        <w:t>github</w:t>
-      </w:r>
-      <w:proofErr w:type="spellEnd"/>
-      <w:r>
-        <w:rPr>
-          <w:highlight w:val="yellow"/>
-        </w:rPr>
-        <w:t xml:space="preserve"> links)</w:t>
-      </w:r>
-      <w:r>
-        <w:rPr>
-          <w:highlight w:val="yellow"/>
-        </w:rPr>
-        <w:t xml:space="preserve">. In your configuration file, please with </w:t>
-      </w:r>
-      <w:proofErr w:type="spellStart"/>
-      <w:r>
-        <w:rPr>
-          <w:highlight w:val="yellow"/>
-        </w:rPr>
-        <w:t>well marked</w:t>
-      </w:r>
-      <w:proofErr w:type="spellEnd"/>
-      <w:r>
-        <w:rPr>
-          <w:highlight w:val="yellow"/>
-        </w:rPr>
-        <w:t xml:space="preserve"> comments. A good practice is to provide comments where you made changes, something like:</w:t>
+        <w:t>. In your configuration file, please with well marked comments. A good practice is to provide comments where you made changes, something like:</w:t>
       </w:r>
     </w:p>
     <w:p>
@@ -11910,7 +8173,7 @@
         </w:rPr>
         <w:t xml:space="preserve">Wireshark, available at </w:t>
       </w:r>
-      <w:hyperlink r:id="rId38" w:history="1">
+      <w:hyperlink r:id="rId39" w:history="1">
         <w:r>
           <w:rPr>
             <w:rStyle w:val="Hyperlink"/>
@@ -11941,25 +8204,16 @@
           <w:highlight w:val="yellow"/>
         </w:rPr>
       </w:pPr>
-      <w:proofErr w:type="spellStart"/>
       <w:r>
         <w:rPr>
           <w:spacing w:val="5"/>
           <w:highlight w:val="yellow"/>
         </w:rPr>
-        <w:t>Postel</w:t>
-      </w:r>
-      <w:proofErr w:type="spellEnd"/>
-      <w:r>
-        <w:rPr>
-          <w:spacing w:val="5"/>
-          <w:highlight w:val="yellow"/>
-        </w:rPr>
-        <w:t>, Jon. "RFC 791: Internet protocol." (1981).</w:t>
+        <w:t>Postel, Jon. "RFC 791: Internet protocol." (1981).</w:t>
       </w:r>
     </w:p>
     <w:sectPr>
-      <w:headerReference w:type="default" r:id="rId39"/>
+      <w:headerReference w:type="default" r:id="rId40"/>
       <w:type w:val="continuous"/>
       <w:pgSz w:w="12240" w:h="15840" w:code="1"/>
       <w:pgMar w:top="1008" w:right="936" w:bottom="1008" w:left="936" w:header="432" w:footer="432" w:gutter="0"/>
